--- a/project_report.docx
+++ b/project_report.docx
@@ -6,7 +6,7 @@
       <w:pPr>
         <w:jc w:val="center"/>
         <w:rPr>
-          <w:rFonts w:ascii="Arial" w:hAnsi="Arial" w:cs="Arial" w:hint="eastAsia"/>
+          <w:rFonts w:ascii="Arial" w:hAnsi="Arial" w:cs="Arial"/>
           <w:sz w:val="56"/>
           <w:szCs w:val="56"/>
         </w:rPr>
@@ -171,7 +171,23 @@
           <w:sz w:val="52"/>
           <w:szCs w:val="52"/>
         </w:rPr>
-        <w:t>Completed by:</w:t>
+        <w:t xml:space="preserve">Completed </w:t>
+      </w:r>
+      <w:r>
+        <w:rPr>
+          <w:rFonts w:ascii="Arial" w:hAnsi="Arial" w:cs="Arial"/>
+          <w:sz w:val="52"/>
+          <w:szCs w:val="52"/>
+        </w:rPr>
+        <w:t xml:space="preserve">individually </w:t>
+      </w:r>
+      <w:r>
+        <w:rPr>
+          <w:rFonts w:ascii="Arial" w:hAnsi="Arial" w:cs="Arial"/>
+          <w:sz w:val="52"/>
+          <w:szCs w:val="52"/>
+        </w:rPr>
+        <w:t>by:</w:t>
       </w:r>
     </w:p>
     <w:p>
@@ -371,7 +387,7 @@
           <w:pPr>
             <w:pStyle w:val="TOC1"/>
             <w:tabs>
-              <w:tab w:val="right" w:leader="dot" w:pos="8296"/>
+              <w:tab w:val="right" w:leader="dot" w:pos="10456"/>
             </w:tabs>
             <w:rPr>
               <w:rFonts w:cstheme="minorBidi"/>
@@ -389,7 +405,7 @@
           <w:r>
             <w:fldChar w:fldCharType="separate"/>
           </w:r>
-          <w:hyperlink w:anchor="_Toc120644434" w:history="1">
+          <w:hyperlink w:anchor="_Toc120991493" w:history="1">
             <w:r>
               <w:rPr>
                 <w:rStyle w:val="ac"/>
@@ -417,7 +433,7 @@
                 <w:noProof/>
                 <w:webHidden/>
               </w:rPr>
-              <w:instrText xml:space="preserve"> PAGEREF _Toc120644434 \h </w:instrText>
+              <w:instrText xml:space="preserve"> PAGEREF _Toc120991493 \h </w:instrText>
             </w:r>
             <w:r>
               <w:rPr>
@@ -437,7 +453,7 @@
                 <w:noProof/>
                 <w:webHidden/>
               </w:rPr>
-              <w:t>2</w:t>
+              <w:t>3</w:t>
             </w:r>
             <w:r>
               <w:rPr>
@@ -452,7 +468,7 @@
           <w:pPr>
             <w:pStyle w:val="TOC1"/>
             <w:tabs>
-              <w:tab w:val="right" w:leader="dot" w:pos="8296"/>
+              <w:tab w:val="right" w:leader="dot" w:pos="10456"/>
             </w:tabs>
             <w:rPr>
               <w:rFonts w:cstheme="minorBidi"/>
@@ -461,7 +477,7 @@
               <w:sz w:val="21"/>
             </w:rPr>
           </w:pPr>
-          <w:hyperlink w:anchor="_Toc120644435" w:history="1">
+          <w:hyperlink w:anchor="_Toc120991494" w:history="1">
             <w:r>
               <w:rPr>
                 <w:rStyle w:val="ac"/>
@@ -489,7 +505,7 @@
                 <w:noProof/>
                 <w:webHidden/>
               </w:rPr>
-              <w:instrText xml:space="preserve"> PAGEREF _Toc120644435 \h </w:instrText>
+              <w:instrText xml:space="preserve"> PAGEREF _Toc120991494 \h </w:instrText>
             </w:r>
             <w:r>
               <w:rPr>
@@ -509,7 +525,7 @@
                 <w:noProof/>
                 <w:webHidden/>
               </w:rPr>
-              <w:t>3</w:t>
+              <w:t>4</w:t>
             </w:r>
             <w:r>
               <w:rPr>
@@ -524,7 +540,7 @@
           <w:pPr>
             <w:pStyle w:val="TOC1"/>
             <w:tabs>
-              <w:tab w:val="right" w:leader="dot" w:pos="8296"/>
+              <w:tab w:val="right" w:leader="dot" w:pos="10456"/>
             </w:tabs>
             <w:rPr>
               <w:rFonts w:cstheme="minorBidi"/>
@@ -533,7 +549,7 @@
               <w:sz w:val="21"/>
             </w:rPr>
           </w:pPr>
-          <w:hyperlink w:anchor="_Toc120644436" w:history="1">
+          <w:hyperlink w:anchor="_Toc120991495" w:history="1">
             <w:r>
               <w:rPr>
                 <w:rStyle w:val="ac"/>
@@ -561,7 +577,7 @@
                 <w:noProof/>
                 <w:webHidden/>
               </w:rPr>
-              <w:instrText xml:space="preserve"> PAGEREF _Toc120644436 \h </w:instrText>
+              <w:instrText xml:space="preserve"> PAGEREF _Toc120991495 \h </w:instrText>
             </w:r>
             <w:r>
               <w:rPr>
@@ -581,7 +597,7 @@
                 <w:noProof/>
                 <w:webHidden/>
               </w:rPr>
-              <w:t>3</w:t>
+              <w:t>5</w:t>
             </w:r>
             <w:r>
               <w:rPr>
@@ -596,7 +612,7 @@
           <w:pPr>
             <w:pStyle w:val="TOC1"/>
             <w:tabs>
-              <w:tab w:val="right" w:leader="dot" w:pos="8296"/>
+              <w:tab w:val="right" w:leader="dot" w:pos="10456"/>
             </w:tabs>
             <w:rPr>
               <w:rFonts w:cstheme="minorBidi"/>
@@ -605,14 +621,14 @@
               <w:sz w:val="21"/>
             </w:rPr>
           </w:pPr>
-          <w:hyperlink w:anchor="_Toc120644437" w:history="1">
+          <w:hyperlink w:anchor="_Toc120991496" w:history="1">
             <w:r>
               <w:rPr>
                 <w:rStyle w:val="ac"/>
                 <w:rFonts w:ascii="Arial" w:hAnsi="Arial" w:cs="Arial"/>
                 <w:noProof/>
               </w:rPr>
-              <w:t>Bonus Features</w:t>
+              <w:t>Database Schema Diagram</w:t>
             </w:r>
             <w:r>
               <w:rPr>
@@ -633,7 +649,7 @@
                 <w:noProof/>
                 <w:webHidden/>
               </w:rPr>
-              <w:instrText xml:space="preserve"> PAGEREF _Toc120644437 \h </w:instrText>
+              <w:instrText xml:space="preserve"> PAGEREF _Toc120991496 \h </w:instrText>
             </w:r>
             <w:r>
               <w:rPr>
@@ -653,7 +669,7 @@
                 <w:noProof/>
                 <w:webHidden/>
               </w:rPr>
-              <w:t>3</w:t>
+              <w:t>6</w:t>
             </w:r>
             <w:r>
               <w:rPr>
@@ -668,7 +684,7 @@
           <w:pPr>
             <w:pStyle w:val="TOC1"/>
             <w:tabs>
-              <w:tab w:val="right" w:leader="dot" w:pos="8296"/>
+              <w:tab w:val="right" w:leader="dot" w:pos="10456"/>
             </w:tabs>
             <w:rPr>
               <w:rFonts w:cstheme="minorBidi"/>
@@ -677,14 +693,14 @@
               <w:sz w:val="21"/>
             </w:rPr>
           </w:pPr>
-          <w:hyperlink w:anchor="_Toc120644438" w:history="1">
+          <w:hyperlink w:anchor="_Toc120991497" w:history="1">
             <w:r>
               <w:rPr>
                 <w:rStyle w:val="ac"/>
                 <w:rFonts w:ascii="Arial" w:hAnsi="Arial" w:cs="Arial"/>
                 <w:noProof/>
               </w:rPr>
-              <w:t>GitHub Repository</w:t>
+              <w:t>Implementation</w:t>
             </w:r>
             <w:r>
               <w:rPr>
@@ -705,7 +721,7 @@
                 <w:noProof/>
                 <w:webHidden/>
               </w:rPr>
-              <w:instrText xml:space="preserve"> PAGEREF _Toc120644438 \h </w:instrText>
+              <w:instrText xml:space="preserve"> PAGEREF _Toc120991497 \h </w:instrText>
             </w:r>
             <w:r>
               <w:rPr>
@@ -725,7 +741,7 @@
                 <w:noProof/>
                 <w:webHidden/>
               </w:rPr>
-              <w:t>3</w:t>
+              <w:t>7</w:t>
             </w:r>
             <w:r>
               <w:rPr>
@@ -740,7 +756,7 @@
           <w:pPr>
             <w:pStyle w:val="TOC1"/>
             <w:tabs>
-              <w:tab w:val="right" w:leader="dot" w:pos="8296"/>
+              <w:tab w:val="right" w:leader="dot" w:pos="10456"/>
             </w:tabs>
             <w:rPr>
               <w:rFonts w:cstheme="minorBidi"/>
@@ -749,14 +765,14 @@
               <w:sz w:val="21"/>
             </w:rPr>
           </w:pPr>
-          <w:hyperlink w:anchor="_Toc120644439" w:history="1">
+          <w:hyperlink w:anchor="_Toc120991498" w:history="1">
             <w:r>
               <w:rPr>
                 <w:rStyle w:val="ac"/>
                 <w:rFonts w:ascii="Arial" w:hAnsi="Arial" w:cs="Arial"/>
                 <w:noProof/>
               </w:rPr>
-              <w:t>Appendix I</w:t>
+              <w:t>Bonus Features</w:t>
             </w:r>
             <w:r>
               <w:rPr>
@@ -777,7 +793,7 @@
                 <w:noProof/>
                 <w:webHidden/>
               </w:rPr>
-              <w:instrText xml:space="preserve"> PAGEREF _Toc120644439 \h </w:instrText>
+              <w:instrText xml:space="preserve"> PAGEREF _Toc120991498 \h </w:instrText>
             </w:r>
             <w:r>
               <w:rPr>
@@ -797,7 +813,223 @@
                 <w:noProof/>
                 <w:webHidden/>
               </w:rPr>
-              <w:t>3</w:t>
+              <w:t>14</w:t>
+            </w:r>
+            <w:r>
+              <w:rPr>
+                <w:noProof/>
+                <w:webHidden/>
+              </w:rPr>
+              <w:fldChar w:fldCharType="end"/>
+            </w:r>
+          </w:hyperlink>
+        </w:p>
+        <w:p>
+          <w:pPr>
+            <w:pStyle w:val="TOC1"/>
+            <w:tabs>
+              <w:tab w:val="right" w:leader="dot" w:pos="10456"/>
+            </w:tabs>
+            <w:rPr>
+              <w:rFonts w:cstheme="minorBidi"/>
+              <w:noProof/>
+              <w:kern w:val="2"/>
+              <w:sz w:val="21"/>
+            </w:rPr>
+          </w:pPr>
+          <w:hyperlink w:anchor="_Toc120991499" w:history="1">
+            <w:r>
+              <w:rPr>
+                <w:rStyle w:val="ac"/>
+                <w:rFonts w:ascii="Arial" w:hAnsi="Arial" w:cs="Arial"/>
+                <w:noProof/>
+              </w:rPr>
+              <w:t>GitHub Repository</w:t>
+            </w:r>
+            <w:r>
+              <w:rPr>
+                <w:noProof/>
+                <w:webHidden/>
+              </w:rPr>
+              <w:tab/>
+            </w:r>
+            <w:r>
+              <w:rPr>
+                <w:noProof/>
+                <w:webHidden/>
+              </w:rPr>
+              <w:fldChar w:fldCharType="begin"/>
+            </w:r>
+            <w:r>
+              <w:rPr>
+                <w:noProof/>
+                <w:webHidden/>
+              </w:rPr>
+              <w:instrText xml:space="preserve"> PAGEREF _Toc120991499 \h </w:instrText>
+            </w:r>
+            <w:r>
+              <w:rPr>
+                <w:noProof/>
+                <w:webHidden/>
+              </w:rPr>
+            </w:r>
+            <w:r>
+              <w:rPr>
+                <w:noProof/>
+                <w:webHidden/>
+              </w:rPr>
+              <w:fldChar w:fldCharType="separate"/>
+            </w:r>
+            <w:r>
+              <w:rPr>
+                <w:noProof/>
+                <w:webHidden/>
+              </w:rPr>
+              <w:t>14</w:t>
+            </w:r>
+            <w:r>
+              <w:rPr>
+                <w:noProof/>
+                <w:webHidden/>
+              </w:rPr>
+              <w:fldChar w:fldCharType="end"/>
+            </w:r>
+          </w:hyperlink>
+        </w:p>
+        <w:p>
+          <w:pPr>
+            <w:pStyle w:val="TOC1"/>
+            <w:tabs>
+              <w:tab w:val="right" w:leader="dot" w:pos="10456"/>
+            </w:tabs>
+            <w:rPr>
+              <w:rFonts w:cstheme="minorBidi"/>
+              <w:noProof/>
+              <w:kern w:val="2"/>
+              <w:sz w:val="21"/>
+            </w:rPr>
+          </w:pPr>
+          <w:hyperlink w:anchor="_Toc120991500" w:history="1">
+            <w:r>
+              <w:rPr>
+                <w:rStyle w:val="ac"/>
+                <w:rFonts w:ascii="Arial" w:hAnsi="Arial" w:cs="Arial"/>
+                <w:noProof/>
+              </w:rPr>
+              <w:t>Appendix I</w:t>
+            </w:r>
+            <w:r>
+              <w:rPr>
+                <w:noProof/>
+                <w:webHidden/>
+              </w:rPr>
+              <w:tab/>
+            </w:r>
+            <w:r>
+              <w:rPr>
+                <w:noProof/>
+                <w:webHidden/>
+              </w:rPr>
+              <w:fldChar w:fldCharType="begin"/>
+            </w:r>
+            <w:r>
+              <w:rPr>
+                <w:noProof/>
+                <w:webHidden/>
+              </w:rPr>
+              <w:instrText xml:space="preserve"> PAGEREF _Toc120991500 \h </w:instrText>
+            </w:r>
+            <w:r>
+              <w:rPr>
+                <w:noProof/>
+                <w:webHidden/>
+              </w:rPr>
+            </w:r>
+            <w:r>
+              <w:rPr>
+                <w:noProof/>
+                <w:webHidden/>
+              </w:rPr>
+              <w:fldChar w:fldCharType="separate"/>
+            </w:r>
+            <w:r>
+              <w:rPr>
+                <w:noProof/>
+                <w:webHidden/>
+              </w:rPr>
+              <w:t>14</w:t>
+            </w:r>
+            <w:r>
+              <w:rPr>
+                <w:noProof/>
+                <w:webHidden/>
+              </w:rPr>
+              <w:fldChar w:fldCharType="end"/>
+            </w:r>
+          </w:hyperlink>
+        </w:p>
+        <w:p>
+          <w:pPr>
+            <w:pStyle w:val="TOC1"/>
+            <w:tabs>
+              <w:tab w:val="right" w:leader="dot" w:pos="10456"/>
+            </w:tabs>
+            <w:rPr>
+              <w:rFonts w:cstheme="minorBidi"/>
+              <w:noProof/>
+              <w:kern w:val="2"/>
+              <w:sz w:val="21"/>
+            </w:rPr>
+          </w:pPr>
+          <w:hyperlink w:anchor="_Toc120991501" w:history="1">
+            <w:r>
+              <w:rPr>
+                <w:rStyle w:val="ac"/>
+                <w:rFonts w:ascii="Arial" w:hAnsi="Arial" w:cs="Arial"/>
+                <w:noProof/>
+              </w:rPr>
+              <w:t>Appendix II</w:t>
+            </w:r>
+            <w:r>
+              <w:rPr>
+                <w:noProof/>
+                <w:webHidden/>
+              </w:rPr>
+              <w:tab/>
+            </w:r>
+            <w:r>
+              <w:rPr>
+                <w:noProof/>
+                <w:webHidden/>
+              </w:rPr>
+              <w:fldChar w:fldCharType="begin"/>
+            </w:r>
+            <w:r>
+              <w:rPr>
+                <w:noProof/>
+                <w:webHidden/>
+              </w:rPr>
+              <w:instrText xml:space="preserve"> PAGEREF _Toc120991501 \h </w:instrText>
+            </w:r>
+            <w:r>
+              <w:rPr>
+                <w:noProof/>
+                <w:webHidden/>
+              </w:rPr>
+            </w:r>
+            <w:r>
+              <w:rPr>
+                <w:noProof/>
+                <w:webHidden/>
+              </w:rPr>
+              <w:fldChar w:fldCharType="separate"/>
+            </w:r>
+            <w:r>
+              <w:rPr>
+                <w:noProof/>
+                <w:webHidden/>
+              </w:rPr>
+              <w:t>14</w:t>
             </w:r>
             <w:r>
               <w:rPr>
@@ -1002,16 +1234,6 @@
     </w:p>
     <w:p>
       <w:pPr>
-        <w:jc w:val="left"/>
-        <w:rPr>
-          <w:rFonts w:ascii="Arial" w:hAnsi="Arial" w:cs="Arial"/>
-          <w:sz w:val="52"/>
-          <w:szCs w:val="52"/>
-        </w:rPr>
-      </w:pPr>
-    </w:p>
-    <w:p>
-      <w:pPr>
         <w:pStyle w:val="1"/>
         <w:spacing w:before="0" w:after="0" w:line="240" w:lineRule="auto"/>
         <w:rPr>
@@ -1019,17 +1241,16 @@
           <w:szCs w:val="24"/>
         </w:rPr>
       </w:pPr>
-      <w:bookmarkStart w:id="0" w:name="_Toc120644434"/>
-      <w:bookmarkStart w:id="1" w:name="_Toc115113452"/>
+      <w:bookmarkStart w:id="0" w:name="_Toc115113452"/>
+      <w:bookmarkStart w:id="1" w:name="_Toc120991493"/>
       <w:r>
         <w:rPr>
           <w:rFonts w:ascii="Arial" w:hAnsi="Arial" w:cs="Arial"/>
           <w:szCs w:val="24"/>
         </w:rPr>
-        <w:lastRenderedPageBreak/>
         <w:t>Conceptual Design</w:t>
       </w:r>
-      <w:bookmarkEnd w:id="0"/>
+      <w:bookmarkEnd w:id="1"/>
     </w:p>
     <w:p>
       <w:pPr>
@@ -1387,7 +1608,21 @@
           <w:rFonts w:ascii="Arial" w:hAnsi="Arial" w:cs="Arial"/>
           <w:sz w:val="22"/>
         </w:rPr>
-        <w:t xml:space="preserve">could </w:t>
+        <w:t>could</w:t>
+      </w:r>
+      <w:r>
+        <w:rPr>
+          <w:rFonts w:ascii="Arial" w:hAnsi="Arial" w:cs="Arial"/>
+          <w:sz w:val="22"/>
+        </w:rPr>
+        <w:t xml:space="preserve"> not</w:t>
+      </w:r>
+      <w:r>
+        <w:rPr>
+          <w:rFonts w:ascii="Arial" w:hAnsi="Arial" w:cs="Arial"/>
+          <w:sz w:val="22"/>
+        </w:rPr>
+        <w:t xml:space="preserve"> </w:t>
       </w:r>
       <w:r>
         <w:rPr>
@@ -1457,28 +1692,7 @@
           <w:rFonts w:ascii="Arial" w:hAnsi="Arial" w:cs="Arial"/>
           <w:sz w:val="22"/>
         </w:rPr>
-        <w:t xml:space="preserve">ssume publisher have unique name, but could have same bank account, same address, same phone and email </w:t>
-      </w:r>
-      <w:r>
-        <w:rPr>
-          <w:rFonts w:ascii="Arial" w:hAnsi="Arial" w:cs="Arial"/>
-          <w:sz w:val="22"/>
-        </w:rPr>
-        <w:t>(owed by same boss</w:t>
-      </w:r>
-      <w:r>
-        <w:rPr>
-          <w:rFonts w:ascii="Arial" w:hAnsi="Arial" w:cs="Arial"/>
-          <w:sz w:val="22"/>
-        </w:rPr>
-        <w:t>/person</w:t>
-      </w:r>
-      <w:r>
-        <w:rPr>
-          <w:rFonts w:ascii="Arial" w:hAnsi="Arial" w:cs="Arial"/>
-          <w:sz w:val="22"/>
-        </w:rPr>
-        <w:t>)</w:t>
+        <w:t>ssume publisher have unique name, but could have same bank account, same address, same phone and email (owed by same boss/person)</w:t>
       </w:r>
     </w:p>
     <w:p>
@@ -1505,7 +1719,7 @@
     <w:p>
       <w:pPr>
         <w:rPr>
-          <w:rFonts w:ascii="Arial" w:hAnsi="Arial" w:cs="Arial" w:hint="eastAsia"/>
+          <w:rFonts w:ascii="Arial" w:hAnsi="Arial" w:cs="Arial"/>
           <w:sz w:val="22"/>
         </w:rPr>
       </w:pPr>
@@ -1638,22 +1852,6 @@
       <w:pPr>
         <w:rPr>
           <w:rFonts w:ascii="Arial" w:hAnsi="Arial" w:cs="Arial"/>
-          <w:sz w:val="22"/>
-        </w:rPr>
-      </w:pPr>
-    </w:p>
-    <w:p>
-      <w:pPr>
-        <w:rPr>
-          <w:rFonts w:ascii="Arial" w:hAnsi="Arial" w:cs="Arial"/>
-          <w:sz w:val="22"/>
-        </w:rPr>
-      </w:pPr>
-    </w:p>
-    <w:p>
-      <w:pPr>
-        <w:rPr>
-          <w:rFonts w:ascii="Arial" w:hAnsi="Arial" w:cs="Arial"/>
           <w:b/>
           <w:bCs/>
           <w:sz w:val="22"/>
@@ -1662,23 +1860,13 @@
     </w:p>
     <w:p>
       <w:pPr>
-        <w:rPr>
-          <w:rFonts w:ascii="Arial" w:hAnsi="Arial" w:cs="Arial" w:hint="eastAsia"/>
-          <w:b/>
-          <w:bCs/>
-          <w:sz w:val="22"/>
-        </w:rPr>
-      </w:pPr>
-    </w:p>
-    <w:p>
-      <w:pPr>
         <w:pStyle w:val="1"/>
         <w:spacing w:before="0" w:after="0" w:line="240" w:lineRule="auto"/>
         <w:rPr>
           <w:rFonts w:ascii="Arial" w:hAnsi="Arial" w:cs="Arial"/>
         </w:rPr>
       </w:pPr>
-      <w:bookmarkStart w:id="2" w:name="_Toc120644435"/>
+      <w:bookmarkStart w:id="2" w:name="_Toc120991494"/>
       <w:r>
         <w:rPr>
           <w:rFonts w:ascii="Arial" w:hAnsi="Arial" w:cs="Arial"/>
@@ -3394,7 +3582,7 @@
           <w:p>
             <w:pPr>
               <w:rPr>
-                <w:rFonts w:ascii="Arial" w:eastAsiaTheme="majorEastAsia" w:hAnsi="Arial" w:cs="Arial" w:hint="eastAsia"/>
+                <w:rFonts w:ascii="Arial" w:eastAsiaTheme="majorEastAsia" w:hAnsi="Arial" w:cs="Arial"/>
                 <w:sz w:val="22"/>
                 <w:u w:val="single"/>
               </w:rPr>
@@ -3523,7 +3711,7 @@
     <w:p>
       <w:pPr>
         <w:rPr>
-          <w:rFonts w:ascii="Arial" w:eastAsiaTheme="majorEastAsia" w:hAnsi="Arial" w:cs="Arial" w:hint="eastAsia"/>
+          <w:rFonts w:ascii="Arial" w:eastAsiaTheme="majorEastAsia" w:hAnsi="Arial" w:cs="Arial"/>
           <w:sz w:val="22"/>
         </w:rPr>
       </w:pPr>
@@ -3664,15 +3852,31 @@
     <w:p>
       <w:pPr>
         <w:rPr>
-          <w:rFonts w:ascii="Arial" w:eastAsiaTheme="majorEastAsia" w:hAnsi="Arial" w:cs="Arial" w:hint="eastAsia"/>
-          <w:sz w:val="22"/>
-        </w:rPr>
-      </w:pPr>
-    </w:p>
-    <w:p>
-      <w:pPr>
-        <w:rPr>
-          <w:rFonts w:ascii="Arial" w:eastAsiaTheme="majorEastAsia" w:hAnsi="Arial" w:cs="Arial" w:hint="eastAsia"/>
+          <w:rFonts w:ascii="Arial" w:eastAsiaTheme="majorEastAsia" w:hAnsi="Arial" w:cs="Arial"/>
+          <w:sz w:val="22"/>
+        </w:rPr>
+      </w:pPr>
+    </w:p>
+    <w:p>
+      <w:pPr>
+        <w:rPr>
+          <w:rFonts w:ascii="Arial" w:eastAsiaTheme="majorEastAsia" w:hAnsi="Arial" w:cs="Arial"/>
+          <w:sz w:val="22"/>
+        </w:rPr>
+      </w:pPr>
+    </w:p>
+    <w:p>
+      <w:pPr>
+        <w:rPr>
+          <w:rFonts w:ascii="Arial" w:eastAsiaTheme="majorEastAsia" w:hAnsi="Arial" w:cs="Arial"/>
+          <w:sz w:val="22"/>
+        </w:rPr>
+      </w:pPr>
+    </w:p>
+    <w:p>
+      <w:pPr>
+        <w:rPr>
+          <w:rFonts w:ascii="Arial" w:eastAsiaTheme="majorEastAsia" w:hAnsi="Arial" w:cs="Arial"/>
           <w:sz w:val="22"/>
         </w:rPr>
       </w:pPr>
@@ -3685,12 +3889,11 @@
           <w:rFonts w:ascii="Arial" w:hAnsi="Arial" w:cs="Arial"/>
         </w:rPr>
       </w:pPr>
-      <w:bookmarkStart w:id="5" w:name="_Toc120644436"/>
-      <w:r>
-        <w:rPr>
-          <w:rFonts w:ascii="Arial" w:hAnsi="Arial" w:cs="Arial"/>
-        </w:rPr>
-        <w:lastRenderedPageBreak/>
+      <w:bookmarkStart w:id="5" w:name="_Toc120991495"/>
+      <w:r>
+        <w:rPr>
+          <w:rFonts w:ascii="Arial" w:hAnsi="Arial" w:cs="Arial"/>
+        </w:rPr>
         <w:t>Normalization of Relation Schemas</w:t>
       </w:r>
       <w:bookmarkEnd w:id="5"/>
@@ -3772,14 +3975,7 @@
           <w:rFonts w:ascii="Arial" w:hAnsi="Arial" w:cs="Arial"/>
           <w:sz w:val="22"/>
         </w:rPr>
-        <w:t>UBLISHER</w:t>
-      </w:r>
-      <w:r>
-        <w:rPr>
-          <w:rFonts w:ascii="Arial" w:hAnsi="Arial" w:cs="Arial"/>
-          <w:sz w:val="22"/>
-        </w:rPr>
-        <w:t xml:space="preserve"> TABLE:</w:t>
+        <w:t>UBLISHER TABLE:</w:t>
       </w:r>
     </w:p>
     <w:p>
@@ -3900,107 +4096,101 @@
     <w:p>
       <w:pPr>
         <w:rPr>
+          <w:rFonts w:ascii="Arial" w:hAnsi="Arial" w:cs="Arial"/>
+          <w:sz w:val="22"/>
+        </w:rPr>
+      </w:pPr>
+      <w:r>
+        <w:rPr>
+          <w:rFonts w:ascii="Arial" w:hAnsi="Arial" w:cs="Arial"/>
+          <w:sz w:val="22"/>
+        </w:rPr>
+        <w:t>NAME</w:t>
+      </w:r>
+      <w:r>
+        <w:rPr>
+          <w:rFonts w:ascii="Arial" w:hAnsi="Arial" w:cs="Arial"/>
+          <w:sz w:val="22"/>
+        </w:rPr>
+        <w:t xml:space="preserve"> - &gt;</w:t>
+      </w:r>
+      <w:r>
+        <w:rPr>
+          <w:rFonts w:ascii="Arial" w:hAnsi="Arial" w:cs="Arial"/>
+          <w:sz w:val="22"/>
+        </w:rPr>
+        <w:t xml:space="preserve"> </w:t>
+      </w:r>
+      <w:r>
+        <w:rPr>
+          <w:rFonts w:ascii="Arial" w:hAnsi="Arial" w:cs="Arial"/>
+          <w:sz w:val="22"/>
+        </w:rPr>
+        <w:t>BANK_ACC</w:t>
+      </w:r>
+      <w:r>
+        <w:rPr>
+          <w:rFonts w:ascii="Arial" w:hAnsi="Arial" w:cs="Arial"/>
+          <w:sz w:val="22"/>
+        </w:rPr>
+        <w:t xml:space="preserve">, PID, </w:t>
+      </w:r>
+      <w:r>
+        <w:rPr>
+          <w:rFonts w:ascii="Arial" w:hAnsi="Arial" w:cs="Arial"/>
+          <w:sz w:val="22"/>
+        </w:rPr>
+        <w:t>ADDRES</w:t>
+      </w:r>
+      <w:r>
+        <w:rPr>
+          <w:rFonts w:ascii="Arial" w:hAnsi="Arial" w:cs="Arial"/>
+          <w:sz w:val="22"/>
+        </w:rPr>
+        <w:t xml:space="preserve">S, </w:t>
+      </w:r>
+      <w:r>
+        <w:rPr>
+          <w:rFonts w:ascii="Arial" w:hAnsi="Arial" w:cs="Arial"/>
+          <w:sz w:val="22"/>
+        </w:rPr>
+        <w:t>EMAIL</w:t>
+      </w:r>
+      <w:r>
+        <w:rPr>
+          <w:rFonts w:ascii="Arial" w:hAnsi="Arial" w:cs="Arial"/>
+          <w:sz w:val="22"/>
+        </w:rPr>
+        <w:t xml:space="preserve">, </w:t>
+      </w:r>
+      <w:r>
+        <w:rPr>
+          <w:rFonts w:ascii="Arial" w:hAnsi="Arial" w:cs="Arial"/>
+          <w:sz w:val="22"/>
+        </w:rPr>
+        <w:t>PHONE</w:t>
+      </w:r>
+      <w:r>
+        <w:rPr>
           <w:rFonts w:ascii="Arial" w:hAnsi="Arial" w:cs="Arial" w:hint="eastAsia"/>
           <w:sz w:val="22"/>
         </w:rPr>
-      </w:pPr>
-      <w:r>
-        <w:rPr>
-          <w:rFonts w:ascii="Arial" w:hAnsi="Arial" w:cs="Arial"/>
-          <w:sz w:val="22"/>
-        </w:rPr>
-        <w:t>NAME</w:t>
-      </w:r>
-      <w:r>
-        <w:rPr>
-          <w:rFonts w:ascii="Arial" w:hAnsi="Arial" w:cs="Arial"/>
-          <w:sz w:val="22"/>
-        </w:rPr>
-        <w:t xml:space="preserve"> - &gt;</w:t>
-      </w:r>
-      <w:r>
-        <w:rPr>
-          <w:rFonts w:ascii="Arial" w:hAnsi="Arial" w:cs="Arial"/>
-          <w:sz w:val="22"/>
-        </w:rPr>
-        <w:t xml:space="preserve"> </w:t>
-      </w:r>
-      <w:r>
-        <w:rPr>
-          <w:rFonts w:ascii="Arial" w:hAnsi="Arial" w:cs="Arial"/>
-          <w:sz w:val="22"/>
-        </w:rPr>
-        <w:t>BANK_ACC</w:t>
-      </w:r>
-      <w:r>
-        <w:rPr>
-          <w:rFonts w:ascii="Arial" w:hAnsi="Arial" w:cs="Arial"/>
-          <w:sz w:val="22"/>
-        </w:rPr>
-        <w:t>, PID</w:t>
-      </w:r>
-      <w:r>
-        <w:rPr>
-          <w:rFonts w:ascii="Arial" w:hAnsi="Arial" w:cs="Arial"/>
-          <w:sz w:val="22"/>
-        </w:rPr>
-        <w:t xml:space="preserve">, </w:t>
-      </w:r>
-      <w:r>
-        <w:rPr>
-          <w:rFonts w:ascii="Arial" w:hAnsi="Arial" w:cs="Arial"/>
-          <w:sz w:val="22"/>
-        </w:rPr>
-        <w:t>ADDRES</w:t>
-      </w:r>
-      <w:r>
-        <w:rPr>
-          <w:rFonts w:ascii="Arial" w:hAnsi="Arial" w:cs="Arial"/>
-          <w:sz w:val="22"/>
-        </w:rPr>
-        <w:t xml:space="preserve">S, </w:t>
-      </w:r>
-      <w:r>
-        <w:rPr>
-          <w:rFonts w:ascii="Arial" w:hAnsi="Arial" w:cs="Arial"/>
-          <w:sz w:val="22"/>
-        </w:rPr>
-        <w:t>EMAIL</w:t>
-      </w:r>
-      <w:r>
-        <w:rPr>
-          <w:rFonts w:ascii="Arial" w:hAnsi="Arial" w:cs="Arial"/>
-          <w:sz w:val="22"/>
-        </w:rPr>
-        <w:t xml:space="preserve">, </w:t>
-      </w:r>
-      <w:r>
-        <w:rPr>
-          <w:rFonts w:ascii="Arial" w:hAnsi="Arial" w:cs="Arial"/>
-          <w:sz w:val="22"/>
-        </w:rPr>
-        <w:t>PHONE</w:t>
-      </w:r>
+        <w:t>}</w:t>
+      </w:r>
+    </w:p>
+    <w:p>
+      <w:pPr>
+        <w:rPr>
+          <w:rFonts w:ascii="Arial" w:hAnsi="Arial" w:cs="Arial"/>
+          <w:sz w:val="22"/>
+        </w:rPr>
+      </w:pPr>
+      <w:proofErr w:type="spellStart"/>
       <w:r>
         <w:rPr>
           <w:rFonts w:ascii="Arial" w:hAnsi="Arial" w:cs="Arial" w:hint="eastAsia"/>
           <w:sz w:val="22"/>
         </w:rPr>
-        <w:t>}</w:t>
-      </w:r>
-    </w:p>
-    <w:p>
-      <w:pPr>
-        <w:rPr>
-          <w:rFonts w:ascii="Arial" w:hAnsi="Arial" w:cs="Arial"/>
-          <w:sz w:val="22"/>
-        </w:rPr>
-      </w:pPr>
-      <w:r>
-        <w:rPr>
-          <w:rFonts w:ascii="Arial" w:hAnsi="Arial" w:cs="Arial" w:hint="eastAsia"/>
-          <w:sz w:val="22"/>
-        </w:rPr>
         <w:t>p</w:t>
       </w:r>
       <w:r>
@@ -4008,7 +4198,15 @@
           <w:rFonts w:ascii="Arial" w:hAnsi="Arial" w:cs="Arial"/>
           <w:sz w:val="22"/>
         </w:rPr>
-        <w:t xml:space="preserve">id is </w:t>
+        <w:t>id</w:t>
+      </w:r>
+      <w:proofErr w:type="spellEnd"/>
+      <w:r>
+        <w:rPr>
+          <w:rFonts w:ascii="Arial" w:hAnsi="Arial" w:cs="Arial"/>
+          <w:sz w:val="22"/>
+        </w:rPr>
+        <w:t xml:space="preserve"> is </w:t>
       </w:r>
       <w:proofErr w:type="spellStart"/>
       <w:r>
@@ -4040,14 +4238,7 @@
           <w:rFonts w:ascii="Arial" w:hAnsi="Arial" w:cs="Arial"/>
           <w:sz w:val="22"/>
         </w:rPr>
-        <w:t xml:space="preserve"> for publisher table</w:t>
-      </w:r>
-      <w:r>
-        <w:rPr>
-          <w:rFonts w:ascii="Arial" w:hAnsi="Arial" w:cs="Arial"/>
-          <w:sz w:val="22"/>
-        </w:rPr>
-        <w:t>. Therefore, BCNF holds.</w:t>
+        <w:t xml:space="preserve"> for publisher table. Therefore, BCNF holds.</w:t>
       </w:r>
     </w:p>
     <w:p>
@@ -4076,7 +4267,7 @@
     <w:p>
       <w:pPr>
         <w:rPr>
-          <w:rFonts w:ascii="Arial" w:hAnsi="Arial" w:cs="Arial" w:hint="eastAsia"/>
+          <w:rFonts w:ascii="Arial" w:hAnsi="Arial" w:cs="Arial"/>
           <w:sz w:val="22"/>
         </w:rPr>
       </w:pPr>
@@ -4239,35 +4430,14 @@
           <w:rFonts w:ascii="Arial" w:hAnsi="Arial" w:cs="Arial"/>
           <w:sz w:val="22"/>
         </w:rPr>
-        <w:t xml:space="preserve"> </w:t>
-      </w:r>
-      <w:r>
-        <w:rPr>
-          <w:rFonts w:ascii="Arial" w:hAnsi="Arial" w:cs="Arial"/>
-          <w:sz w:val="22"/>
-        </w:rPr>
-        <w:t>TITLE</w:t>
-      </w:r>
-      <w:r>
-        <w:rPr>
-          <w:rFonts w:ascii="Arial" w:hAnsi="Arial" w:cs="Arial"/>
-          <w:sz w:val="22"/>
-        </w:rPr>
-        <w:t>,</w:t>
-      </w:r>
-      <w:r>
-        <w:rPr>
-          <w:rFonts w:ascii="Arial" w:hAnsi="Arial" w:cs="Arial"/>
-          <w:sz w:val="22"/>
-        </w:rPr>
-        <w:t xml:space="preserve"> BID</w:t>
-      </w:r>
-      <w:r>
-        <w:rPr>
-          <w:rFonts w:ascii="Arial" w:hAnsi="Arial" w:cs="Arial"/>
-          <w:sz w:val="22"/>
-        </w:rPr>
-        <w:t xml:space="preserve">, </w:t>
+        <w:t xml:space="preserve"> TITLE</w:t>
+      </w:r>
+      <w:r>
+        <w:rPr>
+          <w:rFonts w:ascii="Arial" w:hAnsi="Arial" w:cs="Arial"/>
+          <w:sz w:val="22"/>
+        </w:rPr>
+        <w:t xml:space="preserve">, BID, </w:t>
       </w:r>
       <w:r>
         <w:rPr>
@@ -4353,14 +4523,7 @@
           <w:rFonts w:ascii="Arial" w:hAnsi="Arial" w:cs="Arial"/>
           <w:sz w:val="22"/>
         </w:rPr>
-        <w:t>BID</w:t>
-      </w:r>
-      <w:r>
-        <w:rPr>
-          <w:rFonts w:ascii="Arial" w:hAnsi="Arial" w:cs="Arial"/>
-          <w:sz w:val="22"/>
-        </w:rPr>
-        <w:t xml:space="preserve"> is </w:t>
+        <w:t xml:space="preserve">BID is </w:t>
       </w:r>
       <w:proofErr w:type="spellStart"/>
       <w:r>
@@ -4390,21 +4553,7 @@
           <w:rFonts w:ascii="Arial" w:hAnsi="Arial" w:cs="Arial"/>
           <w:sz w:val="22"/>
         </w:rPr>
-        <w:t xml:space="preserve"> table, </w:t>
-      </w:r>
-      <w:r>
-        <w:rPr>
-          <w:rFonts w:ascii="Arial" w:hAnsi="Arial" w:cs="Arial"/>
-          <w:sz w:val="22"/>
-        </w:rPr>
-        <w:t>ISBN</w:t>
-      </w:r>
-      <w:r>
-        <w:rPr>
-          <w:rFonts w:ascii="Arial" w:hAnsi="Arial" w:cs="Arial"/>
-          <w:sz w:val="22"/>
-        </w:rPr>
-        <w:t xml:space="preserve"> is </w:t>
+        <w:t xml:space="preserve"> table, ISBN is </w:t>
       </w:r>
       <w:proofErr w:type="spellStart"/>
       <w:r>
@@ -4420,21 +4569,7 @@
           <w:rFonts w:ascii="Arial" w:hAnsi="Arial" w:cs="Arial"/>
           <w:sz w:val="22"/>
         </w:rPr>
-        <w:t xml:space="preserve"> for </w:t>
-      </w:r>
-      <w:r>
-        <w:rPr>
-          <w:rFonts w:ascii="Arial" w:hAnsi="Arial" w:cs="Arial"/>
-          <w:sz w:val="22"/>
-        </w:rPr>
-        <w:t>BOOK</w:t>
-      </w:r>
-      <w:r>
-        <w:rPr>
-          <w:rFonts w:ascii="Arial" w:hAnsi="Arial" w:cs="Arial"/>
-          <w:sz w:val="22"/>
-        </w:rPr>
-        <w:t xml:space="preserve"> table. Therefore, BCNF holds.</w:t>
+        <w:t xml:space="preserve"> for BOOK table. Therefore, BCNF holds.</w:t>
       </w:r>
     </w:p>
     <w:p>
@@ -4548,36 +4683,22 @@
           <w:rFonts w:ascii="Arial" w:hAnsi="Arial" w:cs="Arial"/>
           <w:sz w:val="22"/>
         </w:rPr>
-        <w:t>GENRE_TYPE</w:t>
-      </w:r>
-      <w:r>
-        <w:rPr>
-          <w:rFonts w:ascii="Arial" w:hAnsi="Arial" w:cs="Arial"/>
-          <w:sz w:val="22"/>
-        </w:rPr>
-        <w:t>-&gt;GID}</w:t>
-      </w:r>
-    </w:p>
-    <w:p>
-      <w:pPr>
-        <w:rPr>
-          <w:rFonts w:ascii="Arial" w:hAnsi="Arial" w:cs="Arial"/>
-          <w:sz w:val="22"/>
-        </w:rPr>
-      </w:pPr>
-      <w:r>
-        <w:rPr>
-          <w:rFonts w:ascii="Arial" w:hAnsi="Arial" w:cs="Arial"/>
-          <w:sz w:val="22"/>
-        </w:rPr>
-        <w:t>G</w:t>
-      </w:r>
-      <w:r>
-        <w:rPr>
-          <w:rFonts w:ascii="Arial" w:hAnsi="Arial" w:cs="Arial"/>
-          <w:sz w:val="22"/>
-        </w:rPr>
-        <w:t xml:space="preserve">ID is </w:t>
+        <w:t>GENRE_TYPE-&gt;GID}</w:t>
+      </w:r>
+    </w:p>
+    <w:p>
+      <w:pPr>
+        <w:rPr>
+          <w:rFonts w:ascii="Arial" w:hAnsi="Arial" w:cs="Arial"/>
+          <w:sz w:val="22"/>
+        </w:rPr>
+      </w:pPr>
+      <w:r>
+        <w:rPr>
+          <w:rFonts w:ascii="Arial" w:hAnsi="Arial" w:cs="Arial"/>
+          <w:sz w:val="22"/>
+        </w:rPr>
+        <w:t xml:space="preserve">GID is </w:t>
       </w:r>
       <w:proofErr w:type="spellStart"/>
       <w:r>
@@ -4623,21 +4744,7 @@
           <w:rFonts w:ascii="Arial" w:hAnsi="Arial" w:cs="Arial"/>
           <w:sz w:val="22"/>
         </w:rPr>
-        <w:t xml:space="preserve"> for </w:t>
-      </w:r>
-      <w:r>
-        <w:rPr>
-          <w:rFonts w:ascii="Arial" w:hAnsi="Arial" w:cs="Arial"/>
-          <w:sz w:val="22"/>
-        </w:rPr>
-        <w:t>GENRE</w:t>
-      </w:r>
-      <w:r>
-        <w:rPr>
-          <w:rFonts w:ascii="Arial" w:hAnsi="Arial" w:cs="Arial"/>
-          <w:sz w:val="22"/>
-        </w:rPr>
-        <w:t xml:space="preserve"> table. Therefore, BCNF holds.</w:t>
+        <w:t xml:space="preserve"> for GENRE table. Therefore, BCNF holds.</w:t>
       </w:r>
     </w:p>
     <w:p>
@@ -4755,10 +4862,32 @@
     <w:p>
       <w:pPr>
         <w:rPr>
+          <w:rFonts w:ascii="Arial" w:hAnsi="Arial" w:cs="Arial"/>
+          <w:sz w:val="22"/>
+        </w:rPr>
+      </w:pPr>
+    </w:p>
+    <w:p>
+      <w:pPr>
+        <w:rPr>
+          <w:rFonts w:ascii="Arial" w:hAnsi="Arial" w:cs="Arial"/>
+          <w:sz w:val="22"/>
+        </w:rPr>
+      </w:pPr>
+      <w:r>
+        <w:rPr>
           <w:rFonts w:ascii="Arial" w:hAnsi="Arial" w:cs="Arial" w:hint="eastAsia"/>
           <w:sz w:val="22"/>
         </w:rPr>
-      </w:pPr>
+        <w:t>A</w:t>
+      </w:r>
+      <w:r>
+        <w:rPr>
+          <w:rFonts w:ascii="Arial" w:hAnsi="Arial" w:cs="Arial"/>
+          <w:sz w:val="22"/>
+        </w:rPr>
+        <w:t>UTHOR TABLE</w:t>
+      </w:r>
     </w:p>
     <w:p>
       <w:pPr>
@@ -4772,6 +4901,131 @@
           <w:rFonts w:ascii="Arial" w:hAnsi="Arial" w:cs="Arial" w:hint="eastAsia"/>
           <w:sz w:val="22"/>
         </w:rPr>
+        <w:t>F</w:t>
+      </w:r>
+      <w:proofErr w:type="gramStart"/>
+      <w:r>
+        <w:rPr>
+          <w:rFonts w:ascii="Arial" w:hAnsi="Arial" w:cs="Arial"/>
+          <w:sz w:val="22"/>
+        </w:rPr>
+        <w:t>={</w:t>
+      </w:r>
+      <w:proofErr w:type="gramEnd"/>
+      <w:r>
+        <w:rPr>
+          <w:rFonts w:ascii="Arial" w:hAnsi="Arial" w:cs="Arial"/>
+          <w:sz w:val="22"/>
+        </w:rPr>
+        <w:t>AID</w:t>
+      </w:r>
+      <w:r>
+        <w:rPr>
+          <w:rFonts w:ascii="Arial" w:hAnsi="Arial" w:cs="Arial"/>
+          <w:sz w:val="22"/>
+        </w:rPr>
+        <w:t xml:space="preserve"> </w:t>
+      </w:r>
+      <w:r>
+        <w:rPr>
+          <w:rFonts w:ascii="Arial" w:hAnsi="Arial" w:cs="Arial"/>
+          <w:sz w:val="22"/>
+        </w:rPr>
+        <w:t>-&gt;</w:t>
+      </w:r>
+      <w:r>
+        <w:rPr>
+          <w:rFonts w:ascii="Arial" w:hAnsi="Arial" w:cs="Arial"/>
+          <w:sz w:val="22"/>
+        </w:rPr>
+        <w:t xml:space="preserve"> </w:t>
+      </w:r>
+      <w:r>
+        <w:rPr>
+          <w:rFonts w:ascii="Arial" w:hAnsi="Arial" w:cs="Arial"/>
+          <w:sz w:val="22"/>
+        </w:rPr>
+        <w:t>NAME}</w:t>
+      </w:r>
+    </w:p>
+    <w:p>
+      <w:pPr>
+        <w:rPr>
+          <w:rFonts w:ascii="Arial" w:hAnsi="Arial" w:cs="Arial" w:hint="eastAsia"/>
+          <w:sz w:val="22"/>
+        </w:rPr>
+      </w:pPr>
+      <w:r>
+        <w:rPr>
+          <w:rFonts w:ascii="Arial" w:hAnsi="Arial" w:cs="Arial" w:hint="eastAsia"/>
+          <w:sz w:val="22"/>
+        </w:rPr>
+        <w:t>F</w:t>
+      </w:r>
+      <w:proofErr w:type="gramStart"/>
+      <w:r>
+        <w:rPr>
+          <w:rFonts w:ascii="Arial" w:hAnsi="Arial" w:cs="Arial"/>
+          <w:sz w:val="22"/>
+        </w:rPr>
+        <w:t>={</w:t>
+      </w:r>
+      <w:r>
+        <w:rPr>
+          <w:rFonts w:ascii="Arial" w:hAnsi="Arial" w:cs="Arial"/>
+          <w:sz w:val="22"/>
+        </w:rPr>
+        <w:t xml:space="preserve"> </w:t>
+      </w:r>
+      <w:r>
+        <w:rPr>
+          <w:rFonts w:ascii="Arial" w:hAnsi="Arial" w:cs="Arial"/>
+          <w:sz w:val="22"/>
+        </w:rPr>
+        <w:t>NAME</w:t>
+      </w:r>
+      <w:proofErr w:type="gramEnd"/>
+      <w:r>
+        <w:rPr>
+          <w:rFonts w:ascii="Arial" w:hAnsi="Arial" w:cs="Arial"/>
+          <w:sz w:val="22"/>
+        </w:rPr>
+        <w:t xml:space="preserve"> </w:t>
+      </w:r>
+      <w:r>
+        <w:rPr>
+          <w:rFonts w:ascii="Arial" w:hAnsi="Arial" w:cs="Arial"/>
+          <w:sz w:val="22"/>
+        </w:rPr>
+        <w:t>-&gt;</w:t>
+      </w:r>
+      <w:r>
+        <w:rPr>
+          <w:rFonts w:ascii="Arial" w:hAnsi="Arial" w:cs="Arial"/>
+          <w:sz w:val="22"/>
+        </w:rPr>
+        <w:t>AID</w:t>
+      </w:r>
+      <w:r>
+        <w:rPr>
+          <w:rFonts w:ascii="Arial" w:hAnsi="Arial" w:cs="Arial"/>
+          <w:sz w:val="22"/>
+        </w:rPr>
+        <w:t>}</w:t>
+      </w:r>
+    </w:p>
+    <w:p>
+      <w:pPr>
+        <w:rPr>
+          <w:rFonts w:ascii="Arial" w:hAnsi="Arial" w:cs="Arial"/>
+          <w:sz w:val="22"/>
+        </w:rPr>
+      </w:pPr>
+      <w:r>
+        <w:rPr>
+          <w:rFonts w:ascii="Arial" w:hAnsi="Arial" w:cs="Arial" w:hint="eastAsia"/>
+          <w:sz w:val="22"/>
+        </w:rPr>
         <w:t>A</w:t>
       </w:r>
       <w:r>
@@ -4779,51 +5033,43 @@
           <w:rFonts w:ascii="Arial" w:hAnsi="Arial" w:cs="Arial"/>
           <w:sz w:val="22"/>
         </w:rPr>
-        <w:t>UTHOR TABLE</w:t>
-      </w:r>
-    </w:p>
-    <w:p>
-      <w:pPr>
-        <w:rPr>
-          <w:rFonts w:ascii="Arial" w:hAnsi="Arial" w:cs="Arial"/>
-          <w:sz w:val="22"/>
-        </w:rPr>
-      </w:pPr>
+        <w:t xml:space="preserve">ID is </w:t>
+      </w:r>
+      <w:proofErr w:type="spellStart"/>
+      <w:r>
+        <w:rPr>
+          <w:rFonts w:ascii="Arial" w:hAnsi="Arial" w:cs="Arial"/>
+          <w:sz w:val="22"/>
+        </w:rPr>
+        <w:t>superkey</w:t>
+      </w:r>
+      <w:proofErr w:type="spellEnd"/>
+      <w:r>
+        <w:rPr>
+          <w:rFonts w:ascii="Arial" w:hAnsi="Arial" w:cs="Arial"/>
+          <w:sz w:val="22"/>
+        </w:rPr>
+        <w:t xml:space="preserve"> for </w:t>
+      </w:r>
+      <w:r>
+        <w:rPr>
+          <w:rFonts w:ascii="Arial" w:hAnsi="Arial" w:cs="Arial"/>
+          <w:sz w:val="22"/>
+        </w:rPr>
+        <w:t>AUTHOR</w:t>
+      </w:r>
+      <w:r>
+        <w:rPr>
+          <w:rFonts w:ascii="Arial" w:hAnsi="Arial" w:cs="Arial"/>
+          <w:sz w:val="22"/>
+        </w:rPr>
+        <w:t xml:space="preserve"> table.</w:t>
+      </w:r>
       <w:r>
         <w:rPr>
           <w:rFonts w:ascii="Arial" w:hAnsi="Arial" w:cs="Arial" w:hint="eastAsia"/>
           <w:sz w:val="22"/>
         </w:rPr>
-        <w:t>F</w:t>
-      </w:r>
-      <w:proofErr w:type="gramStart"/>
-      <w:r>
-        <w:rPr>
-          <w:rFonts w:ascii="Arial" w:hAnsi="Arial" w:cs="Arial"/>
-          <w:sz w:val="22"/>
-        </w:rPr>
-        <w:t>={</w:t>
-      </w:r>
-      <w:proofErr w:type="gramEnd"/>
-      <w:r>
-        <w:rPr>
-          <w:rFonts w:ascii="Arial" w:hAnsi="Arial" w:cs="Arial"/>
-          <w:sz w:val="22"/>
-        </w:rPr>
-        <w:t>A</w:t>
-      </w:r>
-      <w:r>
-        <w:rPr>
-          <w:rFonts w:ascii="Arial" w:hAnsi="Arial" w:cs="Arial"/>
-          <w:sz w:val="22"/>
-        </w:rPr>
-        <w:t>ID</w:t>
-      </w:r>
-      <w:r>
-        <w:rPr>
-          <w:rFonts w:ascii="Arial" w:hAnsi="Arial" w:cs="Arial"/>
-          <w:sz w:val="22"/>
-        </w:rPr>
         <w:t xml:space="preserve"> </w:t>
       </w:r>
       <w:r>
@@ -4831,43 +5077,7 @@
           <w:rFonts w:ascii="Arial" w:hAnsi="Arial" w:cs="Arial"/>
           <w:sz w:val="22"/>
         </w:rPr>
-        <w:t>-&gt;</w:t>
-      </w:r>
-      <w:r>
-        <w:rPr>
-          <w:rFonts w:ascii="Arial" w:hAnsi="Arial" w:cs="Arial"/>
-          <w:sz w:val="22"/>
-        </w:rPr>
-        <w:t xml:space="preserve"> </w:t>
-      </w:r>
-      <w:r>
-        <w:rPr>
-          <w:rFonts w:ascii="Arial" w:hAnsi="Arial" w:cs="Arial"/>
-          <w:sz w:val="22"/>
-        </w:rPr>
-        <w:t>NAME}</w:t>
-      </w:r>
-    </w:p>
-    <w:p>
-      <w:pPr>
-        <w:rPr>
-          <w:rFonts w:ascii="Arial" w:hAnsi="Arial" w:cs="Arial"/>
-          <w:sz w:val="22"/>
-        </w:rPr>
-      </w:pPr>
-      <w:r>
-        <w:rPr>
-          <w:rFonts w:ascii="Arial" w:hAnsi="Arial" w:cs="Arial" w:hint="eastAsia"/>
-          <w:sz w:val="22"/>
-        </w:rPr>
-        <w:t>A</w:t>
-      </w:r>
-      <w:r>
-        <w:rPr>
-          <w:rFonts w:ascii="Arial" w:hAnsi="Arial" w:cs="Arial"/>
-          <w:sz w:val="22"/>
-        </w:rPr>
-        <w:t xml:space="preserve">ID </w:t>
+        <w:t xml:space="preserve">NAME </w:t>
       </w:r>
       <w:r>
         <w:rPr>
@@ -4904,21 +5114,14 @@
           <w:rFonts w:ascii="Arial" w:hAnsi="Arial" w:cs="Arial"/>
           <w:sz w:val="22"/>
         </w:rPr>
-        <w:t xml:space="preserve"> table</w:t>
-      </w:r>
-      <w:r>
-        <w:rPr>
-          <w:rFonts w:ascii="Arial" w:hAnsi="Arial" w:cs="Arial"/>
-          <w:sz w:val="22"/>
-        </w:rPr>
-        <w:t xml:space="preserve">. </w:t>
-      </w:r>
-      <w:r>
-        <w:rPr>
-          <w:rFonts w:ascii="Arial" w:hAnsi="Arial" w:cs="Arial"/>
-          <w:sz w:val="22"/>
-        </w:rPr>
-        <w:t>Therefore, BCNF holds</w:t>
+        <w:t xml:space="preserve"> table.</w:t>
+      </w:r>
+      <w:r>
+        <w:rPr>
+          <w:rFonts w:ascii="Arial" w:hAnsi="Arial" w:cs="Arial"/>
+          <w:sz w:val="22"/>
+        </w:rPr>
+        <w:t xml:space="preserve"> Therefore, BCNF holds</w:t>
       </w:r>
     </w:p>
     <w:p>
@@ -5016,14 +5219,7 @@
           <w:rFonts w:ascii="Arial" w:hAnsi="Arial" w:cs="Arial"/>
           <w:sz w:val="22"/>
         </w:rPr>
-        <w:t xml:space="preserve"> table</w:t>
-      </w:r>
-      <w:r>
-        <w:rPr>
-          <w:rFonts w:ascii="Arial" w:hAnsi="Arial" w:cs="Arial"/>
-          <w:sz w:val="22"/>
-        </w:rPr>
-        <w:t>,</w:t>
+        <w:t xml:space="preserve"> table,</w:t>
       </w:r>
       <w:r>
         <w:rPr>
@@ -5194,14 +5390,7 @@
           <w:rFonts w:ascii="Arial" w:hAnsi="Arial" w:cs="Arial"/>
           <w:sz w:val="22"/>
         </w:rPr>
-        <w:t>C</w:t>
-      </w:r>
-      <w:r>
-        <w:rPr>
-          <w:rFonts w:ascii="Arial" w:hAnsi="Arial" w:cs="Arial"/>
-          <w:sz w:val="22"/>
-        </w:rPr>
-        <w:t xml:space="preserve">ID is </w:t>
+        <w:t xml:space="preserve">CID is </w:t>
       </w:r>
       <w:proofErr w:type="spellStart"/>
       <w:r>
@@ -5217,35 +5406,7 @@
           <w:rFonts w:ascii="Arial" w:hAnsi="Arial" w:cs="Arial"/>
           <w:sz w:val="22"/>
         </w:rPr>
-        <w:t xml:space="preserve"> for </w:t>
-      </w:r>
-      <w:r>
-        <w:rPr>
-          <w:rFonts w:ascii="Arial" w:hAnsi="Arial" w:cs="Arial"/>
-          <w:sz w:val="22"/>
-        </w:rPr>
-        <w:t>CUSTOMER</w:t>
-      </w:r>
-      <w:r>
-        <w:rPr>
-          <w:rFonts w:ascii="Arial" w:hAnsi="Arial" w:cs="Arial"/>
-          <w:sz w:val="22"/>
-        </w:rPr>
-        <w:t xml:space="preserve"> table, </w:t>
-      </w:r>
-      <w:r>
-        <w:rPr>
-          <w:rFonts w:ascii="Arial" w:hAnsi="Arial" w:cs="Arial"/>
-          <w:sz w:val="22"/>
-        </w:rPr>
-        <w:t>USERNAME</w:t>
-      </w:r>
-      <w:r>
-        <w:rPr>
-          <w:rFonts w:ascii="Arial" w:hAnsi="Arial" w:cs="Arial"/>
-          <w:sz w:val="22"/>
-        </w:rPr>
-        <w:t xml:space="preserve"> is </w:t>
+        <w:t xml:space="preserve"> for CUSTOMER table, USERNAME is </w:t>
       </w:r>
       <w:proofErr w:type="spellStart"/>
       <w:r>
@@ -5261,21 +5422,7 @@
           <w:rFonts w:ascii="Arial" w:hAnsi="Arial" w:cs="Arial"/>
           <w:sz w:val="22"/>
         </w:rPr>
-        <w:t xml:space="preserve"> for </w:t>
-      </w:r>
-      <w:r>
-        <w:rPr>
-          <w:rFonts w:ascii="Arial" w:hAnsi="Arial" w:cs="Arial"/>
-          <w:sz w:val="22"/>
-        </w:rPr>
-        <w:t>CUDTOMER</w:t>
-      </w:r>
-      <w:r>
-        <w:rPr>
-          <w:rFonts w:ascii="Arial" w:hAnsi="Arial" w:cs="Arial"/>
-          <w:sz w:val="22"/>
-        </w:rPr>
-        <w:t xml:space="preserve"> table. Therefore, BCNF holds.</w:t>
+        <w:t xml:space="preserve"> for CUDTOMER table. Therefore, BCNF holds.</w:t>
       </w:r>
     </w:p>
     <w:p>
@@ -5331,21 +5478,7 @@
           <w:rFonts w:ascii="Arial" w:hAnsi="Arial" w:cs="Arial"/>
           <w:sz w:val="22"/>
         </w:rPr>
-        <w:t>CID</w:t>
-      </w:r>
-      <w:r>
-        <w:rPr>
-          <w:rFonts w:ascii="Arial" w:hAnsi="Arial" w:cs="Arial"/>
-          <w:sz w:val="22"/>
-        </w:rPr>
-        <w:t xml:space="preserve">, </w:t>
-      </w:r>
-      <w:r>
-        <w:rPr>
-          <w:rFonts w:ascii="Arial" w:hAnsi="Arial" w:cs="Arial"/>
-          <w:sz w:val="22"/>
-        </w:rPr>
-        <w:t>BID</w:t>
+        <w:t>CID, BID</w:t>
       </w:r>
       <w:r>
         <w:rPr>
@@ -5353,20 +5486,7 @@
           <w:sz w:val="22"/>
         </w:rPr>
         <w:tab/>
-      </w:r>
-      <w:r>
-        <w:rPr>
-          <w:rFonts w:ascii="Arial" w:hAnsi="Arial" w:cs="Arial"/>
-          <w:sz w:val="22"/>
-        </w:rPr>
-        <w:t xml:space="preserve">-&gt; </w:t>
-      </w:r>
-      <w:r>
-        <w:rPr>
-          <w:rFonts w:ascii="Arial" w:hAnsi="Arial" w:cs="Arial"/>
-          <w:sz w:val="22"/>
-        </w:rPr>
-        <w:t>AMOUNT</w:t>
+        <w:t>-&gt; AMOUNT</w:t>
       </w:r>
       <w:r>
         <w:rPr>
@@ -5396,14 +5516,7 @@
           <w:rFonts w:ascii="Arial" w:hAnsi="Arial" w:cs="Arial"/>
           <w:sz w:val="22"/>
         </w:rPr>
-        <w:t>CID</w:t>
-      </w:r>
-      <w:r>
-        <w:rPr>
-          <w:rFonts w:ascii="Arial" w:hAnsi="Arial" w:cs="Arial"/>
-          <w:sz w:val="22"/>
-        </w:rPr>
-        <w:t>,BID</w:t>
+        <w:t>CID,BID</w:t>
       </w:r>
       <w:proofErr w:type="gramEnd"/>
       <w:r>
@@ -5411,14 +5524,7 @@
           <w:rFonts w:ascii="Arial" w:hAnsi="Arial" w:cs="Arial"/>
           <w:sz w:val="22"/>
         </w:rPr>
-        <w:t>)</w:t>
-      </w:r>
-      <w:r>
-        <w:rPr>
-          <w:rFonts w:ascii="Arial" w:hAnsi="Arial" w:cs="Arial"/>
-          <w:sz w:val="22"/>
-        </w:rPr>
-        <w:t xml:space="preserve"> is </w:t>
+        <w:t xml:space="preserve">) is </w:t>
       </w:r>
       <w:proofErr w:type="spellStart"/>
       <w:r>
@@ -5448,21 +5554,7 @@
           <w:rFonts w:ascii="Arial" w:hAnsi="Arial" w:cs="Arial"/>
           <w:sz w:val="22"/>
         </w:rPr>
-        <w:t xml:space="preserve"> table</w:t>
-      </w:r>
-      <w:r>
-        <w:rPr>
-          <w:rFonts w:ascii="Arial" w:hAnsi="Arial" w:cs="Arial"/>
-          <w:sz w:val="22"/>
-        </w:rPr>
-        <w:t xml:space="preserve">. </w:t>
-      </w:r>
-      <w:r>
-        <w:rPr>
-          <w:rFonts w:ascii="Arial" w:hAnsi="Arial" w:cs="Arial"/>
-          <w:sz w:val="22"/>
-        </w:rPr>
-        <w:t>Therefore, BCNF holds.</w:t>
+        <w:t xml:space="preserve"> table. Therefore, BCNF holds.</w:t>
       </w:r>
     </w:p>
     <w:p>
@@ -5752,14 +5844,7 @@
           <w:rFonts w:ascii="Arial" w:hAnsi="Arial" w:cs="Arial"/>
           <w:sz w:val="22"/>
         </w:rPr>
-        <w:t>OID</w:t>
-      </w:r>
-      <w:r>
-        <w:rPr>
-          <w:rFonts w:ascii="Arial" w:hAnsi="Arial" w:cs="Arial"/>
-          <w:sz w:val="22"/>
-        </w:rPr>
-        <w:t xml:space="preserve"> is </w:t>
+        <w:t xml:space="preserve">OID is </w:t>
       </w:r>
       <w:proofErr w:type="spellStart"/>
       <w:r>
@@ -5804,29 +5889,43 @@
           <w:rFonts w:ascii="Arial" w:hAnsi="Arial" w:cs="Arial"/>
           <w:sz w:val="22"/>
         </w:rPr>
-        <w:t xml:space="preserve">However, CARD_NUM+ = </w:t>
-      </w:r>
-      <w:r>
-        <w:rPr>
-          <w:rFonts w:ascii="Arial" w:hAnsi="Arial" w:cs="Arial"/>
-          <w:sz w:val="22"/>
-        </w:rPr>
-        <w:t>CVV, EXP_DATE, PAYMENT_TYPE, BILL_NAME, BILL_ADDRESS</w:t>
-      </w:r>
-    </w:p>
-    <w:p>
-      <w:pPr>
-        <w:rPr>
-          <w:rFonts w:ascii="Arial" w:hAnsi="Arial" w:cs="Arial"/>
-          <w:sz w:val="22"/>
-        </w:rPr>
-      </w:pPr>
-      <w:r>
-        <w:rPr>
-          <w:rFonts w:ascii="Arial" w:hAnsi="Arial" w:cs="Arial"/>
-          <w:sz w:val="22"/>
-        </w:rPr>
-        <w:t xml:space="preserve">We know that is not </w:t>
+        <w:t>However, CARD_NUM+ = CVV, EXP_DATE, PAYMENT_TYPE, BILL_NAME, BILL_ADDRESS</w:t>
+      </w:r>
+    </w:p>
+    <w:p>
+      <w:pPr>
+        <w:rPr>
+          <w:rFonts w:ascii="Arial" w:hAnsi="Arial" w:cs="Arial"/>
+          <w:sz w:val="22"/>
+        </w:rPr>
+      </w:pPr>
+      <w:r>
+        <w:rPr>
+          <w:rFonts w:ascii="Arial" w:hAnsi="Arial" w:cs="Arial"/>
+          <w:sz w:val="22"/>
+        </w:rPr>
+        <w:t xml:space="preserve">We know that </w:t>
+      </w:r>
+      <w:r>
+        <w:rPr>
+          <w:rFonts w:ascii="Arial" w:hAnsi="Arial" w:cs="Arial"/>
+          <w:sz w:val="22"/>
+        </w:rPr>
+        <w:t>CARD_NUM</w:t>
+      </w:r>
+      <w:r>
+        <w:rPr>
+          <w:rFonts w:ascii="Arial" w:hAnsi="Arial" w:cs="Arial"/>
+          <w:sz w:val="22"/>
+        </w:rPr>
+        <w:t xml:space="preserve"> </w:t>
+      </w:r>
+      <w:r>
+        <w:rPr>
+          <w:rFonts w:ascii="Arial" w:hAnsi="Arial" w:cs="Arial"/>
+          <w:sz w:val="22"/>
+        </w:rPr>
+        <w:t xml:space="preserve">is not </w:t>
       </w:r>
       <w:proofErr w:type="spellStart"/>
       <w:r>
@@ -5842,21 +5941,7 @@
           <w:rFonts w:ascii="Arial" w:hAnsi="Arial" w:cs="Arial"/>
           <w:sz w:val="22"/>
         </w:rPr>
-        <w:t xml:space="preserve"> for </w:t>
-      </w:r>
-      <w:r>
-        <w:rPr>
-          <w:rFonts w:ascii="Arial" w:hAnsi="Arial" w:cs="Arial"/>
-          <w:sz w:val="22"/>
-        </w:rPr>
-        <w:t>BOOK_ORDER table</w:t>
-      </w:r>
-      <w:r>
-        <w:rPr>
-          <w:rFonts w:ascii="Arial" w:hAnsi="Arial" w:cs="Arial"/>
-          <w:sz w:val="22"/>
-        </w:rPr>
-        <w:t>. This table needs to be decomposed.</w:t>
+        <w:t xml:space="preserve"> for BOOK_ORDER table. This table needs to be decomposed.</w:t>
       </w:r>
     </w:p>
     <w:p>
@@ -5918,21 +6003,7 @@
           <w:rFonts w:ascii="Arial" w:hAnsi="Arial" w:cs="Arial"/>
           <w:sz w:val="22"/>
         </w:rPr>
-        <w:t xml:space="preserve"> = </w:t>
-      </w:r>
-      <w:r>
-        <w:rPr>
-          <w:rFonts w:ascii="Arial" w:hAnsi="Arial" w:cs="Arial"/>
-          <w:sz w:val="22"/>
-        </w:rPr>
-        <w:t>CARD_NUM</w:t>
-      </w:r>
-      <w:r>
-        <w:rPr>
-          <w:rFonts w:ascii="Arial" w:hAnsi="Arial" w:cs="Arial"/>
-          <w:sz w:val="22"/>
-        </w:rPr>
-        <w:t xml:space="preserve">, </w:t>
+        <w:t xml:space="preserve"> = CARD_NUM, </w:t>
       </w:r>
       <w:r>
         <w:rPr>
@@ -5976,6 +6047,7 @@
           <w:iCs/>
           <w:sz w:val="22"/>
         </w:rPr>
+        <w:lastRenderedPageBreak/>
         <w:t>F</w:t>
       </w:r>
       <w:r>
@@ -6119,7 +6191,6 @@
           <w:iCs/>
           <w:sz w:val="22"/>
         </w:rPr>
-        <w:lastRenderedPageBreak/>
         <w:t>(</w:t>
       </w:r>
       <w:r>
@@ -6148,6 +6219,34 @@
           <w:rFonts w:ascii="Arial" w:hAnsi="Arial" w:cs="Arial"/>
           <w:sz w:val="22"/>
         </w:rPr>
+        <w:t xml:space="preserve">, </w:t>
+      </w:r>
+      <w:r>
+        <w:rPr>
+          <w:rFonts w:ascii="Arial" w:hAnsi="Arial" w:cs="Arial"/>
+          <w:sz w:val="22"/>
+        </w:rPr>
+        <w:t>SHIP_NAME</w:t>
+      </w:r>
+      <w:r>
+        <w:rPr>
+          <w:rFonts w:ascii="Arial" w:hAnsi="Arial" w:cs="Arial"/>
+          <w:sz w:val="22"/>
+        </w:rPr>
+        <w:t xml:space="preserve">, </w:t>
+      </w:r>
+      <w:r>
+        <w:rPr>
+          <w:rFonts w:ascii="Arial" w:hAnsi="Arial" w:cs="Arial"/>
+          <w:sz w:val="22"/>
+        </w:rPr>
+        <w:t>SHIP_ADDRESS</w:t>
+      </w:r>
+      <w:r>
+        <w:rPr>
+          <w:rFonts w:ascii="Arial" w:hAnsi="Arial" w:cs="Arial"/>
+          <w:sz w:val="22"/>
+        </w:rPr>
         <w:t>,</w:t>
       </w:r>
       <w:r>
@@ -6162,21 +6261,21 @@
           <w:rFonts w:ascii="Arial" w:hAnsi="Arial" w:cs="Arial"/>
           <w:sz w:val="22"/>
         </w:rPr>
-        <w:t>SHIP_NAME</w:t>
-      </w:r>
-      <w:r>
-        <w:rPr>
-          <w:rFonts w:ascii="Arial" w:hAnsi="Arial" w:cs="Arial"/>
-          <w:sz w:val="22"/>
-        </w:rPr>
-        <w:t xml:space="preserve">, </w:t>
-      </w:r>
-      <w:r>
-        <w:rPr>
-          <w:rFonts w:ascii="Arial" w:hAnsi="Arial" w:cs="Arial"/>
-          <w:sz w:val="22"/>
-        </w:rPr>
-        <w:t>SHIP_ADDRESS</w:t>
+        <w:t>SDAT</w:t>
+      </w:r>
+      <w:r>
+        <w:rPr>
+          <w:rFonts w:ascii="Arial" w:hAnsi="Arial" w:cs="Arial"/>
+          <w:sz w:val="22"/>
+        </w:rPr>
+        <w:t xml:space="preserve">E, </w:t>
+      </w:r>
+      <w:r>
+        <w:rPr>
+          <w:rFonts w:ascii="Arial" w:hAnsi="Arial" w:cs="Arial"/>
+          <w:sz w:val="22"/>
+        </w:rPr>
+        <w:t>SHIPMENT_STATUS</w:t>
       </w:r>
       <w:r>
         <w:rPr>
@@ -6197,35 +6296,7 @@
           <w:rFonts w:ascii="Arial" w:hAnsi="Arial" w:cs="Arial"/>
           <w:sz w:val="22"/>
         </w:rPr>
-        <w:t>SDAT</w:t>
-      </w:r>
-      <w:r>
-        <w:rPr>
-          <w:rFonts w:ascii="Arial" w:hAnsi="Arial" w:cs="Arial"/>
-          <w:sz w:val="22"/>
-        </w:rPr>
-        <w:t>E</w:t>
-      </w:r>
-      <w:r>
-        <w:rPr>
-          <w:rFonts w:ascii="Arial" w:hAnsi="Arial" w:cs="Arial"/>
-          <w:sz w:val="22"/>
-        </w:rPr>
-        <w:t xml:space="preserve">, </w:t>
-      </w:r>
-      <w:r>
-        <w:rPr>
-          <w:rFonts w:ascii="Arial" w:hAnsi="Arial" w:cs="Arial"/>
-          <w:sz w:val="22"/>
-        </w:rPr>
-        <w:t>SHIPMENT_STATUS</w:t>
-      </w:r>
-      <w:r>
-        <w:rPr>
-          <w:rFonts w:ascii="Arial" w:hAnsi="Arial" w:cs="Arial"/>
-          <w:sz w:val="22"/>
-        </w:rPr>
-        <w:t>,</w:t>
+        <w:t>CID,</w:t>
       </w:r>
       <w:r>
         <w:rPr>
@@ -6239,7 +6310,7 @@
           <w:rFonts w:ascii="Arial" w:hAnsi="Arial" w:cs="Arial"/>
           <w:sz w:val="22"/>
         </w:rPr>
-        <w:t>CID,</w:t>
+        <w:t>CARD_NUM)</w:t>
       </w:r>
       <w:r>
         <w:rPr>
@@ -6253,14 +6324,14 @@
           <w:rFonts w:ascii="Arial" w:hAnsi="Arial" w:cs="Arial"/>
           <w:sz w:val="22"/>
         </w:rPr>
-        <w:t>CARD_NUM</w:t>
-      </w:r>
-      <w:r>
-        <w:rPr>
-          <w:rFonts w:ascii="Arial" w:hAnsi="Arial" w:cs="Arial"/>
-          <w:sz w:val="22"/>
-        </w:rPr>
-        <w:t>)</w:t>
+        <w:sym w:font="Symbol" w:char="F0C8"/>
+      </w:r>
+      <w:r>
+        <w:rPr>
+          <w:rFonts w:ascii="Arial" w:hAnsi="Arial" w:cs="Arial"/>
+          <w:sz w:val="22"/>
+        </w:rPr>
+        <w:t xml:space="preserve"> (CARD_NUM,</w:t>
       </w:r>
       <w:r>
         <w:rPr>
@@ -6274,71 +6345,22 @@
           <w:rFonts w:ascii="Arial" w:hAnsi="Arial" w:cs="Arial"/>
           <w:sz w:val="22"/>
         </w:rPr>
-        <w:sym w:font="Symbol" w:char="F0C8"/>
-      </w:r>
-      <w:r>
-        <w:rPr>
-          <w:rFonts w:ascii="Arial" w:hAnsi="Arial" w:cs="Arial"/>
-          <w:sz w:val="22"/>
-        </w:rPr>
-        <w:t xml:space="preserve"> (</w:t>
-      </w:r>
-      <w:r>
-        <w:rPr>
-          <w:rFonts w:ascii="Arial" w:hAnsi="Arial" w:cs="Arial"/>
-          <w:sz w:val="22"/>
-        </w:rPr>
-        <w:t>CARD_NUM</w:t>
-      </w:r>
-      <w:r>
-        <w:rPr>
-          <w:rFonts w:ascii="Arial" w:hAnsi="Arial" w:cs="Arial"/>
-          <w:sz w:val="22"/>
-        </w:rPr>
-        <w:t>,</w:t>
-      </w:r>
-      <w:r>
-        <w:rPr>
-          <w:rFonts w:ascii="Arial" w:hAnsi="Arial" w:cs="Arial"/>
-          <w:sz w:val="22"/>
-        </w:rPr>
-        <w:t xml:space="preserve"> </w:t>
-      </w:r>
-      <w:r>
-        <w:rPr>
-          <w:rFonts w:ascii="Arial" w:hAnsi="Arial" w:cs="Arial"/>
-          <w:sz w:val="22"/>
-        </w:rPr>
-        <w:t>CVV, EXP_DATE, PAYMENT_TYPE, BILL_NAME, BILL_ADDRESS</w:t>
-      </w:r>
-      <w:r>
-        <w:rPr>
-          <w:rFonts w:ascii="Arial" w:hAnsi="Arial" w:cs="Arial"/>
-          <w:sz w:val="22"/>
-        </w:rPr>
-        <w:t>)</w:t>
-      </w:r>
-    </w:p>
-    <w:p>
-      <w:pPr>
-        <w:rPr>
-          <w:rFonts w:ascii="Arial" w:hAnsi="Arial" w:cs="Arial"/>
-          <w:sz w:val="22"/>
-        </w:rPr>
-      </w:pPr>
-      <w:r>
-        <w:rPr>
-          <w:rFonts w:ascii="Arial" w:hAnsi="Arial" w:cs="Arial"/>
-          <w:sz w:val="22"/>
-        </w:rPr>
-        <w:t xml:space="preserve">Check if </w:t>
-      </w:r>
-      <w:r>
-        <w:rPr>
-          <w:rFonts w:ascii="Arial" w:hAnsi="Arial" w:cs="Arial"/>
-          <w:sz w:val="22"/>
-        </w:rPr>
-        <w:t>(</w:t>
+        <w:t>CVV, EXP_DATE, PAYMENT_TYPE, BILL_NAME, BILL_ADDRESS)</w:t>
+      </w:r>
+    </w:p>
+    <w:p>
+      <w:pPr>
+        <w:rPr>
+          <w:rFonts w:ascii="Arial" w:hAnsi="Arial" w:cs="Arial"/>
+          <w:sz w:val="22"/>
+        </w:rPr>
+      </w:pPr>
+      <w:r>
+        <w:rPr>
+          <w:rFonts w:ascii="Arial" w:hAnsi="Arial" w:cs="Arial"/>
+          <w:sz w:val="22"/>
+        </w:rPr>
+        <w:t>Check if (</w:t>
       </w:r>
       <w:r>
         <w:rPr>
@@ -6497,14 +6519,7 @@
           <w:rFonts w:ascii="Arial" w:hAnsi="Arial" w:cs="Arial"/>
           <w:sz w:val="22"/>
         </w:rPr>
-        <w:t>CARD_NUM</w:t>
-      </w:r>
-      <w:r>
-        <w:rPr>
-          <w:rFonts w:ascii="Arial" w:hAnsi="Arial" w:cs="Arial"/>
-          <w:sz w:val="22"/>
-        </w:rPr>
-        <w:t>,</w:t>
+        <w:t>CARD_NUM,</w:t>
       </w:r>
     </w:p>
     <w:p>
@@ -6542,14 +6557,7 @@
           <w:rFonts w:ascii="Arial" w:hAnsi="Arial" w:cs="Arial"/>
           <w:sz w:val="22"/>
         </w:rPr>
-        <w:t xml:space="preserve"> of </w:t>
-      </w:r>
-      <w:r>
-        <w:rPr>
-          <w:rFonts w:ascii="Arial" w:hAnsi="Arial" w:cs="Arial"/>
-          <w:sz w:val="22"/>
-        </w:rPr>
-        <w:t>(</w:t>
+        <w:t xml:space="preserve"> of (</w:t>
       </w:r>
       <w:r>
         <w:rPr>
@@ -6633,7 +6641,7 @@
     <w:p>
       <w:pPr>
         <w:rPr>
-          <w:rFonts w:ascii="Arial" w:hAnsi="Arial" w:cs="Arial" w:hint="eastAsia"/>
+          <w:rFonts w:ascii="Arial" w:hAnsi="Arial" w:cs="Arial"/>
           <w:sz w:val="22"/>
         </w:rPr>
       </w:pPr>
@@ -6656,14 +6664,7 @@
           <w:rFonts w:ascii="Arial" w:hAnsi="Arial" w:cs="Arial"/>
           <w:sz w:val="22"/>
         </w:rPr>
-        <w:t xml:space="preserve"> TABLE</w:t>
-      </w:r>
-      <w:r>
-        <w:rPr>
-          <w:rFonts w:ascii="Arial" w:hAnsi="Arial" w:cs="Arial"/>
-          <w:sz w:val="22"/>
-        </w:rPr>
-        <w:t xml:space="preserve"> is decomposed to </w:t>
+        <w:t xml:space="preserve"> TABLE is decomposed to </w:t>
       </w:r>
     </w:p>
     <w:p>
@@ -6829,7 +6830,7 @@
           <w:p>
             <w:pPr>
               <w:rPr>
-                <w:rFonts w:ascii="Arial" w:hAnsi="Arial" w:cs="Arial" w:hint="eastAsia"/>
+                <w:rFonts w:ascii="Arial" w:hAnsi="Arial" w:cs="Arial"/>
                 <w:sz w:val="18"/>
                 <w:szCs w:val="18"/>
               </w:rPr>
@@ -6859,7 +6860,7 @@
           <w:p>
             <w:pPr>
               <w:rPr>
-                <w:rFonts w:ascii="Arial" w:hAnsi="Arial" w:cs="Arial" w:hint="eastAsia"/>
+                <w:rFonts w:ascii="Arial" w:hAnsi="Arial" w:cs="Arial"/>
                 <w:sz w:val="18"/>
                 <w:szCs w:val="18"/>
               </w:rPr>
@@ -6981,7 +6982,7 @@
           <w:p>
             <w:pPr>
               <w:rPr>
-                <w:rFonts w:ascii="Arial" w:hAnsi="Arial" w:cs="Arial" w:hint="eastAsia"/>
+                <w:rFonts w:ascii="Arial" w:hAnsi="Arial" w:cs="Arial"/>
                 <w:sz w:val="22"/>
                 <w:u w:val="single"/>
               </w:rPr>
@@ -7003,7 +7004,7 @@
           <w:p>
             <w:pPr>
               <w:rPr>
-                <w:rFonts w:ascii="Arial" w:hAnsi="Arial" w:cs="Arial" w:hint="eastAsia"/>
+                <w:rFonts w:ascii="Arial" w:hAnsi="Arial" w:cs="Arial"/>
                 <w:sz w:val="22"/>
               </w:rPr>
             </w:pPr>
@@ -7023,7 +7024,7 @@
           <w:p>
             <w:pPr>
               <w:rPr>
-                <w:rFonts w:ascii="Arial" w:hAnsi="Arial" w:cs="Arial" w:hint="eastAsia"/>
+                <w:rFonts w:ascii="Arial" w:hAnsi="Arial" w:cs="Arial"/>
                 <w:sz w:val="22"/>
               </w:rPr>
             </w:pPr>
@@ -7043,7 +7044,7 @@
           <w:p>
             <w:pPr>
               <w:rPr>
-                <w:rFonts w:ascii="Arial" w:hAnsi="Arial" w:cs="Arial" w:hint="eastAsia"/>
+                <w:rFonts w:ascii="Arial" w:hAnsi="Arial" w:cs="Arial"/>
                 <w:sz w:val="22"/>
               </w:rPr>
             </w:pPr>
@@ -7063,7 +7064,7 @@
           <w:p>
             <w:pPr>
               <w:rPr>
-                <w:rFonts w:ascii="Arial" w:hAnsi="Arial" w:cs="Arial" w:hint="eastAsia"/>
+                <w:rFonts w:ascii="Arial" w:hAnsi="Arial" w:cs="Arial"/>
                 <w:sz w:val="22"/>
               </w:rPr>
             </w:pPr>
@@ -7083,7 +7084,7 @@
           <w:p>
             <w:pPr>
               <w:rPr>
-                <w:rFonts w:ascii="Arial" w:hAnsi="Arial" w:cs="Arial" w:hint="eastAsia"/>
+                <w:rFonts w:ascii="Arial" w:hAnsi="Arial" w:cs="Arial"/>
                 <w:sz w:val="22"/>
               </w:rPr>
             </w:pPr>
@@ -7101,10 +7102,32 @@
     <w:p>
       <w:pPr>
         <w:rPr>
+          <w:rFonts w:ascii="Arial" w:hAnsi="Arial" w:cs="Arial"/>
+          <w:sz w:val="22"/>
+        </w:rPr>
+      </w:pPr>
+    </w:p>
+    <w:p>
+      <w:pPr>
+        <w:rPr>
+          <w:rFonts w:ascii="Arial" w:hAnsi="Arial" w:cs="Arial"/>
+          <w:sz w:val="22"/>
+        </w:rPr>
+      </w:pPr>
+      <w:r>
+        <w:rPr>
           <w:rFonts w:ascii="Arial" w:hAnsi="Arial" w:cs="Arial" w:hint="eastAsia"/>
           <w:sz w:val="22"/>
         </w:rPr>
-      </w:pPr>
+        <w:t>C</w:t>
+      </w:r>
+      <w:r>
+        <w:rPr>
+          <w:rFonts w:ascii="Arial" w:hAnsi="Arial" w:cs="Arial"/>
+          <w:sz w:val="22"/>
+        </w:rPr>
+        <w:t>ONTAIN TABLE</w:t>
+      </w:r>
     </w:p>
     <w:p>
       <w:pPr>
@@ -7118,28 +7141,6 @@
           <w:rFonts w:ascii="Arial" w:hAnsi="Arial" w:cs="Arial" w:hint="eastAsia"/>
           <w:sz w:val="22"/>
         </w:rPr>
-        <w:t>C</w:t>
-      </w:r>
-      <w:r>
-        <w:rPr>
-          <w:rFonts w:ascii="Arial" w:hAnsi="Arial" w:cs="Arial"/>
-          <w:sz w:val="22"/>
-        </w:rPr>
-        <w:t>ONTAIN TABLE</w:t>
-      </w:r>
-    </w:p>
-    <w:p>
-      <w:pPr>
-        <w:rPr>
-          <w:rFonts w:ascii="Arial" w:hAnsi="Arial" w:cs="Arial"/>
-          <w:sz w:val="22"/>
-        </w:rPr>
-      </w:pPr>
-      <w:r>
-        <w:rPr>
-          <w:rFonts w:ascii="Arial" w:hAnsi="Arial" w:cs="Arial" w:hint="eastAsia"/>
-          <w:sz w:val="22"/>
-        </w:rPr>
         <w:t>F</w:t>
       </w:r>
       <w:r>
@@ -7186,14 +7187,7 @@
           <w:rFonts w:ascii="Arial" w:hAnsi="Arial" w:cs="Arial"/>
           <w:sz w:val="22"/>
         </w:rPr>
-        <w:t>O</w:t>
-      </w:r>
-      <w:r>
-        <w:rPr>
-          <w:rFonts w:ascii="Arial" w:hAnsi="Arial" w:cs="Arial"/>
-          <w:sz w:val="22"/>
-        </w:rPr>
-        <w:t>ID,BID</w:t>
+        <w:t>OID,BID</w:t>
       </w:r>
       <w:proofErr w:type="gramEnd"/>
       <w:r>
@@ -7269,7 +7263,7 @@
     <w:p>
       <w:pPr>
         <w:rPr>
-          <w:rFonts w:ascii="Arial" w:hAnsi="Arial" w:cs="Arial" w:hint="eastAsia"/>
+          <w:rFonts w:ascii="Arial" w:hAnsi="Arial" w:cs="Arial"/>
           <w:b/>
           <w:bCs/>
           <w:sz w:val="22"/>
@@ -7295,14 +7289,7 @@
           <w:rFonts w:ascii="Arial" w:eastAsiaTheme="majorEastAsia" w:hAnsi="Arial" w:cs="Arial" w:hint="eastAsia"/>
           <w:sz w:val="22"/>
         </w:rPr>
-        <w:t xml:space="preserve"> </w:t>
-      </w:r>
-      <w:r>
-        <w:rPr>
-          <w:rFonts w:ascii="Arial" w:eastAsiaTheme="majorEastAsia" w:hAnsi="Arial" w:cs="Arial" w:hint="eastAsia"/>
-          <w:sz w:val="22"/>
-        </w:rPr>
-        <w:t>P</w:t>
+        <w:t xml:space="preserve"> P</w:t>
       </w:r>
       <w:r>
         <w:rPr>
@@ -7434,14 +7421,7 @@
           <w:rFonts w:ascii="Arial" w:hAnsi="Arial" w:cs="Arial"/>
           <w:sz w:val="22"/>
         </w:rPr>
-        <w:t xml:space="preserve"> for CONTAIN table. Therefore, BCNF holds</w:t>
-      </w:r>
-      <w:r>
-        <w:rPr>
-          <w:rFonts w:ascii="Arial" w:hAnsi="Arial" w:cs="Arial"/>
-          <w:sz w:val="22"/>
-        </w:rPr>
-        <w:t>.</w:t>
+        <w:t xml:space="preserve"> for CONTAIN table. Therefore, BCNF holds.</w:t>
       </w:r>
     </w:p>
     <w:p>
@@ -7479,7 +7459,7 @@
     <w:p>
       <w:pPr>
         <w:rPr>
-          <w:rFonts w:ascii="Arial" w:eastAsiaTheme="majorEastAsia" w:hAnsi="Arial" w:cs="Arial" w:hint="eastAsia"/>
+          <w:rFonts w:ascii="Arial" w:eastAsiaTheme="majorEastAsia" w:hAnsi="Arial" w:cs="Arial"/>
           <w:sz w:val="22"/>
         </w:rPr>
       </w:pPr>
@@ -7560,16 +7540,6 @@
         </w:rPr>
         <w:t xml:space="preserve"> table. Therefore, BCNF holds.</w:t>
       </w:r>
-    </w:p>
-    <w:p>
-      <w:pPr>
-        <w:rPr>
-          <w:rFonts w:ascii="Arial" w:hAnsi="Arial" w:cs="Arial" w:hint="eastAsia"/>
-          <w:b/>
-          <w:bCs/>
-          <w:sz w:val="22"/>
-        </w:rPr>
-      </w:pPr>
     </w:p>
     <w:p>
       <w:pPr>
@@ -7582,31 +7552,133 @@
           <w:szCs w:val="44"/>
         </w:rPr>
       </w:pPr>
-      <w:r>
-        <w:rPr>
-          <w:rFonts w:ascii="Arial" w:eastAsia="Arial" w:hAnsi="Arial" w:cs="Arial"/>
+    </w:p>
+    <w:p>
+      <w:pPr>
+        <w:pStyle w:val="1"/>
+        <w:spacing w:before="0" w:after="0" w:line="240" w:lineRule="auto"/>
+        <w:rPr>
+          <w:rFonts w:ascii="Arial" w:hAnsi="Arial" w:cs="Arial"/>
+        </w:rPr>
+      </w:pPr>
+      <w:bookmarkStart w:id="6" w:name="_Toc120991496"/>
+      <w:r>
+        <w:rPr>
+          <w:rFonts w:ascii="Arial" w:eastAsiaTheme="minorEastAsia" w:hAnsi="Arial" w:cs="Arial"/>
+        </w:rPr>
+        <w:t>Database Schema Diagram</w:t>
+      </w:r>
+      <w:bookmarkEnd w:id="6"/>
+    </w:p>
+    <w:p>
+      <w:pPr>
+        <w:rPr>
+          <w:rFonts w:ascii="Arial" w:hAnsi="Arial" w:cs="Arial"/>
+          <w:sz w:val="22"/>
+        </w:rPr>
+      </w:pPr>
+      <w:r>
+        <w:rPr>
+          <w:rFonts w:ascii="Arial" w:hAnsi="Arial" w:cs="Arial"/>
+          <w:noProof/>
+          <w:sz w:val="22"/>
+        </w:rPr>
+        <w:drawing>
+          <wp:inline distT="0" distB="0" distL="0" distR="0" wp14:anchorId="0C6F1E80" wp14:editId="2F3A8319">
+            <wp:extent cx="6642100" cy="4206240"/>
+            <wp:effectExtent l="0" t="0" r="6350" b="3810"/>
+            <wp:docPr id="3" name="图片 3"/>
+            <wp:cNvGraphicFramePr>
+              <a:graphicFrameLocks xmlns:a="http://schemas.openxmlformats.org/drawingml/2006/main" noChangeAspect="1"/>
+            </wp:cNvGraphicFramePr>
+            <a:graphic xmlns:a="http://schemas.openxmlformats.org/drawingml/2006/main">
+              <a:graphicData uri="http://schemas.openxmlformats.org/drawingml/2006/picture">
+                <pic:pic xmlns:pic="http://schemas.openxmlformats.org/drawingml/2006/picture">
+                  <pic:nvPicPr>
+                    <pic:cNvPr id="0" name="Picture 2"/>
+                    <pic:cNvPicPr>
+                      <a:picLocks noChangeAspect="1" noChangeArrowheads="1"/>
+                    </pic:cNvPicPr>
+                  </pic:nvPicPr>
+                  <pic:blipFill>
+                    <a:blip r:embed="rId9">
+                      <a:extLst>
+                        <a:ext uri="{28A0092B-C50C-407E-A947-70E740481C1C}">
+                          <a14:useLocalDpi xmlns:a14="http://schemas.microsoft.com/office/drawing/2010/main" val="0"/>
+                        </a:ext>
+                      </a:extLst>
+                    </a:blip>
+                    <a:srcRect/>
+                    <a:stretch>
+                      <a:fillRect/>
+                    </a:stretch>
+                  </pic:blipFill>
+                  <pic:spPr bwMode="auto">
+                    <a:xfrm>
+                      <a:off x="0" y="0"/>
+                      <a:ext cx="6642100" cy="4206240"/>
+                    </a:xfrm>
+                    <a:prstGeom prst="rect">
+                      <a:avLst/>
+                    </a:prstGeom>
+                    <a:noFill/>
+                    <a:ln>
+                      <a:noFill/>
+                    </a:ln>
+                  </pic:spPr>
+                </pic:pic>
+              </a:graphicData>
+            </a:graphic>
+          </wp:inline>
+        </w:drawing>
+      </w:r>
+    </w:p>
+    <w:p>
+      <w:pPr>
+        <w:rPr>
+          <w:rFonts w:ascii="Arial" w:hAnsi="Arial" w:cs="Arial" w:hint="eastAsia"/>
           <w:b/>
           <w:bCs/>
-          <w:kern w:val="44"/>
-          <w:sz w:val="24"/>
-          <w:szCs w:val="44"/>
-        </w:rPr>
-        <w:t>Database Schema Diagram</w:t>
-      </w:r>
-    </w:p>
-    <w:p>
-      <w:pPr>
-        <w:rPr>
-          <w:rFonts w:ascii="Arial" w:hAnsi="Arial" w:cs="Arial"/>
-          <w:sz w:val="22"/>
-        </w:rPr>
-      </w:pPr>
-      <w:r>
-        <w:rPr>
-          <w:rFonts w:ascii="Arial" w:hAnsi="Arial" w:cs="Arial"/>
-          <w:sz w:val="22"/>
-        </w:rPr>
-        <w:t xml:space="preserve">This section should show the final schema diagram for the database of the bookstore. This diagram should </w:t>
+          <w:sz w:val="22"/>
+        </w:rPr>
+      </w:pPr>
+    </w:p>
+    <w:p>
+      <w:pPr>
+        <w:pStyle w:val="1"/>
+        <w:spacing w:before="0" w:after="0" w:line="240" w:lineRule="auto"/>
+        <w:rPr>
+          <w:rFonts w:ascii="Arial" w:hAnsi="Arial" w:cs="Arial"/>
+        </w:rPr>
+      </w:pPr>
+      <w:bookmarkStart w:id="7" w:name="_Toc120991497"/>
+      <w:r>
+        <w:rPr>
+          <w:rFonts w:ascii="Arial" w:hAnsi="Arial" w:cs="Arial"/>
+        </w:rPr>
+        <w:t>Implementation</w:t>
+      </w:r>
+      <w:bookmarkEnd w:id="7"/>
+      <w:r>
+        <w:rPr>
+          <w:rFonts w:ascii="Arial" w:hAnsi="Arial" w:cs="Arial"/>
+        </w:rPr>
+        <w:t xml:space="preserve">  </w:t>
+      </w:r>
+    </w:p>
+    <w:p>
+      <w:pPr>
+        <w:rPr>
+          <w:rFonts w:ascii="Arial" w:hAnsi="Arial" w:cs="Arial"/>
+          <w:sz w:val="22"/>
+        </w:rPr>
+      </w:pPr>
+      <w:r>
+        <w:rPr>
+          <w:rFonts w:ascii="Arial" w:hAnsi="Arial" w:cs="Arial"/>
+          <w:sz w:val="22"/>
+        </w:rPr>
+        <w:t xml:space="preserve">This program is written in Python, </w:t>
       </w:r>
       <w:proofErr w:type="spellStart"/>
       <w:r>
@@ -7614,7 +7686,7 @@
           <w:rFonts w:ascii="Arial" w:hAnsi="Arial" w:cs="Arial"/>
           <w:sz w:val="22"/>
         </w:rPr>
-        <w:t>besimilar</w:t>
+        <w:t>tkinter</w:t>
       </w:r>
       <w:proofErr w:type="spellEnd"/>
       <w:r>
@@ -7622,62 +7694,2627 @@
           <w:rFonts w:ascii="Arial" w:hAnsi="Arial" w:cs="Arial"/>
           <w:sz w:val="22"/>
         </w:rPr>
-        <w:t xml:space="preserve"> to the schema diagram of the university database that we study in this course</w:t>
-      </w:r>
-    </w:p>
-    <w:p>
-      <w:pPr>
+        <w:t xml:space="preserve"> </w:t>
+      </w:r>
+      <w:r>
+        <w:rPr>
+          <w:rFonts w:ascii="Arial" w:hAnsi="Arial" w:cs="Arial"/>
+          <w:sz w:val="22"/>
+        </w:rPr>
+        <w:t xml:space="preserve">is used </w:t>
+      </w:r>
+      <w:r>
+        <w:rPr>
+          <w:rFonts w:ascii="Arial" w:hAnsi="Arial" w:cs="Arial"/>
+          <w:sz w:val="22"/>
+        </w:rPr>
+        <w:t>to build up GUIs</w:t>
+      </w:r>
+      <w:r>
+        <w:rPr>
+          <w:rFonts w:ascii="Arial" w:hAnsi="Arial" w:cs="Arial"/>
+          <w:sz w:val="22"/>
+        </w:rPr>
+        <w:t xml:space="preserve">, </w:t>
+      </w:r>
+      <w:proofErr w:type="spellStart"/>
+      <w:r>
+        <w:rPr>
+          <w:rFonts w:ascii="Arial" w:hAnsi="Arial" w:cs="Arial"/>
+          <w:sz w:val="22"/>
+        </w:rPr>
+        <w:t>postgresql</w:t>
+      </w:r>
+      <w:proofErr w:type="spellEnd"/>
+      <w:r>
+        <w:rPr>
+          <w:rFonts w:ascii="Arial" w:hAnsi="Arial" w:cs="Arial"/>
+          <w:sz w:val="22"/>
+        </w:rPr>
+        <w:t xml:space="preserve"> is the choice of </w:t>
+      </w:r>
+      <w:proofErr w:type="spellStart"/>
+      <w:r>
+        <w:rPr>
+          <w:rFonts w:ascii="Arial" w:hAnsi="Arial" w:cs="Arial"/>
+          <w:sz w:val="22"/>
+        </w:rPr>
+        <w:t>databse</w:t>
+      </w:r>
+      <w:proofErr w:type="spellEnd"/>
+      <w:r>
+        <w:rPr>
+          <w:rFonts w:ascii="Arial" w:hAnsi="Arial" w:cs="Arial"/>
+          <w:sz w:val="22"/>
+        </w:rPr>
+        <w:t>.</w:t>
+      </w:r>
+    </w:p>
+    <w:p>
+      <w:pPr>
+        <w:rPr>
+          <w:rFonts w:ascii="Arial" w:hAnsi="Arial" w:cs="Arial"/>
+          <w:sz w:val="22"/>
+        </w:rPr>
+      </w:pPr>
+      <w:r>
+        <w:rPr>
+          <w:rFonts w:ascii="Arial" w:hAnsi="Arial" w:cs="Arial"/>
+          <w:sz w:val="22"/>
+        </w:rPr>
+        <w:t>This program mainly contains two modules:</w:t>
+      </w:r>
+      <w:r>
+        <w:rPr>
+          <w:rFonts w:ascii="Arial" w:hAnsi="Arial" w:cs="Arial" w:hint="eastAsia"/>
+          <w:sz w:val="22"/>
+        </w:rPr>
+        <w:t xml:space="preserve"> </w:t>
+      </w:r>
+      <w:r>
+        <w:rPr>
+          <w:rFonts w:ascii="Arial" w:hAnsi="Arial" w:cs="Arial"/>
+          <w:sz w:val="22"/>
+        </w:rPr>
+        <w:t xml:space="preserve"> </w:t>
+      </w:r>
+      <w:r>
+        <w:rPr>
+          <w:rFonts w:ascii="Arial" w:hAnsi="Arial" w:cs="Arial"/>
+          <w:sz w:val="22"/>
+        </w:rPr>
+        <w:t>d</w:t>
+      </w:r>
+      <w:r>
+        <w:rPr>
+          <w:rFonts w:ascii="Arial" w:hAnsi="Arial" w:cs="Arial"/>
+          <w:sz w:val="22"/>
+        </w:rPr>
+        <w:t>b</w:t>
+      </w:r>
+      <w:r>
+        <w:rPr>
+          <w:rFonts w:ascii="Arial" w:hAnsi="Arial" w:cs="Arial"/>
+          <w:sz w:val="22"/>
+        </w:rPr>
+        <w:t>initiali</w:t>
+      </w:r>
+      <w:r>
+        <w:rPr>
+          <w:rFonts w:ascii="Arial" w:hAnsi="Arial" w:cs="Arial"/>
+          <w:sz w:val="22"/>
+        </w:rPr>
+        <w:t>zer</w:t>
+      </w:r>
+      <w:r>
+        <w:rPr>
+          <w:rFonts w:ascii="Arial" w:hAnsi="Arial" w:cs="Arial"/>
+          <w:sz w:val="22"/>
+        </w:rPr>
+        <w:t>.py and app.py</w:t>
+      </w:r>
+    </w:p>
+    <w:p>
+      <w:pPr>
+        <w:rPr>
+          <w:rFonts w:ascii="Arial" w:hAnsi="Arial" w:cs="Arial"/>
+          <w:sz w:val="22"/>
+        </w:rPr>
+      </w:pPr>
+      <w:r>
+        <w:rPr>
+          <w:rFonts w:ascii="Arial" w:hAnsi="Arial" w:cs="Arial" w:hint="eastAsia"/>
+          <w:sz w:val="22"/>
+        </w:rPr>
+        <w:t>T</w:t>
+      </w:r>
+      <w:r>
+        <w:rPr>
+          <w:rFonts w:ascii="Arial" w:hAnsi="Arial" w:cs="Arial"/>
+          <w:sz w:val="22"/>
+        </w:rPr>
+        <w:t xml:space="preserve">he database is connected to an online </w:t>
+      </w:r>
+      <w:r>
+        <w:rPr>
+          <w:rFonts w:ascii="Arial" w:hAnsi="Arial" w:cs="Arial"/>
+          <w:sz w:val="22"/>
+        </w:rPr>
+        <w:t>PostgreSQL database</w:t>
+      </w:r>
+      <w:r>
+        <w:rPr>
+          <w:rFonts w:ascii="Arial" w:hAnsi="Arial" w:cs="Arial"/>
+          <w:sz w:val="22"/>
+        </w:rPr>
+        <w:t xml:space="preserve">: </w:t>
+      </w:r>
+      <w:hyperlink r:id="rId10" w:history="1">
+        <w:r>
+          <w:rPr>
+            <w:rStyle w:val="ac"/>
+            <w:rFonts w:ascii="Arial" w:hAnsi="Arial" w:cs="Arial"/>
+            <w:sz w:val="22"/>
+          </w:rPr>
+          <w:t>https://www.elephantsql.com/</w:t>
+        </w:r>
+      </w:hyperlink>
+    </w:p>
+    <w:p>
+      <w:pPr>
+        <w:rPr>
+          <w:rFonts w:ascii="Arial" w:hAnsi="Arial" w:cs="Arial"/>
+          <w:sz w:val="22"/>
+        </w:rPr>
+      </w:pPr>
+      <w:r>
         <w:rPr>
           <w:rFonts w:ascii="Arial" w:hAnsi="Arial" w:cs="Arial"/>
           <w:b/>
           <w:bCs/>
-          <w:sz w:val="22"/>
-        </w:rPr>
-      </w:pPr>
-    </w:p>
-    <w:p>
-      <w:pPr>
-        <w:rPr>
-          <w:rFonts w:ascii="Arial" w:eastAsia="Arial" w:hAnsi="Arial" w:cs="Arial"/>
+          <w:color w:val="4472C4" w:themeColor="accent1"/>
+          <w:sz w:val="22"/>
+        </w:rPr>
+        <w:t>d</w:t>
+      </w:r>
+      <w:r>
+        <w:rPr>
+          <w:rFonts w:ascii="Arial" w:hAnsi="Arial" w:cs="Arial" w:hint="eastAsia"/>
           <w:b/>
           <w:bCs/>
-          <w:kern w:val="44"/>
-          <w:sz w:val="24"/>
-          <w:szCs w:val="44"/>
-        </w:rPr>
-      </w:pPr>
-      <w:r>
-        <w:rPr>
-          <w:rFonts w:ascii="Arial" w:eastAsia="Arial" w:hAnsi="Arial" w:cs="Arial"/>
+          <w:color w:val="4472C4" w:themeColor="accent1"/>
+          <w:sz w:val="22"/>
+        </w:rPr>
+        <w:t>b</w:t>
+      </w:r>
+      <w:r>
+        <w:rPr>
+          <w:rFonts w:ascii="Arial" w:hAnsi="Arial" w:cs="Arial"/>
           <w:b/>
           <w:bCs/>
-          <w:kern w:val="44"/>
-          <w:sz w:val="24"/>
-          <w:szCs w:val="44"/>
-        </w:rPr>
-        <w:t>Implementation</w:t>
-      </w:r>
-    </w:p>
-    <w:p>
-      <w:pPr>
-        <w:rPr>
-          <w:rFonts w:ascii="Arial" w:eastAsia="Yu Mincho" w:hAnsi="Arial" w:cs="Arial" w:hint="eastAsia"/>
+          <w:color w:val="4472C4" w:themeColor="accent1"/>
+          <w:sz w:val="22"/>
+        </w:rPr>
+        <w:t>initiali</w:t>
+      </w:r>
+      <w:r>
+        <w:rPr>
+          <w:rFonts w:ascii="Arial" w:hAnsi="Arial" w:cs="Arial"/>
           <w:b/>
           <w:bCs/>
-          <w:sz w:val="22"/>
-          <w:lang w:eastAsia="ja-JP"/>
-        </w:rPr>
-      </w:pPr>
-    </w:p>
-    <w:p>
-      <w:pPr>
+          <w:color w:val="4472C4" w:themeColor="accent1"/>
+          <w:sz w:val="22"/>
+        </w:rPr>
+        <w:t>zer</w:t>
+      </w:r>
+      <w:r>
         <w:rPr>
           <w:rFonts w:ascii="Arial" w:hAnsi="Arial" w:cs="Arial"/>
           <w:b/>
           <w:bCs/>
-          <w:sz w:val="22"/>
-        </w:rPr>
-      </w:pPr>
+          <w:color w:val="4472C4" w:themeColor="accent1"/>
+          <w:sz w:val="22"/>
+        </w:rPr>
+        <w:t>.py</w:t>
+      </w:r>
+      <w:r>
+        <w:rPr>
+          <w:rFonts w:ascii="Arial" w:hAnsi="Arial" w:cs="Arial"/>
+          <w:sz w:val="22"/>
+        </w:rPr>
+        <w:t xml:space="preserve"> builds up the database using DDL and input the initial data into database including </w:t>
+      </w:r>
+      <w:r>
+        <w:rPr>
+          <w:rFonts w:ascii="Arial" w:hAnsi="Arial" w:cs="Arial"/>
+          <w:sz w:val="22"/>
+        </w:rPr>
+        <w:t xml:space="preserve">606 </w:t>
+      </w:r>
+      <w:r>
+        <w:rPr>
+          <w:rFonts w:ascii="Arial" w:hAnsi="Arial" w:cs="Arial"/>
+          <w:sz w:val="22"/>
+        </w:rPr>
+        <w:t>books</w:t>
+      </w:r>
+      <w:r>
+        <w:rPr>
+          <w:rFonts w:ascii="Arial" w:hAnsi="Arial" w:cs="Arial"/>
+          <w:sz w:val="22"/>
+        </w:rPr>
+        <w:t xml:space="preserve"> information</w:t>
+      </w:r>
+      <w:r>
+        <w:rPr>
+          <w:rFonts w:ascii="Arial" w:hAnsi="Arial" w:cs="Arial"/>
+          <w:sz w:val="22"/>
+        </w:rPr>
+        <w:t xml:space="preserve"> download from online database,</w:t>
+      </w:r>
+      <w:r>
+        <w:rPr>
+          <w:rFonts w:ascii="Arial" w:hAnsi="Arial" w:cs="Arial"/>
+          <w:sz w:val="22"/>
+        </w:rPr>
+        <w:t xml:space="preserve"> </w:t>
+      </w:r>
+      <w:r>
+        <w:rPr>
+          <w:rFonts w:ascii="Arial" w:hAnsi="Arial" w:cs="Arial"/>
+          <w:sz w:val="22"/>
+        </w:rPr>
+        <w:t>255</w:t>
+      </w:r>
+      <w:r>
+        <w:rPr>
+          <w:rFonts w:ascii="Arial" w:hAnsi="Arial" w:cs="Arial"/>
+          <w:sz w:val="22"/>
+        </w:rPr>
+        <w:t xml:space="preserve"> </w:t>
+      </w:r>
+      <w:r>
+        <w:rPr>
+          <w:rFonts w:ascii="Arial" w:hAnsi="Arial" w:cs="Arial"/>
+          <w:sz w:val="22"/>
+        </w:rPr>
+        <w:t>fake publishers’ information</w:t>
+      </w:r>
+      <w:r>
+        <w:rPr>
+          <w:rFonts w:ascii="Arial" w:hAnsi="Arial" w:cs="Arial"/>
+          <w:sz w:val="22"/>
+        </w:rPr>
+        <w:t xml:space="preserve">, </w:t>
+      </w:r>
+      <w:r>
+        <w:rPr>
+          <w:rFonts w:ascii="Arial" w:hAnsi="Arial" w:cs="Arial"/>
+          <w:sz w:val="22"/>
+        </w:rPr>
+        <w:t xml:space="preserve">500 </w:t>
+      </w:r>
+      <w:r>
+        <w:rPr>
+          <w:rFonts w:ascii="Arial" w:hAnsi="Arial" w:cs="Arial"/>
+          <w:sz w:val="22"/>
+        </w:rPr>
+        <w:t xml:space="preserve">fake customer and </w:t>
+      </w:r>
+      <w:r>
+        <w:rPr>
+          <w:rFonts w:ascii="Arial" w:hAnsi="Arial" w:cs="Arial"/>
+          <w:sz w:val="22"/>
+        </w:rPr>
+        <w:t xml:space="preserve">3000 </w:t>
+      </w:r>
+      <w:r>
+        <w:rPr>
+          <w:rFonts w:ascii="Arial" w:hAnsi="Arial" w:cs="Arial"/>
+          <w:sz w:val="22"/>
+        </w:rPr>
+        <w:t>fake book orders.</w:t>
+      </w:r>
+      <w:r>
+        <w:rPr>
+          <w:rFonts w:ascii="Arial" w:hAnsi="Arial" w:cs="Arial" w:hint="eastAsia"/>
+          <w:sz w:val="22"/>
+        </w:rPr>
+        <w:t xml:space="preserve"> </w:t>
+      </w:r>
+      <w:r>
+        <w:rPr>
+          <w:rFonts w:ascii="Arial" w:hAnsi="Arial" w:cs="Arial"/>
+          <w:sz w:val="22"/>
+        </w:rPr>
+        <w:tab/>
+      </w:r>
+      <w:r>
+        <w:rPr>
+          <w:rFonts w:ascii="Arial" w:hAnsi="Arial" w:cs="Arial"/>
+          <w:sz w:val="22"/>
+        </w:rPr>
+        <w:tab/>
+      </w:r>
+    </w:p>
+    <w:p>
+      <w:pPr>
+        <w:rPr>
+          <w:rFonts w:ascii="Arial" w:hAnsi="Arial" w:cs="Arial"/>
+          <w:sz w:val="22"/>
+        </w:rPr>
+      </w:pPr>
+      <w:r>
+        <w:rPr>
+          <w:rFonts w:ascii="Arial" w:hAnsi="Arial" w:cs="Arial"/>
+          <w:b/>
+          <w:bCs/>
+          <w:color w:val="4472C4" w:themeColor="accent1"/>
+          <w:sz w:val="22"/>
+        </w:rPr>
+        <w:t>app.py</w:t>
+      </w:r>
+      <w:r>
+        <w:rPr>
+          <w:rFonts w:ascii="Arial" w:hAnsi="Arial" w:cs="Arial"/>
+          <w:sz w:val="22"/>
+        </w:rPr>
+        <w:t xml:space="preserve"> contains the structure of the desktop app</w:t>
+      </w:r>
+      <w:r>
+        <w:rPr>
+          <w:rFonts w:ascii="Arial" w:hAnsi="Arial" w:cs="Arial"/>
+          <w:sz w:val="22"/>
+        </w:rPr>
+        <w:t>:</w:t>
+      </w:r>
+    </w:p>
+    <w:p>
+      <w:pPr>
+        <w:rPr>
+          <w:rFonts w:ascii="Arial" w:hAnsi="Arial" w:cs="Arial"/>
+          <w:sz w:val="22"/>
+        </w:rPr>
+      </w:pPr>
+      <w:r>
+        <w:rPr>
+          <w:rFonts w:ascii="Arial" w:hAnsi="Arial" w:cs="Arial"/>
+          <w:noProof/>
+          <w:sz w:val="22"/>
+        </w:rPr>
+        <w:drawing>
+          <wp:inline distT="0" distB="0" distL="0" distR="0" wp14:anchorId="56B29C45" wp14:editId="6439CCD1">
+            <wp:extent cx="1932167" cy="1376653"/>
+            <wp:effectExtent l="0" t="0" r="0" b="0"/>
+            <wp:docPr id="2" name="图片 2"/>
+            <wp:cNvGraphicFramePr>
+              <a:graphicFrameLocks xmlns:a="http://schemas.openxmlformats.org/drawingml/2006/main" noChangeAspect="1"/>
+            </wp:cNvGraphicFramePr>
+            <a:graphic xmlns:a="http://schemas.openxmlformats.org/drawingml/2006/main">
+              <a:graphicData uri="http://schemas.openxmlformats.org/drawingml/2006/picture">
+                <pic:pic xmlns:pic="http://schemas.openxmlformats.org/drawingml/2006/picture">
+                  <pic:nvPicPr>
+                    <pic:cNvPr id="0" name="Picture 1"/>
+                    <pic:cNvPicPr>
+                      <a:picLocks noChangeAspect="1" noChangeArrowheads="1"/>
+                    </pic:cNvPicPr>
+                  </pic:nvPicPr>
+                  <pic:blipFill>
+                    <a:blip r:embed="rId11">
+                      <a:extLst>
+                        <a:ext uri="{28A0092B-C50C-407E-A947-70E740481C1C}">
+                          <a14:useLocalDpi xmlns:a14="http://schemas.microsoft.com/office/drawing/2010/main" val="0"/>
+                        </a:ext>
+                      </a:extLst>
+                    </a:blip>
+                    <a:srcRect/>
+                    <a:stretch>
+                      <a:fillRect/>
+                    </a:stretch>
+                  </pic:blipFill>
+                  <pic:spPr bwMode="auto">
+                    <a:xfrm>
+                      <a:off x="0" y="0"/>
+                      <a:ext cx="1965980" cy="1400745"/>
+                    </a:xfrm>
+                    <a:prstGeom prst="rect">
+                      <a:avLst/>
+                    </a:prstGeom>
+                    <a:noFill/>
+                    <a:ln>
+                      <a:noFill/>
+                    </a:ln>
+                  </pic:spPr>
+                </pic:pic>
+              </a:graphicData>
+            </a:graphic>
+          </wp:inline>
+        </w:drawing>
+      </w:r>
+    </w:p>
+    <w:p>
+      <w:pPr>
+        <w:rPr>
+          <w:rFonts w:ascii="Arial" w:hAnsi="Arial" w:cs="Arial"/>
+          <w:sz w:val="22"/>
+        </w:rPr>
+      </w:pPr>
+      <w:r>
+        <w:rPr>
+          <w:rFonts w:ascii="Arial" w:hAnsi="Arial" w:cs="Arial"/>
+          <w:sz w:val="22"/>
+        </w:rPr>
+        <w:t xml:space="preserve">It contains one </w:t>
+      </w:r>
+      <w:r>
+        <w:rPr>
+          <w:rFonts w:ascii="Arial" w:hAnsi="Arial" w:cs="Arial"/>
+          <w:sz w:val="22"/>
+        </w:rPr>
+        <w:t>outer frame</w:t>
+      </w:r>
+      <w:r>
+        <w:rPr>
+          <w:rFonts w:ascii="Arial" w:hAnsi="Arial" w:cs="Arial"/>
+          <w:sz w:val="22"/>
+        </w:rPr>
+        <w:t xml:space="preserve"> class</w:t>
+      </w:r>
+      <w:r>
+        <w:rPr>
+          <w:rFonts w:ascii="Arial" w:hAnsi="Arial" w:cs="Arial"/>
+          <w:sz w:val="22"/>
+        </w:rPr>
+        <w:t xml:space="preserve"> and 15 </w:t>
+      </w:r>
+      <w:r>
+        <w:rPr>
+          <w:rFonts w:ascii="Arial" w:hAnsi="Arial" w:cs="Arial"/>
+          <w:sz w:val="22"/>
+        </w:rPr>
+        <w:t>inner frame</w:t>
+      </w:r>
+      <w:r>
+        <w:rPr>
+          <w:rFonts w:ascii="Arial" w:hAnsi="Arial" w:cs="Arial"/>
+          <w:sz w:val="22"/>
+        </w:rPr>
+        <w:t xml:space="preserve"> class</w:t>
+      </w:r>
+      <w:r>
+        <w:rPr>
+          <w:rFonts w:ascii="Arial" w:hAnsi="Arial" w:cs="Arial"/>
+          <w:sz w:val="22"/>
+        </w:rPr>
+        <w:t>es</w:t>
+      </w:r>
+      <w:r>
+        <w:rPr>
+          <w:rFonts w:ascii="Arial" w:hAnsi="Arial" w:cs="Arial"/>
+          <w:sz w:val="22"/>
+        </w:rPr>
+        <w:t>:</w:t>
+      </w:r>
+    </w:p>
+    <w:p>
+      <w:pPr>
+        <w:rPr>
+          <w:rFonts w:ascii="Arial" w:hAnsi="Arial" w:cs="Arial"/>
+          <w:sz w:val="22"/>
+        </w:rPr>
+      </w:pPr>
+      <w:r>
+        <w:rPr>
+          <w:rFonts w:ascii="Arial" w:hAnsi="Arial" w:cs="Arial"/>
+          <w:sz w:val="22"/>
+        </w:rPr>
+        <w:t xml:space="preserve">Outer frame class: </w:t>
+      </w:r>
+      <w:proofErr w:type="spellStart"/>
+      <w:r>
+        <w:rPr>
+          <w:rFonts w:ascii="Arial" w:hAnsi="Arial" w:cs="Arial"/>
+          <w:sz w:val="22"/>
+        </w:rPr>
+        <w:t>BookStoreAppGUI</w:t>
+      </w:r>
+      <w:proofErr w:type="spellEnd"/>
+    </w:p>
+    <w:p>
+      <w:pPr>
+        <w:rPr>
+          <w:rFonts w:ascii="Arial" w:hAnsi="Arial" w:cs="Arial"/>
+          <w:sz w:val="22"/>
+        </w:rPr>
+      </w:pPr>
+      <w:r>
+        <w:rPr>
+          <w:rFonts w:ascii="Arial" w:hAnsi="Arial" w:cs="Arial" w:hint="eastAsia"/>
+          <w:sz w:val="22"/>
+        </w:rPr>
+        <w:t>T</w:t>
+      </w:r>
+      <w:r>
+        <w:rPr>
+          <w:rFonts w:ascii="Arial" w:hAnsi="Arial" w:cs="Arial"/>
+          <w:sz w:val="22"/>
+        </w:rPr>
+        <w:t xml:space="preserve">his class </w:t>
+      </w:r>
+      <w:r>
+        <w:rPr>
+          <w:rFonts w:ascii="Arial" w:hAnsi="Arial" w:cs="Arial"/>
+          <w:sz w:val="22"/>
+        </w:rPr>
+        <w:t xml:space="preserve">builds up the outer frame of the app. It is passed as parent frame to other class. By controlling the </w:t>
+      </w:r>
+      <w:proofErr w:type="spellStart"/>
+      <w:r>
+        <w:rPr>
+          <w:rFonts w:ascii="Arial" w:hAnsi="Arial" w:cs="Arial"/>
+          <w:sz w:val="22"/>
+        </w:rPr>
+        <w:t>swicth_</w:t>
+      </w:r>
+      <w:proofErr w:type="gramStart"/>
+      <w:r>
+        <w:rPr>
+          <w:rFonts w:ascii="Arial" w:hAnsi="Arial" w:cs="Arial"/>
+          <w:sz w:val="22"/>
+        </w:rPr>
+        <w:t>frame</w:t>
+      </w:r>
+      <w:proofErr w:type="spellEnd"/>
+      <w:r>
+        <w:rPr>
+          <w:rFonts w:ascii="Arial" w:hAnsi="Arial" w:cs="Arial"/>
+          <w:sz w:val="22"/>
+        </w:rPr>
+        <w:t>(</w:t>
+      </w:r>
+      <w:proofErr w:type="gramEnd"/>
+      <w:r>
+        <w:rPr>
+          <w:rFonts w:ascii="Arial" w:hAnsi="Arial" w:cs="Arial"/>
+          <w:sz w:val="22"/>
+        </w:rPr>
+        <w:t>) function in this class, we can go to any pages(these pages are built as</w:t>
+      </w:r>
+      <w:r>
+        <w:rPr>
+          <w:rFonts w:ascii="Arial" w:hAnsi="Arial" w:cs="Arial"/>
+          <w:sz w:val="22"/>
+        </w:rPr>
+        <w:t xml:space="preserve"> inner frames</w:t>
+      </w:r>
+      <w:r>
+        <w:rPr>
+          <w:rFonts w:ascii="Arial" w:hAnsi="Arial" w:cs="Arial"/>
+          <w:sz w:val="22"/>
+        </w:rPr>
+        <w:t>).</w:t>
+      </w:r>
+    </w:p>
+    <w:p>
+      <w:pPr>
+        <w:rPr>
+          <w:rFonts w:ascii="Arial" w:hAnsi="Arial" w:cs="Arial"/>
+          <w:sz w:val="22"/>
+        </w:rPr>
+      </w:pPr>
+      <w:r>
+        <w:rPr>
+          <w:rFonts w:ascii="Arial" w:hAnsi="Arial" w:cs="Arial" w:hint="eastAsia"/>
+          <w:sz w:val="22"/>
+        </w:rPr>
+        <w:t>P</w:t>
+      </w:r>
+      <w:r>
+        <w:rPr>
+          <w:rFonts w:ascii="Arial" w:hAnsi="Arial" w:cs="Arial"/>
+          <w:sz w:val="22"/>
+        </w:rPr>
+        <w:t>age class</w:t>
+      </w:r>
+      <w:r>
+        <w:rPr>
+          <w:rFonts w:ascii="Arial" w:hAnsi="Arial" w:cs="Arial"/>
+          <w:sz w:val="22"/>
+        </w:rPr>
+        <w:t xml:space="preserve"> </w:t>
+      </w:r>
+      <w:r>
+        <w:rPr>
+          <w:rFonts w:ascii="Arial" w:hAnsi="Arial" w:cs="Arial"/>
+          <w:sz w:val="22"/>
+        </w:rPr>
+        <w:t>(inner frame class)</w:t>
+      </w:r>
+      <w:r>
+        <w:rPr>
+          <w:rFonts w:ascii="Arial" w:hAnsi="Arial" w:cs="Arial"/>
+          <w:sz w:val="22"/>
+        </w:rPr>
+        <w:t>:</w:t>
+      </w:r>
+    </w:p>
+    <w:p>
+      <w:pPr>
+        <w:pStyle w:val="a3"/>
+        <w:numPr>
+          <w:ilvl w:val="0"/>
+          <w:numId w:val="22"/>
+        </w:numPr>
+        <w:ind w:firstLineChars="0"/>
+        <w:rPr>
+          <w:rFonts w:ascii="Arial" w:hAnsi="Arial" w:cs="Arial"/>
+          <w:sz w:val="22"/>
+        </w:rPr>
+      </w:pPr>
+      <w:proofErr w:type="spellStart"/>
+      <w:r>
+        <w:rPr>
+          <w:rFonts w:ascii="Arial" w:hAnsi="Arial" w:cs="Arial"/>
+          <w:sz w:val="22"/>
+        </w:rPr>
+        <w:t>a</w:t>
+      </w:r>
+      <w:r>
+        <w:rPr>
+          <w:rFonts w:ascii="Arial" w:hAnsi="Arial" w:cs="Arial"/>
+          <w:sz w:val="22"/>
+        </w:rPr>
+        <w:t>dminLoginPage</w:t>
+      </w:r>
+      <w:proofErr w:type="spellEnd"/>
+      <w:r>
+        <w:rPr>
+          <w:rFonts w:ascii="Arial" w:hAnsi="Arial" w:cs="Arial"/>
+          <w:sz w:val="22"/>
+        </w:rPr>
+        <w:t>:</w:t>
+      </w:r>
+      <w:r>
+        <w:rPr>
+          <w:rFonts w:ascii="Arial" w:hAnsi="Arial" w:cs="Arial"/>
+          <w:sz w:val="22"/>
+        </w:rPr>
+        <w:t xml:space="preserve"> log in page for administration / the bookstore owner</w:t>
+      </w:r>
+      <w:r>
+        <w:rPr>
+          <w:rFonts w:ascii="Arial" w:hAnsi="Arial" w:cs="Arial"/>
+          <w:sz w:val="22"/>
+        </w:rPr>
+        <w:t>. After logging in through this page, owner will jump to the admin interface.</w:t>
+      </w:r>
+    </w:p>
+    <w:p>
+      <w:pPr>
+        <w:pStyle w:val="a3"/>
+        <w:numPr>
+          <w:ilvl w:val="0"/>
+          <w:numId w:val="22"/>
+        </w:numPr>
+        <w:ind w:firstLineChars="0"/>
+        <w:rPr>
+          <w:rFonts w:ascii="Arial" w:hAnsi="Arial" w:cs="Arial"/>
+          <w:sz w:val="22"/>
+        </w:rPr>
+      </w:pPr>
+      <w:proofErr w:type="spellStart"/>
+      <w:r>
+        <w:rPr>
+          <w:rFonts w:ascii="Arial" w:hAnsi="Arial" w:cs="Arial"/>
+          <w:sz w:val="22"/>
+        </w:rPr>
+        <w:t>UserLoginPage</w:t>
+      </w:r>
+      <w:proofErr w:type="spellEnd"/>
+      <w:r>
+        <w:rPr>
+          <w:rFonts w:ascii="Arial" w:hAnsi="Arial" w:cs="Arial"/>
+          <w:sz w:val="22"/>
+        </w:rPr>
+        <w:t>: log in page for customer</w:t>
+      </w:r>
+      <w:r>
+        <w:rPr>
+          <w:rFonts w:ascii="Arial" w:hAnsi="Arial" w:cs="Arial"/>
+          <w:sz w:val="22"/>
+        </w:rPr>
+        <w:t>, after logging in, customer can add books to shopping cart and check out</w:t>
+      </w:r>
+    </w:p>
+    <w:p>
+      <w:pPr>
+        <w:pStyle w:val="a3"/>
+        <w:numPr>
+          <w:ilvl w:val="0"/>
+          <w:numId w:val="22"/>
+        </w:numPr>
+        <w:ind w:firstLineChars="0"/>
+        <w:rPr>
+          <w:rFonts w:ascii="Arial" w:hAnsi="Arial" w:cs="Arial"/>
+          <w:sz w:val="22"/>
+        </w:rPr>
+      </w:pPr>
+      <w:proofErr w:type="spellStart"/>
+      <w:r>
+        <w:rPr>
+          <w:rFonts w:ascii="Arial" w:hAnsi="Arial" w:cs="Arial"/>
+          <w:sz w:val="22"/>
+        </w:rPr>
+        <w:t>UserRegPage</w:t>
+      </w:r>
+      <w:proofErr w:type="spellEnd"/>
+      <w:r>
+        <w:rPr>
+          <w:rFonts w:ascii="Arial" w:hAnsi="Arial" w:cs="Arial"/>
+          <w:sz w:val="22"/>
+        </w:rPr>
+        <w:t>: register page for customer</w:t>
+      </w:r>
+    </w:p>
+    <w:p>
+      <w:pPr>
+        <w:pStyle w:val="a3"/>
+        <w:numPr>
+          <w:ilvl w:val="0"/>
+          <w:numId w:val="22"/>
+        </w:numPr>
+        <w:ind w:firstLineChars="0"/>
+        <w:rPr>
+          <w:rFonts w:ascii="Arial" w:hAnsi="Arial" w:cs="Arial"/>
+          <w:sz w:val="22"/>
+        </w:rPr>
+      </w:pPr>
+      <w:proofErr w:type="spellStart"/>
+      <w:r>
+        <w:rPr>
+          <w:rFonts w:ascii="Arial" w:hAnsi="Arial" w:cs="Arial"/>
+          <w:sz w:val="22"/>
+        </w:rPr>
+        <w:t>FirstPage</w:t>
+      </w:r>
+      <w:proofErr w:type="spellEnd"/>
+      <w:r>
+        <w:rPr>
+          <w:rFonts w:ascii="Arial" w:hAnsi="Arial" w:cs="Arial"/>
+          <w:sz w:val="22"/>
+        </w:rPr>
+        <w:t>:</w:t>
+      </w:r>
+      <w:r>
+        <w:rPr>
+          <w:rFonts w:ascii="Arial" w:hAnsi="Arial" w:cs="Arial"/>
+          <w:sz w:val="22"/>
+        </w:rPr>
+        <w:t xml:space="preserve"> First Pages for both customer and owner. Owner can go to admin login page from this page.</w:t>
+      </w:r>
+    </w:p>
+    <w:p>
+      <w:pPr>
+        <w:pStyle w:val="a3"/>
+        <w:ind w:left="330" w:firstLineChars="0" w:firstLine="0"/>
+        <w:jc w:val="left"/>
+        <w:rPr>
+          <w:rFonts w:ascii="Arial" w:hAnsi="Arial" w:cs="Arial"/>
+          <w:sz w:val="22"/>
+        </w:rPr>
+      </w:pPr>
+      <w:r>
+        <w:rPr>
+          <w:rFonts w:ascii="Arial" w:hAnsi="Arial" w:cs="Arial" w:hint="eastAsia"/>
+          <w:sz w:val="22"/>
+        </w:rPr>
+        <w:t>C</w:t>
+      </w:r>
+      <w:r>
+        <w:rPr>
+          <w:rFonts w:ascii="Arial" w:hAnsi="Arial" w:cs="Arial"/>
+          <w:sz w:val="22"/>
+        </w:rPr>
+        <w:t>ustomer can login/register from this page. Also, customer can search books in this page.</w:t>
+      </w:r>
+      <w:r>
+        <w:rPr>
+          <w:rFonts w:ascii="Arial" w:hAnsi="Arial" w:cs="Arial"/>
+          <w:sz w:val="22"/>
+        </w:rPr>
+        <w:t xml:space="preserve"> The </w:t>
+      </w:r>
+      <w:proofErr w:type="gramStart"/>
+      <w:r>
+        <w:rPr>
+          <w:rFonts w:ascii="Arial" w:hAnsi="Arial" w:cs="Arial"/>
+          <w:sz w:val="22"/>
+        </w:rPr>
+        <w:t>author</w:t>
+      </w:r>
+      <w:proofErr w:type="gramEnd"/>
+      <w:r>
+        <w:rPr>
+          <w:rFonts w:ascii="Arial" w:hAnsi="Arial" w:cs="Arial"/>
+          <w:sz w:val="22"/>
+        </w:rPr>
+        <w:t xml:space="preserve"> name and genre should be enter only one </w:t>
+      </w:r>
+      <w:r>
+        <w:rPr>
+          <w:rFonts w:ascii="Arial" w:hAnsi="Arial" w:cs="Arial"/>
+          <w:sz w:val="22"/>
+        </w:rPr>
+        <w:t>name or genre type each time.</w:t>
+      </w:r>
+    </w:p>
+    <w:p>
+      <w:pPr>
+        <w:pStyle w:val="a3"/>
+        <w:ind w:left="330" w:firstLineChars="0" w:firstLine="0"/>
+        <w:jc w:val="left"/>
+        <w:rPr>
+          <w:rFonts w:ascii="Arial" w:hAnsi="Arial" w:cs="Arial"/>
+          <w:sz w:val="22"/>
+        </w:rPr>
+      </w:pPr>
+      <w:r>
+        <w:rPr>
+          <w:rFonts w:ascii="Arial" w:hAnsi="Arial" w:cs="Arial"/>
+          <w:sz w:val="22"/>
+        </w:rPr>
+        <w:t>Customer can</w:t>
+      </w:r>
+      <w:r>
+        <w:rPr>
+          <w:rFonts w:ascii="Arial" w:hAnsi="Arial" w:cs="Arial"/>
+          <w:sz w:val="22"/>
+        </w:rPr>
+        <w:t xml:space="preserve"> </w:t>
+      </w:r>
+      <w:r>
+        <w:rPr>
+          <w:rFonts w:ascii="Arial" w:hAnsi="Arial" w:cs="Arial"/>
+          <w:sz w:val="22"/>
+        </w:rPr>
+        <w:t>also search orders by order numbers after logging in.</w:t>
+      </w:r>
+    </w:p>
+    <w:p>
+      <w:pPr>
+        <w:pStyle w:val="a3"/>
+        <w:ind w:left="330" w:hangingChars="150" w:hanging="330"/>
+        <w:jc w:val="left"/>
+        <w:rPr>
+          <w:rFonts w:ascii="Arial" w:hAnsi="Arial" w:cs="Arial"/>
+          <w:sz w:val="22"/>
+        </w:rPr>
+      </w:pPr>
+      <w:r>
+        <w:rPr>
+          <w:rFonts w:ascii="Arial" w:hAnsi="Arial" w:cs="Arial"/>
+          <w:noProof/>
+          <w:sz w:val="22"/>
+        </w:rPr>
+        <w:drawing>
+          <wp:inline distT="0" distB="0" distL="0" distR="0" wp14:anchorId="685D18D5" wp14:editId="1A7ABE5C">
+            <wp:extent cx="5288889" cy="3366988"/>
+            <wp:effectExtent l="0" t="0" r="7620" b="5080"/>
+            <wp:docPr id="9" name="图片 9"/>
+            <wp:cNvGraphicFramePr>
+              <a:graphicFrameLocks xmlns:a="http://schemas.openxmlformats.org/drawingml/2006/main" noChangeAspect="1"/>
+            </wp:cNvGraphicFramePr>
+            <a:graphic xmlns:a="http://schemas.openxmlformats.org/drawingml/2006/main">
+              <a:graphicData uri="http://schemas.openxmlformats.org/drawingml/2006/picture">
+                <pic:pic xmlns:pic="http://schemas.openxmlformats.org/drawingml/2006/picture">
+                  <pic:nvPicPr>
+                    <pic:cNvPr id="0" name="Picture 8"/>
+                    <pic:cNvPicPr>
+                      <a:picLocks noChangeAspect="1" noChangeArrowheads="1"/>
+                    </pic:cNvPicPr>
+                  </pic:nvPicPr>
+                  <pic:blipFill>
+                    <a:blip r:embed="rId12">
+                      <a:extLst>
+                        <a:ext uri="{28A0092B-C50C-407E-A947-70E740481C1C}">
+                          <a14:useLocalDpi xmlns:a14="http://schemas.microsoft.com/office/drawing/2010/main" val="0"/>
+                        </a:ext>
+                      </a:extLst>
+                    </a:blip>
+                    <a:srcRect/>
+                    <a:stretch>
+                      <a:fillRect/>
+                    </a:stretch>
+                  </pic:blipFill>
+                  <pic:spPr bwMode="auto">
+                    <a:xfrm>
+                      <a:off x="0" y="0"/>
+                      <a:ext cx="5353699" cy="3408247"/>
+                    </a:xfrm>
+                    <a:prstGeom prst="rect">
+                      <a:avLst/>
+                    </a:prstGeom>
+                    <a:noFill/>
+                    <a:ln>
+                      <a:noFill/>
+                    </a:ln>
+                  </pic:spPr>
+                </pic:pic>
+              </a:graphicData>
+            </a:graphic>
+          </wp:inline>
+        </w:drawing>
+      </w:r>
+    </w:p>
+    <w:p>
+      <w:pPr>
+        <w:jc w:val="left"/>
+        <w:rPr>
+          <w:rFonts w:ascii="Arial" w:hAnsi="Arial" w:cs="Arial"/>
+          <w:b/>
+          <w:bCs/>
+          <w:sz w:val="22"/>
+        </w:rPr>
+      </w:pPr>
+      <w:r>
+        <w:rPr>
+          <w:rFonts w:ascii="Arial" w:hAnsi="Arial" w:cs="Arial"/>
+          <w:b/>
+          <w:bCs/>
+          <w:sz w:val="22"/>
+        </w:rPr>
+        <w:t>Customer interface</w:t>
+      </w:r>
+      <w:r>
+        <w:rPr>
+          <w:rFonts w:ascii="Arial" w:hAnsi="Arial" w:cs="Arial"/>
+          <w:b/>
+          <w:bCs/>
+          <w:sz w:val="22"/>
+        </w:rPr>
+        <w:t>:</w:t>
+      </w:r>
+    </w:p>
+    <w:p>
+      <w:pPr>
+        <w:pStyle w:val="a3"/>
+        <w:numPr>
+          <w:ilvl w:val="0"/>
+          <w:numId w:val="22"/>
+        </w:numPr>
+        <w:ind w:firstLineChars="0"/>
+        <w:rPr>
+          <w:rFonts w:ascii="Arial" w:hAnsi="Arial" w:cs="Arial"/>
+          <w:sz w:val="22"/>
+        </w:rPr>
+      </w:pPr>
+      <w:proofErr w:type="spellStart"/>
+      <w:r>
+        <w:rPr>
+          <w:rFonts w:ascii="Arial" w:hAnsi="Arial" w:cs="Arial"/>
+          <w:sz w:val="22"/>
+        </w:rPr>
+        <w:lastRenderedPageBreak/>
+        <w:t>BookPage</w:t>
+      </w:r>
+      <w:proofErr w:type="spellEnd"/>
+      <w:r>
+        <w:rPr>
+          <w:rFonts w:ascii="Arial" w:hAnsi="Arial" w:cs="Arial"/>
+          <w:sz w:val="22"/>
+        </w:rPr>
+        <w:t xml:space="preserve">: shows the </w:t>
+      </w:r>
+      <w:r>
+        <w:rPr>
+          <w:rFonts w:ascii="Arial" w:hAnsi="Arial" w:cs="Arial"/>
+          <w:sz w:val="22"/>
+        </w:rPr>
+        <w:t>details</w:t>
+      </w:r>
+      <w:r>
+        <w:rPr>
+          <w:rFonts w:ascii="Arial" w:hAnsi="Arial" w:cs="Arial"/>
+          <w:sz w:val="22"/>
+        </w:rPr>
+        <w:t xml:space="preserve"> of a book, customer can add this book to shopping cart after logging in</w:t>
+      </w:r>
+    </w:p>
+    <w:p>
+      <w:pPr>
+        <w:rPr>
+          <w:rFonts w:ascii="Arial" w:hAnsi="Arial" w:cs="Arial"/>
+          <w:sz w:val="22"/>
+        </w:rPr>
+      </w:pPr>
+      <w:r>
+        <w:rPr>
+          <w:noProof/>
+        </w:rPr>
+        <w:drawing>
+          <wp:inline distT="0" distB="0" distL="0" distR="0" wp14:anchorId="70A1A488" wp14:editId="6FC370EF">
+            <wp:extent cx="4447319" cy="2816352"/>
+            <wp:effectExtent l="0" t="0" r="0" b="3175"/>
+            <wp:docPr id="10" name="图片 10"/>
+            <wp:cNvGraphicFramePr>
+              <a:graphicFrameLocks xmlns:a="http://schemas.openxmlformats.org/drawingml/2006/main" noChangeAspect="1"/>
+            </wp:cNvGraphicFramePr>
+            <a:graphic xmlns:a="http://schemas.openxmlformats.org/drawingml/2006/main">
+              <a:graphicData uri="http://schemas.openxmlformats.org/drawingml/2006/picture">
+                <pic:pic xmlns:pic="http://schemas.openxmlformats.org/drawingml/2006/picture">
+                  <pic:nvPicPr>
+                    <pic:cNvPr id="0" name="Picture 9"/>
+                    <pic:cNvPicPr>
+                      <a:picLocks noChangeAspect="1" noChangeArrowheads="1"/>
+                    </pic:cNvPicPr>
+                  </pic:nvPicPr>
+                  <pic:blipFill>
+                    <a:blip r:embed="rId13" cstate="print">
+                      <a:extLst>
+                        <a:ext uri="{28A0092B-C50C-407E-A947-70E740481C1C}">
+                          <a14:useLocalDpi xmlns:a14="http://schemas.microsoft.com/office/drawing/2010/main" val="0"/>
+                        </a:ext>
+                      </a:extLst>
+                    </a:blip>
+                    <a:srcRect/>
+                    <a:stretch>
+                      <a:fillRect/>
+                    </a:stretch>
+                  </pic:blipFill>
+                  <pic:spPr bwMode="auto">
+                    <a:xfrm>
+                      <a:off x="0" y="0"/>
+                      <a:ext cx="4487053" cy="2841514"/>
+                    </a:xfrm>
+                    <a:prstGeom prst="rect">
+                      <a:avLst/>
+                    </a:prstGeom>
+                    <a:noFill/>
+                    <a:ln>
+                      <a:noFill/>
+                    </a:ln>
+                  </pic:spPr>
+                </pic:pic>
+              </a:graphicData>
+            </a:graphic>
+          </wp:inline>
+        </w:drawing>
+      </w:r>
+    </w:p>
+    <w:p>
+      <w:pPr>
+        <w:pStyle w:val="a3"/>
+        <w:numPr>
+          <w:ilvl w:val="0"/>
+          <w:numId w:val="22"/>
+        </w:numPr>
+        <w:ind w:firstLineChars="0"/>
+        <w:jc w:val="left"/>
+      </w:pPr>
+      <w:proofErr w:type="spellStart"/>
+      <w:r>
+        <w:rPr>
+          <w:rFonts w:ascii="Arial" w:hAnsi="Arial" w:cs="Arial"/>
+          <w:sz w:val="22"/>
+        </w:rPr>
+        <w:t>CartPage</w:t>
+      </w:r>
+      <w:proofErr w:type="spellEnd"/>
+      <w:r>
+        <w:rPr>
+          <w:rFonts w:ascii="Arial" w:hAnsi="Arial" w:cs="Arial"/>
+          <w:sz w:val="22"/>
+        </w:rPr>
+        <w:t>: shows all the books in customer’s shopping cart, check out button redirect t</w:t>
+      </w:r>
+      <w:r>
+        <w:rPr>
+          <w:rFonts w:ascii="Arial" w:hAnsi="Arial" w:cs="Arial"/>
+          <w:sz w:val="22"/>
+        </w:rPr>
+        <w:t>o check out page</w:t>
+      </w:r>
+    </w:p>
+    <w:p>
+      <w:pPr>
+        <w:rPr>
+          <w:rFonts w:ascii="Arial" w:hAnsi="Arial" w:cs="Arial"/>
+          <w:sz w:val="22"/>
+        </w:rPr>
+      </w:pPr>
+      <w:r>
+        <w:rPr>
+          <w:rFonts w:ascii="Arial" w:hAnsi="Arial" w:cs="Arial" w:hint="eastAsia"/>
+          <w:noProof/>
+          <w:sz w:val="22"/>
+        </w:rPr>
+        <w:drawing>
+          <wp:inline distT="0" distB="0" distL="0" distR="0" wp14:anchorId="2816897F" wp14:editId="5294293F">
+            <wp:extent cx="4474006" cy="2852928"/>
+            <wp:effectExtent l="0" t="0" r="3175" b="5080"/>
+            <wp:docPr id="12" name="图片 12"/>
+            <wp:cNvGraphicFramePr>
+              <a:graphicFrameLocks xmlns:a="http://schemas.openxmlformats.org/drawingml/2006/main" noChangeAspect="1"/>
+            </wp:cNvGraphicFramePr>
+            <a:graphic xmlns:a="http://schemas.openxmlformats.org/drawingml/2006/main">
+              <a:graphicData uri="http://schemas.openxmlformats.org/drawingml/2006/picture">
+                <pic:pic xmlns:pic="http://schemas.openxmlformats.org/drawingml/2006/picture">
+                  <pic:nvPicPr>
+                    <pic:cNvPr id="0" name="Picture 11"/>
+                    <pic:cNvPicPr>
+                      <a:picLocks noChangeAspect="1" noChangeArrowheads="1"/>
+                    </pic:cNvPicPr>
+                  </pic:nvPicPr>
+                  <pic:blipFill>
+                    <a:blip r:embed="rId14" cstate="print">
+                      <a:extLst>
+                        <a:ext uri="{28A0092B-C50C-407E-A947-70E740481C1C}">
+                          <a14:useLocalDpi xmlns:a14="http://schemas.microsoft.com/office/drawing/2010/main" val="0"/>
+                        </a:ext>
+                      </a:extLst>
+                    </a:blip>
+                    <a:srcRect/>
+                    <a:stretch>
+                      <a:fillRect/>
+                    </a:stretch>
+                  </pic:blipFill>
+                  <pic:spPr bwMode="auto">
+                    <a:xfrm>
+                      <a:off x="0" y="0"/>
+                      <a:ext cx="4495502" cy="2866635"/>
+                    </a:xfrm>
+                    <a:prstGeom prst="rect">
+                      <a:avLst/>
+                    </a:prstGeom>
+                    <a:noFill/>
+                    <a:ln>
+                      <a:noFill/>
+                    </a:ln>
+                  </pic:spPr>
+                </pic:pic>
+              </a:graphicData>
+            </a:graphic>
+          </wp:inline>
+        </w:drawing>
+      </w:r>
+    </w:p>
+    <w:p>
+      <w:pPr>
+        <w:rPr>
+          <w:rFonts w:ascii="Arial" w:hAnsi="Arial" w:cs="Arial"/>
+          <w:sz w:val="22"/>
+        </w:rPr>
+      </w:pPr>
+      <w:r>
+        <w:rPr>
+          <w:rFonts w:ascii="Arial" w:hAnsi="Arial" w:cs="Arial" w:hint="eastAsia"/>
+          <w:sz w:val="22"/>
+        </w:rPr>
+        <w:t>7</w:t>
+      </w:r>
+      <w:r>
+        <w:rPr>
+          <w:rFonts w:ascii="Arial" w:hAnsi="Arial" w:cs="Arial"/>
+          <w:sz w:val="22"/>
+        </w:rPr>
+        <w:t>.</w:t>
+      </w:r>
+      <w:r>
+        <w:t xml:space="preserve"> </w:t>
+      </w:r>
+      <w:proofErr w:type="spellStart"/>
+      <w:r>
+        <w:rPr>
+          <w:rFonts w:ascii="Arial" w:hAnsi="Arial" w:cs="Arial"/>
+          <w:sz w:val="22"/>
+        </w:rPr>
+        <w:t>CheckoutPage</w:t>
+      </w:r>
+      <w:proofErr w:type="spellEnd"/>
+      <w:r>
+        <w:rPr>
+          <w:rFonts w:ascii="Arial" w:hAnsi="Arial" w:cs="Arial"/>
+          <w:sz w:val="22"/>
+        </w:rPr>
+        <w:t>: customer enter bill/ship information and place order in this page, after clicking place order button, an order number will be given.</w:t>
+      </w:r>
+    </w:p>
+    <w:p>
+      <w:pPr>
+        <w:rPr>
+          <w:rFonts w:ascii="Arial" w:hAnsi="Arial" w:cs="Arial"/>
+          <w:b/>
+          <w:bCs/>
+          <w:sz w:val="22"/>
+        </w:rPr>
+      </w:pPr>
+      <w:r>
+        <w:rPr>
+          <w:rFonts w:ascii="Arial" w:hAnsi="Arial" w:cs="Arial"/>
+          <w:b/>
+          <w:bCs/>
+          <w:noProof/>
+          <w:sz w:val="22"/>
+        </w:rPr>
+        <w:drawing>
+          <wp:inline distT="0" distB="0" distL="0" distR="0" wp14:anchorId="4E1A2A32" wp14:editId="03AA1FDA">
+            <wp:extent cx="4473575" cy="2842815"/>
+            <wp:effectExtent l="0" t="0" r="3175" b="0"/>
+            <wp:docPr id="13" name="图片 13"/>
+            <wp:cNvGraphicFramePr>
+              <a:graphicFrameLocks xmlns:a="http://schemas.openxmlformats.org/drawingml/2006/main" noChangeAspect="1"/>
+            </wp:cNvGraphicFramePr>
+            <a:graphic xmlns:a="http://schemas.openxmlformats.org/drawingml/2006/main">
+              <a:graphicData uri="http://schemas.openxmlformats.org/drawingml/2006/picture">
+                <pic:pic xmlns:pic="http://schemas.openxmlformats.org/drawingml/2006/picture">
+                  <pic:nvPicPr>
+                    <pic:cNvPr id="0" name="Picture 12"/>
+                    <pic:cNvPicPr>
+                      <a:picLocks noChangeAspect="1" noChangeArrowheads="1"/>
+                    </pic:cNvPicPr>
+                  </pic:nvPicPr>
+                  <pic:blipFill>
+                    <a:blip r:embed="rId15" cstate="print">
+                      <a:extLst>
+                        <a:ext uri="{28A0092B-C50C-407E-A947-70E740481C1C}">
+                          <a14:useLocalDpi xmlns:a14="http://schemas.microsoft.com/office/drawing/2010/main" val="0"/>
+                        </a:ext>
+                      </a:extLst>
+                    </a:blip>
+                    <a:srcRect/>
+                    <a:stretch>
+                      <a:fillRect/>
+                    </a:stretch>
+                  </pic:blipFill>
+                  <pic:spPr bwMode="auto">
+                    <a:xfrm>
+                      <a:off x="0" y="0"/>
+                      <a:ext cx="4495092" cy="2856489"/>
+                    </a:xfrm>
+                    <a:prstGeom prst="rect">
+                      <a:avLst/>
+                    </a:prstGeom>
+                    <a:noFill/>
+                    <a:ln>
+                      <a:noFill/>
+                    </a:ln>
+                  </pic:spPr>
+                </pic:pic>
+              </a:graphicData>
+            </a:graphic>
+          </wp:inline>
+        </w:drawing>
+      </w:r>
+    </w:p>
+    <w:p>
+      <w:pPr>
+        <w:rPr>
+          <w:rFonts w:ascii="Arial" w:hAnsi="Arial" w:cs="Arial"/>
+          <w:sz w:val="22"/>
+        </w:rPr>
+      </w:pPr>
+      <w:r>
+        <w:rPr>
+          <w:rFonts w:ascii="Arial" w:hAnsi="Arial" w:cs="Arial" w:hint="eastAsia"/>
+          <w:sz w:val="22"/>
+        </w:rPr>
+        <w:lastRenderedPageBreak/>
+        <w:t>8</w:t>
+      </w:r>
+      <w:r>
+        <w:rPr>
+          <w:rFonts w:ascii="Arial" w:hAnsi="Arial" w:cs="Arial"/>
+          <w:sz w:val="22"/>
+        </w:rPr>
+        <w:t>.</w:t>
+      </w:r>
+      <w:r>
+        <w:t xml:space="preserve"> </w:t>
+      </w:r>
+      <w:proofErr w:type="spellStart"/>
+      <w:r>
+        <w:rPr>
+          <w:rFonts w:ascii="Arial" w:hAnsi="Arial" w:cs="Arial"/>
+          <w:sz w:val="22"/>
+        </w:rPr>
+        <w:t>GetOrderNumberPage</w:t>
+      </w:r>
+      <w:proofErr w:type="spellEnd"/>
+      <w:r>
+        <w:rPr>
+          <w:rFonts w:ascii="Arial" w:hAnsi="Arial" w:cs="Arial"/>
+          <w:sz w:val="22"/>
+        </w:rPr>
+        <w:t>: If the customer forgot their order number, they can click the view order numbers button in the first page and view all the history order numbers in this page</w:t>
+      </w:r>
+    </w:p>
+    <w:p>
+      <w:pPr>
+        <w:rPr>
+          <w:rFonts w:ascii="Arial" w:hAnsi="Arial" w:cs="Arial"/>
+          <w:b/>
+          <w:bCs/>
+          <w:sz w:val="22"/>
+        </w:rPr>
+      </w:pPr>
+      <w:r>
+        <w:rPr>
+          <w:rFonts w:ascii="Arial" w:hAnsi="Arial" w:cs="Arial"/>
+          <w:b/>
+          <w:bCs/>
+          <w:noProof/>
+          <w:sz w:val="22"/>
+        </w:rPr>
+        <w:drawing>
+          <wp:inline distT="0" distB="0" distL="0" distR="0" wp14:anchorId="146F5136" wp14:editId="3FC0939A">
+            <wp:extent cx="4271569" cy="2719346"/>
+            <wp:effectExtent l="0" t="0" r="0" b="5080"/>
+            <wp:docPr id="14" name="图片 14"/>
+            <wp:cNvGraphicFramePr>
+              <a:graphicFrameLocks xmlns:a="http://schemas.openxmlformats.org/drawingml/2006/main" noChangeAspect="1"/>
+            </wp:cNvGraphicFramePr>
+            <a:graphic xmlns:a="http://schemas.openxmlformats.org/drawingml/2006/main">
+              <a:graphicData uri="http://schemas.openxmlformats.org/drawingml/2006/picture">
+                <pic:pic xmlns:pic="http://schemas.openxmlformats.org/drawingml/2006/picture">
+                  <pic:nvPicPr>
+                    <pic:cNvPr id="0" name="Picture 13"/>
+                    <pic:cNvPicPr>
+                      <a:picLocks noChangeAspect="1" noChangeArrowheads="1"/>
+                    </pic:cNvPicPr>
+                  </pic:nvPicPr>
+                  <pic:blipFill>
+                    <a:blip r:embed="rId16" cstate="print">
+                      <a:extLst>
+                        <a:ext uri="{28A0092B-C50C-407E-A947-70E740481C1C}">
+                          <a14:useLocalDpi xmlns:a14="http://schemas.microsoft.com/office/drawing/2010/main" val="0"/>
+                        </a:ext>
+                      </a:extLst>
+                    </a:blip>
+                    <a:srcRect/>
+                    <a:stretch>
+                      <a:fillRect/>
+                    </a:stretch>
+                  </pic:blipFill>
+                  <pic:spPr bwMode="auto">
+                    <a:xfrm>
+                      <a:off x="0" y="0"/>
+                      <a:ext cx="4292898" cy="2732924"/>
+                    </a:xfrm>
+                    <a:prstGeom prst="rect">
+                      <a:avLst/>
+                    </a:prstGeom>
+                    <a:noFill/>
+                    <a:ln>
+                      <a:noFill/>
+                    </a:ln>
+                  </pic:spPr>
+                </pic:pic>
+              </a:graphicData>
+            </a:graphic>
+          </wp:inline>
+        </w:drawing>
+      </w:r>
+    </w:p>
+    <w:p>
+      <w:pPr>
+        <w:rPr>
+          <w:rFonts w:ascii="Arial" w:hAnsi="Arial" w:cs="Arial"/>
+          <w:sz w:val="22"/>
+        </w:rPr>
+      </w:pPr>
+      <w:r>
+        <w:rPr>
+          <w:rFonts w:ascii="Arial" w:hAnsi="Arial" w:cs="Arial" w:hint="eastAsia"/>
+          <w:sz w:val="22"/>
+        </w:rPr>
+        <w:t>9</w:t>
+      </w:r>
+      <w:r>
+        <w:rPr>
+          <w:rFonts w:ascii="Arial" w:hAnsi="Arial" w:cs="Arial"/>
+          <w:sz w:val="22"/>
+        </w:rPr>
+        <w:t>.</w:t>
+      </w:r>
+      <w:r>
+        <w:t xml:space="preserve"> </w:t>
+      </w:r>
+      <w:proofErr w:type="spellStart"/>
+      <w:r>
+        <w:rPr>
+          <w:rFonts w:ascii="Arial" w:hAnsi="Arial" w:cs="Arial"/>
+          <w:sz w:val="22"/>
+        </w:rPr>
+        <w:t>OrderPage</w:t>
+      </w:r>
+      <w:proofErr w:type="spellEnd"/>
+      <w:r>
+        <w:rPr>
+          <w:rFonts w:ascii="Arial" w:hAnsi="Arial" w:cs="Arial"/>
+          <w:sz w:val="22"/>
+        </w:rPr>
+        <w:t>: shows the details of the order number searched.</w:t>
+      </w:r>
+    </w:p>
+    <w:p>
+      <w:pPr>
+        <w:rPr>
+          <w:rFonts w:ascii="Arial" w:hAnsi="Arial" w:cs="Arial"/>
+          <w:b/>
+          <w:bCs/>
+          <w:sz w:val="22"/>
+        </w:rPr>
+      </w:pPr>
+      <w:r>
+        <w:rPr>
+          <w:rFonts w:ascii="Arial" w:hAnsi="Arial" w:cs="Arial"/>
+          <w:b/>
+          <w:bCs/>
+          <w:noProof/>
+          <w:sz w:val="22"/>
+        </w:rPr>
+        <w:drawing>
+          <wp:inline distT="0" distB="0" distL="0" distR="0" wp14:anchorId="15F3DE5A" wp14:editId="416B3E2F">
+            <wp:extent cx="4294137" cy="2719346"/>
+            <wp:effectExtent l="0" t="0" r="0" b="5080"/>
+            <wp:docPr id="15" name="图片 15"/>
+            <wp:cNvGraphicFramePr>
+              <a:graphicFrameLocks xmlns:a="http://schemas.openxmlformats.org/drawingml/2006/main" noChangeAspect="1"/>
+            </wp:cNvGraphicFramePr>
+            <a:graphic xmlns:a="http://schemas.openxmlformats.org/drawingml/2006/main">
+              <a:graphicData uri="http://schemas.openxmlformats.org/drawingml/2006/picture">
+                <pic:pic xmlns:pic="http://schemas.openxmlformats.org/drawingml/2006/picture">
+                  <pic:nvPicPr>
+                    <pic:cNvPr id="0" name="Picture 14"/>
+                    <pic:cNvPicPr>
+                      <a:picLocks noChangeAspect="1" noChangeArrowheads="1"/>
+                    </pic:cNvPicPr>
+                  </pic:nvPicPr>
+                  <pic:blipFill>
+                    <a:blip r:embed="rId17" cstate="print">
+                      <a:extLst>
+                        <a:ext uri="{28A0092B-C50C-407E-A947-70E740481C1C}">
+                          <a14:useLocalDpi xmlns:a14="http://schemas.microsoft.com/office/drawing/2010/main" val="0"/>
+                        </a:ext>
+                      </a:extLst>
+                    </a:blip>
+                    <a:srcRect/>
+                    <a:stretch>
+                      <a:fillRect/>
+                    </a:stretch>
+                  </pic:blipFill>
+                  <pic:spPr bwMode="auto">
+                    <a:xfrm>
+                      <a:off x="0" y="0"/>
+                      <a:ext cx="4326803" cy="2740032"/>
+                    </a:xfrm>
+                    <a:prstGeom prst="rect">
+                      <a:avLst/>
+                    </a:prstGeom>
+                    <a:noFill/>
+                    <a:ln>
+                      <a:noFill/>
+                    </a:ln>
+                  </pic:spPr>
+                </pic:pic>
+              </a:graphicData>
+            </a:graphic>
+          </wp:inline>
+        </w:drawing>
+      </w:r>
+    </w:p>
+    <w:p>
+      <w:pPr>
+        <w:rPr>
+          <w:rFonts w:ascii="Arial" w:hAnsi="Arial" w:cs="Arial" w:hint="eastAsia"/>
+          <w:b/>
+          <w:bCs/>
+          <w:sz w:val="22"/>
+        </w:rPr>
+      </w:pPr>
+      <w:r>
+        <w:rPr>
+          <w:rFonts w:ascii="Arial" w:hAnsi="Arial" w:cs="Arial"/>
+          <w:b/>
+          <w:bCs/>
+          <w:sz w:val="22"/>
+        </w:rPr>
+        <w:t>A</w:t>
+      </w:r>
+      <w:r>
+        <w:rPr>
+          <w:rFonts w:ascii="Arial" w:hAnsi="Arial" w:cs="Arial"/>
+          <w:b/>
+          <w:bCs/>
+          <w:sz w:val="22"/>
+        </w:rPr>
+        <w:t>dmin interface</w:t>
+      </w:r>
+      <w:r>
+        <w:rPr>
+          <w:rFonts w:ascii="Arial" w:hAnsi="Arial" w:cs="Arial" w:hint="eastAsia"/>
+          <w:b/>
+          <w:bCs/>
+          <w:sz w:val="22"/>
+        </w:rPr>
+        <w:t>：</w:t>
+      </w:r>
+    </w:p>
+    <w:p>
+      <w:pPr>
+        <w:rPr>
+          <w:rFonts w:ascii="Arial" w:hAnsi="Arial" w:cs="Arial"/>
+          <w:sz w:val="22"/>
+        </w:rPr>
+      </w:pPr>
+      <w:r>
+        <w:rPr>
+          <w:rFonts w:ascii="Arial" w:hAnsi="Arial" w:cs="Arial" w:hint="eastAsia"/>
+          <w:sz w:val="22"/>
+        </w:rPr>
+        <w:t>1</w:t>
+      </w:r>
+      <w:r>
+        <w:rPr>
+          <w:rFonts w:ascii="Arial" w:hAnsi="Arial" w:cs="Arial"/>
+          <w:sz w:val="22"/>
+        </w:rPr>
+        <w:t>0.</w:t>
+      </w:r>
+      <w:r>
+        <w:t xml:space="preserve"> </w:t>
+      </w:r>
+      <w:proofErr w:type="spellStart"/>
+      <w:r>
+        <w:rPr>
+          <w:rFonts w:ascii="Arial" w:hAnsi="Arial" w:cs="Arial"/>
+          <w:sz w:val="22"/>
+        </w:rPr>
+        <w:t>adminFirstPage</w:t>
+      </w:r>
+      <w:proofErr w:type="spellEnd"/>
+      <w:r>
+        <w:rPr>
+          <w:rFonts w:ascii="Arial" w:hAnsi="Arial" w:cs="Arial"/>
+          <w:sz w:val="22"/>
+        </w:rPr>
+        <w:t xml:space="preserve">: Accessed </w:t>
+      </w:r>
+      <w:r>
+        <w:rPr>
+          <w:rFonts w:ascii="Arial" w:hAnsi="Arial" w:cs="Arial"/>
+          <w:sz w:val="22"/>
+        </w:rPr>
+        <w:t xml:space="preserve">after completing the admin login page. </w:t>
+      </w:r>
+    </w:p>
+    <w:p>
+      <w:pPr>
+        <w:rPr>
+          <w:rFonts w:ascii="Arial" w:hAnsi="Arial" w:cs="Arial"/>
+          <w:b/>
+          <w:bCs/>
+          <w:sz w:val="22"/>
+        </w:rPr>
+      </w:pPr>
+      <w:r>
+        <w:rPr>
+          <w:rFonts w:ascii="Arial" w:hAnsi="Arial" w:cs="Arial"/>
+          <w:b/>
+          <w:bCs/>
+          <w:noProof/>
+          <w:sz w:val="22"/>
+        </w:rPr>
+        <w:drawing>
+          <wp:inline distT="0" distB="0" distL="0" distR="0" wp14:anchorId="26F0FEFA" wp14:editId="71F8093B">
+            <wp:extent cx="4715123" cy="2996313"/>
+            <wp:effectExtent l="0" t="0" r="0" b="0"/>
+            <wp:docPr id="16" name="图片 16"/>
+            <wp:cNvGraphicFramePr>
+              <a:graphicFrameLocks xmlns:a="http://schemas.openxmlformats.org/drawingml/2006/main" noChangeAspect="1"/>
+            </wp:cNvGraphicFramePr>
+            <a:graphic xmlns:a="http://schemas.openxmlformats.org/drawingml/2006/main">
+              <a:graphicData uri="http://schemas.openxmlformats.org/drawingml/2006/picture">
+                <pic:pic xmlns:pic="http://schemas.openxmlformats.org/drawingml/2006/picture">
+                  <pic:nvPicPr>
+                    <pic:cNvPr id="0" name="Picture 15"/>
+                    <pic:cNvPicPr>
+                      <a:picLocks noChangeAspect="1" noChangeArrowheads="1"/>
+                    </pic:cNvPicPr>
+                  </pic:nvPicPr>
+                  <pic:blipFill>
+                    <a:blip r:embed="rId18" cstate="print">
+                      <a:extLst>
+                        <a:ext uri="{28A0092B-C50C-407E-A947-70E740481C1C}">
+                          <a14:useLocalDpi xmlns:a14="http://schemas.microsoft.com/office/drawing/2010/main" val="0"/>
+                        </a:ext>
+                      </a:extLst>
+                    </a:blip>
+                    <a:srcRect/>
+                    <a:stretch>
+                      <a:fillRect/>
+                    </a:stretch>
+                  </pic:blipFill>
+                  <pic:spPr bwMode="auto">
+                    <a:xfrm>
+                      <a:off x="0" y="0"/>
+                      <a:ext cx="4754274" cy="3021192"/>
+                    </a:xfrm>
+                    <a:prstGeom prst="rect">
+                      <a:avLst/>
+                    </a:prstGeom>
+                    <a:noFill/>
+                    <a:ln>
+                      <a:noFill/>
+                    </a:ln>
+                  </pic:spPr>
+                </pic:pic>
+              </a:graphicData>
+            </a:graphic>
+          </wp:inline>
+        </w:drawing>
+      </w:r>
+    </w:p>
+    <w:p>
+      <w:pPr>
+        <w:rPr>
+          <w:rFonts w:ascii="Arial" w:hAnsi="Arial" w:cs="Arial"/>
+          <w:sz w:val="22"/>
+        </w:rPr>
+      </w:pPr>
+      <w:r>
+        <w:rPr>
+          <w:rFonts w:ascii="Arial" w:hAnsi="Arial" w:cs="Arial" w:hint="eastAsia"/>
+          <w:sz w:val="22"/>
+        </w:rPr>
+        <w:lastRenderedPageBreak/>
+        <w:t>O</w:t>
+      </w:r>
+      <w:r>
+        <w:rPr>
+          <w:rFonts w:ascii="Arial" w:hAnsi="Arial" w:cs="Arial"/>
+          <w:sz w:val="22"/>
+        </w:rPr>
+        <w:t>wner</w:t>
+      </w:r>
+      <w:r>
+        <w:rPr>
+          <w:rFonts w:ascii="Arial" w:hAnsi="Arial" w:cs="Arial"/>
+          <w:sz w:val="22"/>
+        </w:rPr>
+        <w:t>s c</w:t>
+      </w:r>
+      <w:r>
+        <w:rPr>
+          <w:rFonts w:ascii="Arial" w:hAnsi="Arial" w:cs="Arial"/>
+          <w:sz w:val="22"/>
+        </w:rPr>
+        <w:t>an add new publisher, new author</w:t>
+      </w:r>
+      <w:r>
+        <w:rPr>
+          <w:rFonts w:ascii="Arial" w:hAnsi="Arial" w:cs="Arial"/>
+          <w:sz w:val="22"/>
+        </w:rPr>
+        <w:t xml:space="preserve">, new genre, </w:t>
+      </w:r>
+      <w:r>
+        <w:rPr>
+          <w:rFonts w:ascii="Arial" w:hAnsi="Arial" w:cs="Arial"/>
+          <w:sz w:val="22"/>
+        </w:rPr>
+        <w:t>and record utility cost in this page</w:t>
+      </w:r>
+      <w:r>
+        <w:rPr>
+          <w:rFonts w:ascii="Arial" w:hAnsi="Arial" w:cs="Arial"/>
+          <w:sz w:val="22"/>
+        </w:rPr>
+        <w:t>.</w:t>
+      </w:r>
+      <w:r>
+        <w:rPr>
+          <w:rFonts w:ascii="Arial" w:hAnsi="Arial" w:cs="Arial"/>
+          <w:sz w:val="22"/>
+        </w:rPr>
+        <w:t xml:space="preserve"> Owner must add single author name and single genre type per time.</w:t>
+      </w:r>
+      <w:r>
+        <w:rPr>
+          <w:rFonts w:ascii="Arial" w:hAnsi="Arial" w:cs="Arial"/>
+          <w:sz w:val="22"/>
+        </w:rPr>
+        <w:t xml:space="preserve"> </w:t>
+      </w:r>
+    </w:p>
+    <w:p>
+      <w:pPr>
+        <w:rPr>
+          <w:rFonts w:ascii="Arial" w:hAnsi="Arial" w:cs="Arial"/>
+          <w:sz w:val="22"/>
+        </w:rPr>
+      </w:pPr>
+    </w:p>
+    <w:p>
+      <w:pPr>
+        <w:pStyle w:val="a3"/>
+        <w:numPr>
+          <w:ilvl w:val="0"/>
+          <w:numId w:val="20"/>
+        </w:numPr>
+        <w:ind w:firstLineChars="0"/>
+        <w:rPr>
+          <w:rFonts w:ascii="Arial" w:hAnsi="Arial" w:cs="Arial"/>
+          <w:sz w:val="22"/>
+        </w:rPr>
+      </w:pPr>
+      <w:proofErr w:type="spellStart"/>
+      <w:r>
+        <w:rPr>
+          <w:rFonts w:ascii="Arial" w:hAnsi="Arial" w:cs="Arial"/>
+          <w:sz w:val="22"/>
+        </w:rPr>
+        <w:t>adminSecondPage</w:t>
+      </w:r>
+      <w:proofErr w:type="spellEnd"/>
+      <w:r>
+        <w:rPr>
+          <w:rFonts w:ascii="Arial" w:hAnsi="Arial" w:cs="Arial" w:hint="eastAsia"/>
+          <w:sz w:val="22"/>
+        </w:rPr>
+        <w:t>：</w:t>
+      </w:r>
+      <w:r>
+        <w:rPr>
+          <w:rFonts w:ascii="Arial" w:hAnsi="Arial" w:cs="Arial" w:hint="eastAsia"/>
+          <w:sz w:val="22"/>
+        </w:rPr>
+        <w:t>owners</w:t>
+      </w:r>
+      <w:r>
+        <w:rPr>
+          <w:rFonts w:ascii="Arial" w:hAnsi="Arial" w:cs="Arial"/>
+          <w:sz w:val="22"/>
+        </w:rPr>
+        <w:t xml:space="preserve"> can add/delete books in this page</w:t>
+      </w:r>
+      <w:r>
+        <w:rPr>
+          <w:rFonts w:ascii="Arial" w:hAnsi="Arial" w:cs="Arial"/>
+          <w:sz w:val="22"/>
+        </w:rPr>
+        <w:t xml:space="preserve">. Owner can enter multiple authors, </w:t>
+      </w:r>
+      <w:r>
+        <w:rPr>
+          <w:rFonts w:ascii="Arial" w:hAnsi="Arial" w:cs="Arial"/>
+          <w:sz w:val="22"/>
+        </w:rPr>
+        <w:t>genres (</w:t>
+      </w:r>
+      <w:r>
+        <w:rPr>
+          <w:rFonts w:ascii="Arial" w:hAnsi="Arial" w:cs="Arial"/>
+          <w:sz w:val="22"/>
+        </w:rPr>
+        <w:t xml:space="preserve">separate them with comma), the percentage sent to publisher must entered as decimal number, if the publisher is not added, owner must go to </w:t>
+      </w:r>
+      <w:proofErr w:type="spellStart"/>
+      <w:r>
+        <w:rPr>
+          <w:rFonts w:ascii="Arial" w:hAnsi="Arial" w:cs="Arial"/>
+          <w:sz w:val="22"/>
+        </w:rPr>
+        <w:t>adminFirstPage</w:t>
+      </w:r>
+      <w:proofErr w:type="spellEnd"/>
+      <w:r>
+        <w:rPr>
+          <w:rFonts w:ascii="Arial" w:hAnsi="Arial" w:cs="Arial"/>
+          <w:sz w:val="22"/>
+        </w:rPr>
+        <w:t xml:space="preserve"> and add the full information of the publisher, if the author or genre are not added, the system will add the author and genre automatically in this page</w:t>
+      </w:r>
+    </w:p>
+    <w:p>
+      <w:pPr>
+        <w:rPr>
+          <w:rFonts w:ascii="Arial" w:hAnsi="Arial" w:cs="Arial"/>
+          <w:sz w:val="22"/>
+        </w:rPr>
+      </w:pPr>
+      <w:r>
+        <w:rPr>
+          <w:rFonts w:ascii="Arial" w:hAnsi="Arial" w:cs="Arial"/>
+          <w:noProof/>
+          <w:sz w:val="22"/>
+        </w:rPr>
+        <w:drawing>
+          <wp:inline distT="0" distB="0" distL="0" distR="0" wp14:anchorId="706EB3FF" wp14:editId="32F59591">
+            <wp:extent cx="5602363" cy="3554233"/>
+            <wp:effectExtent l="0" t="0" r="0" b="8255"/>
+            <wp:docPr id="17" name="图片 17"/>
+            <wp:cNvGraphicFramePr>
+              <a:graphicFrameLocks xmlns:a="http://schemas.openxmlformats.org/drawingml/2006/main" noChangeAspect="1"/>
+            </wp:cNvGraphicFramePr>
+            <a:graphic xmlns:a="http://schemas.openxmlformats.org/drawingml/2006/main">
+              <a:graphicData uri="http://schemas.openxmlformats.org/drawingml/2006/picture">
+                <pic:pic xmlns:pic="http://schemas.openxmlformats.org/drawingml/2006/picture">
+                  <pic:nvPicPr>
+                    <pic:cNvPr id="0" name="Picture 16"/>
+                    <pic:cNvPicPr>
+                      <a:picLocks noChangeAspect="1" noChangeArrowheads="1"/>
+                    </pic:cNvPicPr>
+                  </pic:nvPicPr>
+                  <pic:blipFill>
+                    <a:blip r:embed="rId19">
+                      <a:extLst>
+                        <a:ext uri="{28A0092B-C50C-407E-A947-70E740481C1C}">
+                          <a14:useLocalDpi xmlns:a14="http://schemas.microsoft.com/office/drawing/2010/main" val="0"/>
+                        </a:ext>
+                      </a:extLst>
+                    </a:blip>
+                    <a:srcRect/>
+                    <a:stretch>
+                      <a:fillRect/>
+                    </a:stretch>
+                  </pic:blipFill>
+                  <pic:spPr bwMode="auto">
+                    <a:xfrm>
+                      <a:off x="0" y="0"/>
+                      <a:ext cx="5611023" cy="3559727"/>
+                    </a:xfrm>
+                    <a:prstGeom prst="rect">
+                      <a:avLst/>
+                    </a:prstGeom>
+                    <a:noFill/>
+                    <a:ln>
+                      <a:noFill/>
+                    </a:ln>
+                  </pic:spPr>
+                </pic:pic>
+              </a:graphicData>
+            </a:graphic>
+          </wp:inline>
+        </w:drawing>
+      </w:r>
+    </w:p>
+    <w:p>
+      <w:pPr>
+        <w:rPr>
+          <w:rFonts w:ascii="Arial" w:hAnsi="Arial" w:cs="Arial" w:hint="eastAsia"/>
+          <w:sz w:val="22"/>
+        </w:rPr>
+      </w:pPr>
+    </w:p>
+    <w:p>
+      <w:pPr>
+        <w:pStyle w:val="a3"/>
+        <w:numPr>
+          <w:ilvl w:val="0"/>
+          <w:numId w:val="20"/>
+        </w:numPr>
+        <w:ind w:firstLineChars="0"/>
+        <w:rPr>
+          <w:rFonts w:ascii="Arial" w:hAnsi="Arial" w:cs="Arial"/>
+          <w:sz w:val="22"/>
+        </w:rPr>
+      </w:pPr>
+      <w:proofErr w:type="spellStart"/>
+      <w:r>
+        <w:rPr>
+          <w:rFonts w:ascii="Arial" w:hAnsi="Arial" w:cs="Arial"/>
+          <w:sz w:val="22"/>
+        </w:rPr>
+        <w:t>OrderfromPubPage</w:t>
+      </w:r>
+      <w:proofErr w:type="spellEnd"/>
+      <w:r>
+        <w:rPr>
+          <w:rFonts w:ascii="Arial" w:hAnsi="Arial" w:cs="Arial" w:hint="eastAsia"/>
+          <w:sz w:val="22"/>
+        </w:rPr>
+        <w:t>:</w:t>
+      </w:r>
+      <w:r>
+        <w:rPr>
+          <w:rFonts w:ascii="Arial" w:hAnsi="Arial" w:cs="Arial"/>
+          <w:sz w:val="22"/>
+        </w:rPr>
+        <w:t xml:space="preserve"> The page is accessed by the ‘books order placed’ button in the admin first page.</w:t>
+      </w:r>
+    </w:p>
+    <w:p>
+      <w:pPr>
+        <w:rPr>
+          <w:rFonts w:ascii="Arial" w:hAnsi="Arial" w:cs="Arial"/>
+          <w:sz w:val="22"/>
+        </w:rPr>
+      </w:pPr>
+      <w:r>
+        <w:rPr>
+          <w:rFonts w:ascii="Arial" w:hAnsi="Arial" w:cs="Arial" w:hint="eastAsia"/>
+          <w:sz w:val="22"/>
+        </w:rPr>
+        <w:t>I</w:t>
+      </w:r>
+      <w:r>
+        <w:rPr>
+          <w:rFonts w:ascii="Arial" w:hAnsi="Arial" w:cs="Arial"/>
+          <w:sz w:val="22"/>
+        </w:rPr>
+        <w:t>t shows the previous order automatically placed by the bookstore when the storage of a book is less than 20. The email sending component is not implemented in this project, but the information used to write to email is stored in the database and shown as record in this table.</w:t>
+      </w:r>
+    </w:p>
+    <w:p>
+      <w:pPr>
+        <w:rPr>
+          <w:rFonts w:ascii="Arial" w:hAnsi="Arial" w:cs="Arial" w:hint="eastAsia"/>
+          <w:sz w:val="22"/>
+        </w:rPr>
+      </w:pPr>
+      <w:r>
+        <w:rPr>
+          <w:rFonts w:ascii="Arial" w:hAnsi="Arial" w:cs="Arial"/>
+          <w:noProof/>
+          <w:sz w:val="22"/>
+        </w:rPr>
+        <w:drawing>
+          <wp:inline distT="0" distB="0" distL="0" distR="0" wp14:anchorId="3E8E4BD6" wp14:editId="2B3A6A81">
+            <wp:extent cx="5690094" cy="3609892"/>
+            <wp:effectExtent l="0" t="0" r="6350" b="0"/>
+            <wp:docPr id="18" name="图片 18"/>
+            <wp:cNvGraphicFramePr>
+              <a:graphicFrameLocks xmlns:a="http://schemas.openxmlformats.org/drawingml/2006/main" noChangeAspect="1"/>
+            </wp:cNvGraphicFramePr>
+            <a:graphic xmlns:a="http://schemas.openxmlformats.org/drawingml/2006/main">
+              <a:graphicData uri="http://schemas.openxmlformats.org/drawingml/2006/picture">
+                <pic:pic xmlns:pic="http://schemas.openxmlformats.org/drawingml/2006/picture">
+                  <pic:nvPicPr>
+                    <pic:cNvPr id="0" name="Picture 17"/>
+                    <pic:cNvPicPr>
+                      <a:picLocks noChangeAspect="1" noChangeArrowheads="1"/>
+                    </pic:cNvPicPr>
+                  </pic:nvPicPr>
+                  <pic:blipFill>
+                    <a:blip r:embed="rId20">
+                      <a:extLst>
+                        <a:ext uri="{28A0092B-C50C-407E-A947-70E740481C1C}">
+                          <a14:useLocalDpi xmlns:a14="http://schemas.microsoft.com/office/drawing/2010/main" val="0"/>
+                        </a:ext>
+                      </a:extLst>
+                    </a:blip>
+                    <a:srcRect/>
+                    <a:stretch>
+                      <a:fillRect/>
+                    </a:stretch>
+                  </pic:blipFill>
+                  <pic:spPr bwMode="auto">
+                    <a:xfrm>
+                      <a:off x="0" y="0"/>
+                      <a:ext cx="5699340" cy="3615758"/>
+                    </a:xfrm>
+                    <a:prstGeom prst="rect">
+                      <a:avLst/>
+                    </a:prstGeom>
+                    <a:noFill/>
+                    <a:ln>
+                      <a:noFill/>
+                    </a:ln>
+                  </pic:spPr>
+                </pic:pic>
+              </a:graphicData>
+            </a:graphic>
+          </wp:inline>
+        </w:drawing>
+      </w:r>
+    </w:p>
+    <w:p>
+      <w:pPr>
+        <w:pStyle w:val="a3"/>
+        <w:numPr>
+          <w:ilvl w:val="0"/>
+          <w:numId w:val="20"/>
+        </w:numPr>
+        <w:ind w:firstLineChars="0"/>
+        <w:rPr>
+          <w:rFonts w:ascii="Arial" w:hAnsi="Arial" w:cs="Arial"/>
+          <w:sz w:val="22"/>
+        </w:rPr>
+      </w:pPr>
+      <w:proofErr w:type="spellStart"/>
+      <w:r>
+        <w:rPr>
+          <w:rFonts w:ascii="Arial" w:hAnsi="Arial" w:cs="Arial"/>
+          <w:sz w:val="22"/>
+        </w:rPr>
+        <w:lastRenderedPageBreak/>
+        <w:t>reportFirstPage</w:t>
+      </w:r>
+      <w:proofErr w:type="spellEnd"/>
+      <w:r>
+        <w:rPr>
+          <w:rFonts w:ascii="Arial" w:hAnsi="Arial" w:cs="Arial"/>
+          <w:sz w:val="22"/>
+        </w:rPr>
+        <w:t xml:space="preserve">: </w:t>
+      </w:r>
+      <w:r>
+        <w:rPr>
+          <w:rFonts w:ascii="Arial" w:hAnsi="Arial" w:cs="Arial"/>
+          <w:sz w:val="22"/>
+        </w:rPr>
+        <w:t>This page is accessed by clicking the view sales report button in the first page.</w:t>
+      </w:r>
+    </w:p>
+    <w:p>
+      <w:pPr>
+        <w:rPr>
+          <w:rFonts w:ascii="Arial" w:hAnsi="Arial" w:cs="Arial"/>
+          <w:sz w:val="22"/>
+        </w:rPr>
+      </w:pPr>
+      <w:r>
+        <w:rPr>
+          <w:rFonts w:ascii="Arial" w:hAnsi="Arial" w:cs="Arial" w:hint="eastAsia"/>
+          <w:sz w:val="22"/>
+        </w:rPr>
+        <w:t>O</w:t>
+      </w:r>
+      <w:r>
+        <w:rPr>
+          <w:rFonts w:ascii="Arial" w:hAnsi="Arial" w:cs="Arial"/>
+          <w:sz w:val="22"/>
+        </w:rPr>
+        <w:t>wner can select the month of report they want to view.</w:t>
+      </w:r>
+    </w:p>
+    <w:p>
+      <w:pPr>
+        <w:rPr>
+          <w:rFonts w:ascii="Arial" w:hAnsi="Arial" w:cs="Arial"/>
+          <w:sz w:val="22"/>
+        </w:rPr>
+      </w:pPr>
+      <w:r>
+        <w:rPr>
+          <w:rFonts w:ascii="Arial" w:hAnsi="Arial" w:cs="Arial"/>
+          <w:noProof/>
+          <w:sz w:val="22"/>
+        </w:rPr>
+        <w:drawing>
+          <wp:inline distT="0" distB="0" distL="0" distR="0" wp14:anchorId="30102D76" wp14:editId="6688396F">
+            <wp:extent cx="4335145" cy="2754850"/>
+            <wp:effectExtent l="0" t="0" r="8255" b="7620"/>
+            <wp:docPr id="20" name="图片 20"/>
+            <wp:cNvGraphicFramePr>
+              <a:graphicFrameLocks xmlns:a="http://schemas.openxmlformats.org/drawingml/2006/main" noChangeAspect="1"/>
+            </wp:cNvGraphicFramePr>
+            <a:graphic xmlns:a="http://schemas.openxmlformats.org/drawingml/2006/main">
+              <a:graphicData uri="http://schemas.openxmlformats.org/drawingml/2006/picture">
+                <pic:pic xmlns:pic="http://schemas.openxmlformats.org/drawingml/2006/picture">
+                  <pic:nvPicPr>
+                    <pic:cNvPr id="0" name="Picture 18"/>
+                    <pic:cNvPicPr>
+                      <a:picLocks noChangeAspect="1" noChangeArrowheads="1"/>
+                    </pic:cNvPicPr>
+                  </pic:nvPicPr>
+                  <pic:blipFill>
+                    <a:blip r:embed="rId21" cstate="print">
+                      <a:extLst>
+                        <a:ext uri="{28A0092B-C50C-407E-A947-70E740481C1C}">
+                          <a14:useLocalDpi xmlns:a14="http://schemas.microsoft.com/office/drawing/2010/main" val="0"/>
+                        </a:ext>
+                      </a:extLst>
+                    </a:blip>
+                    <a:srcRect/>
+                    <a:stretch>
+                      <a:fillRect/>
+                    </a:stretch>
+                  </pic:blipFill>
+                  <pic:spPr bwMode="auto">
+                    <a:xfrm>
+                      <a:off x="0" y="0"/>
+                      <a:ext cx="4382490" cy="2784936"/>
+                    </a:xfrm>
+                    <a:prstGeom prst="rect">
+                      <a:avLst/>
+                    </a:prstGeom>
+                    <a:noFill/>
+                    <a:ln>
+                      <a:noFill/>
+                    </a:ln>
+                  </pic:spPr>
+                </pic:pic>
+              </a:graphicData>
+            </a:graphic>
+          </wp:inline>
+        </w:drawing>
+      </w:r>
+    </w:p>
+    <w:p>
+      <w:pPr>
+        <w:pStyle w:val="a3"/>
+        <w:numPr>
+          <w:ilvl w:val="0"/>
+          <w:numId w:val="20"/>
+        </w:numPr>
+        <w:ind w:firstLineChars="0"/>
+        <w:rPr>
+          <w:rFonts w:ascii="Arial" w:hAnsi="Arial" w:cs="Arial"/>
+          <w:sz w:val="22"/>
+        </w:rPr>
+      </w:pPr>
+      <w:proofErr w:type="spellStart"/>
+      <w:r>
+        <w:rPr>
+          <w:rFonts w:ascii="Arial" w:hAnsi="Arial" w:cs="Arial"/>
+          <w:sz w:val="22"/>
+        </w:rPr>
+        <w:t>reportSecondPage</w:t>
+      </w:r>
+      <w:proofErr w:type="spellEnd"/>
+      <w:r>
+        <w:rPr>
+          <w:rFonts w:ascii="Arial" w:hAnsi="Arial" w:cs="Arial"/>
+          <w:sz w:val="22"/>
+        </w:rPr>
+        <w:t>: Accessed after selecting the month, owner choose which report they want to view</w:t>
+      </w:r>
+    </w:p>
+    <w:p>
+      <w:pPr>
+        <w:rPr>
+          <w:rFonts w:ascii="Arial" w:hAnsi="Arial" w:cs="Arial"/>
+          <w:sz w:val="22"/>
+        </w:rPr>
+      </w:pPr>
+      <w:r>
+        <w:rPr>
+          <w:rFonts w:ascii="Arial" w:hAnsi="Arial" w:cs="Arial"/>
+          <w:noProof/>
+          <w:sz w:val="22"/>
+        </w:rPr>
+        <w:drawing>
+          <wp:inline distT="0" distB="0" distL="0" distR="0" wp14:anchorId="4629922E" wp14:editId="39D75973">
+            <wp:extent cx="4335145" cy="2750288"/>
+            <wp:effectExtent l="0" t="0" r="8255" b="0"/>
+            <wp:docPr id="21" name="图片 21"/>
+            <wp:cNvGraphicFramePr>
+              <a:graphicFrameLocks xmlns:a="http://schemas.openxmlformats.org/drawingml/2006/main" noChangeAspect="1"/>
+            </wp:cNvGraphicFramePr>
+            <a:graphic xmlns:a="http://schemas.openxmlformats.org/drawingml/2006/main">
+              <a:graphicData uri="http://schemas.openxmlformats.org/drawingml/2006/picture">
+                <pic:pic xmlns:pic="http://schemas.openxmlformats.org/drawingml/2006/picture">
+                  <pic:nvPicPr>
+                    <pic:cNvPr id="0" name="Picture 19"/>
+                    <pic:cNvPicPr>
+                      <a:picLocks noChangeAspect="1" noChangeArrowheads="1"/>
+                    </pic:cNvPicPr>
+                  </pic:nvPicPr>
+                  <pic:blipFill>
+                    <a:blip r:embed="rId22" cstate="print">
+                      <a:extLst>
+                        <a:ext uri="{28A0092B-C50C-407E-A947-70E740481C1C}">
+                          <a14:useLocalDpi xmlns:a14="http://schemas.microsoft.com/office/drawing/2010/main" val="0"/>
+                        </a:ext>
+                      </a:extLst>
+                    </a:blip>
+                    <a:srcRect/>
+                    <a:stretch>
+                      <a:fillRect/>
+                    </a:stretch>
+                  </pic:blipFill>
+                  <pic:spPr bwMode="auto">
+                    <a:xfrm>
+                      <a:off x="0" y="0"/>
+                      <a:ext cx="4375412" cy="2775834"/>
+                    </a:xfrm>
+                    <a:prstGeom prst="rect">
+                      <a:avLst/>
+                    </a:prstGeom>
+                    <a:noFill/>
+                    <a:ln>
+                      <a:noFill/>
+                    </a:ln>
+                  </pic:spPr>
+                </pic:pic>
+              </a:graphicData>
+            </a:graphic>
+          </wp:inline>
+        </w:drawing>
+      </w:r>
+    </w:p>
+    <w:p>
+      <w:pPr>
+        <w:pStyle w:val="a3"/>
+        <w:numPr>
+          <w:ilvl w:val="0"/>
+          <w:numId w:val="20"/>
+        </w:numPr>
+        <w:ind w:firstLineChars="0"/>
+        <w:rPr>
+          <w:rFonts w:ascii="Arial" w:hAnsi="Arial" w:cs="Arial"/>
+          <w:sz w:val="22"/>
+        </w:rPr>
+      </w:pPr>
+      <w:proofErr w:type="spellStart"/>
+      <w:r>
+        <w:rPr>
+          <w:rFonts w:ascii="Arial" w:hAnsi="Arial" w:cs="Arial"/>
+          <w:sz w:val="22"/>
+        </w:rPr>
+        <w:t>reportThirdPage</w:t>
+      </w:r>
+      <w:proofErr w:type="spellEnd"/>
+      <w:r>
+        <w:rPr>
+          <w:rFonts w:ascii="Arial" w:hAnsi="Arial" w:cs="Arial"/>
+          <w:sz w:val="22"/>
+        </w:rPr>
+        <w:t>: Accessed after chosen the type of reports. There are four reports shown in this page:</w:t>
+      </w:r>
+    </w:p>
+    <w:p>
+      <w:pPr>
+        <w:rPr>
+          <w:rFonts w:ascii="Arial" w:hAnsi="Arial" w:cs="Arial"/>
+          <w:sz w:val="22"/>
+        </w:rPr>
+      </w:pPr>
+      <w:r>
+        <w:rPr>
+          <w:rFonts w:ascii="Arial" w:hAnsi="Arial" w:cs="Arial"/>
+          <w:noProof/>
+          <w:sz w:val="22"/>
+        </w:rPr>
+        <w:drawing>
+          <wp:inline distT="0" distB="0" distL="0" distR="0" wp14:anchorId="19EA865E" wp14:editId="4354F63C">
+            <wp:extent cx="4901184" cy="3092994"/>
+            <wp:effectExtent l="0" t="0" r="0" b="0"/>
+            <wp:docPr id="22" name="图片 22"/>
+            <wp:cNvGraphicFramePr>
+              <a:graphicFrameLocks xmlns:a="http://schemas.openxmlformats.org/drawingml/2006/main" noChangeAspect="1"/>
+            </wp:cNvGraphicFramePr>
+            <a:graphic xmlns:a="http://schemas.openxmlformats.org/drawingml/2006/main">
+              <a:graphicData uri="http://schemas.openxmlformats.org/drawingml/2006/picture">
+                <pic:pic xmlns:pic="http://schemas.openxmlformats.org/drawingml/2006/picture">
+                  <pic:nvPicPr>
+                    <pic:cNvPr id="0" name="Picture 20"/>
+                    <pic:cNvPicPr>
+                      <a:picLocks noChangeAspect="1" noChangeArrowheads="1"/>
+                    </pic:cNvPicPr>
+                  </pic:nvPicPr>
+                  <pic:blipFill>
+                    <a:blip r:embed="rId23">
+                      <a:extLst>
+                        <a:ext uri="{28A0092B-C50C-407E-A947-70E740481C1C}">
+                          <a14:useLocalDpi xmlns:a14="http://schemas.microsoft.com/office/drawing/2010/main" val="0"/>
+                        </a:ext>
+                      </a:extLst>
+                    </a:blip>
+                    <a:srcRect/>
+                    <a:stretch>
+                      <a:fillRect/>
+                    </a:stretch>
+                  </pic:blipFill>
+                  <pic:spPr bwMode="auto">
+                    <a:xfrm>
+                      <a:off x="0" y="0"/>
+                      <a:ext cx="4928306" cy="3110110"/>
+                    </a:xfrm>
+                    <a:prstGeom prst="rect">
+                      <a:avLst/>
+                    </a:prstGeom>
+                    <a:noFill/>
+                    <a:ln>
+                      <a:noFill/>
+                    </a:ln>
+                  </pic:spPr>
+                </pic:pic>
+              </a:graphicData>
+            </a:graphic>
+          </wp:inline>
+        </w:drawing>
+      </w:r>
+    </w:p>
+    <w:p>
+      <w:pPr>
+        <w:rPr>
+          <w:rFonts w:ascii="Arial" w:hAnsi="Arial" w:cs="Arial"/>
+          <w:b/>
+          <w:bCs/>
+          <w:sz w:val="22"/>
+        </w:rPr>
+      </w:pPr>
+      <w:r>
+        <w:rPr>
+          <w:rFonts w:ascii="Arial" w:hAnsi="Arial" w:cs="Arial"/>
+          <w:b/>
+          <w:bCs/>
+          <w:noProof/>
+          <w:sz w:val="22"/>
+        </w:rPr>
+        <w:lastRenderedPageBreak/>
+        <w:drawing>
+          <wp:inline distT="0" distB="0" distL="0" distR="0" wp14:anchorId="14297409" wp14:editId="0D0F5EF5">
+            <wp:extent cx="4739072" cy="3006547"/>
+            <wp:effectExtent l="0" t="0" r="4445" b="3810"/>
+            <wp:docPr id="23" name="图片 23"/>
+            <wp:cNvGraphicFramePr>
+              <a:graphicFrameLocks xmlns:a="http://schemas.openxmlformats.org/drawingml/2006/main" noChangeAspect="1"/>
+            </wp:cNvGraphicFramePr>
+            <a:graphic xmlns:a="http://schemas.openxmlformats.org/drawingml/2006/main">
+              <a:graphicData uri="http://schemas.openxmlformats.org/drawingml/2006/picture">
+                <pic:pic xmlns:pic="http://schemas.openxmlformats.org/drawingml/2006/picture">
+                  <pic:nvPicPr>
+                    <pic:cNvPr id="0" name="Picture 21"/>
+                    <pic:cNvPicPr>
+                      <a:picLocks noChangeAspect="1" noChangeArrowheads="1"/>
+                    </pic:cNvPicPr>
+                  </pic:nvPicPr>
+                  <pic:blipFill>
+                    <a:blip r:embed="rId24" cstate="print">
+                      <a:extLst>
+                        <a:ext uri="{28A0092B-C50C-407E-A947-70E740481C1C}">
+                          <a14:useLocalDpi xmlns:a14="http://schemas.microsoft.com/office/drawing/2010/main" val="0"/>
+                        </a:ext>
+                      </a:extLst>
+                    </a:blip>
+                    <a:srcRect/>
+                    <a:stretch>
+                      <a:fillRect/>
+                    </a:stretch>
+                  </pic:blipFill>
+                  <pic:spPr bwMode="auto">
+                    <a:xfrm>
+                      <a:off x="0" y="0"/>
+                      <a:ext cx="4751482" cy="3014420"/>
+                    </a:xfrm>
+                    <a:prstGeom prst="rect">
+                      <a:avLst/>
+                    </a:prstGeom>
+                    <a:noFill/>
+                    <a:ln>
+                      <a:noFill/>
+                    </a:ln>
+                  </pic:spPr>
+                </pic:pic>
+              </a:graphicData>
+            </a:graphic>
+          </wp:inline>
+        </w:drawing>
+      </w:r>
+    </w:p>
+    <w:p>
+      <w:pPr>
+        <w:rPr>
+          <w:rFonts w:ascii="Arial" w:hAnsi="Arial" w:cs="Arial"/>
+          <w:b/>
+          <w:bCs/>
+          <w:sz w:val="22"/>
+        </w:rPr>
+      </w:pPr>
+      <w:r>
+        <w:rPr>
+          <w:rFonts w:ascii="Arial" w:hAnsi="Arial" w:cs="Arial"/>
+          <w:b/>
+          <w:bCs/>
+          <w:noProof/>
+          <w:sz w:val="22"/>
+        </w:rPr>
+        <w:drawing>
+          <wp:inline distT="0" distB="0" distL="0" distR="0" wp14:anchorId="48BD4060" wp14:editId="30287CAF">
+            <wp:extent cx="4725619" cy="3008404"/>
+            <wp:effectExtent l="0" t="0" r="0" b="1905"/>
+            <wp:docPr id="24" name="图片 24"/>
+            <wp:cNvGraphicFramePr>
+              <a:graphicFrameLocks xmlns:a="http://schemas.openxmlformats.org/drawingml/2006/main" noChangeAspect="1"/>
+            </wp:cNvGraphicFramePr>
+            <a:graphic xmlns:a="http://schemas.openxmlformats.org/drawingml/2006/main">
+              <a:graphicData uri="http://schemas.openxmlformats.org/drawingml/2006/picture">
+                <pic:pic xmlns:pic="http://schemas.openxmlformats.org/drawingml/2006/picture">
+                  <pic:nvPicPr>
+                    <pic:cNvPr id="0" name="Picture 22"/>
+                    <pic:cNvPicPr>
+                      <a:picLocks noChangeAspect="1" noChangeArrowheads="1"/>
+                    </pic:cNvPicPr>
+                  </pic:nvPicPr>
+                  <pic:blipFill>
+                    <a:blip r:embed="rId25" cstate="print">
+                      <a:extLst>
+                        <a:ext uri="{28A0092B-C50C-407E-A947-70E740481C1C}">
+                          <a14:useLocalDpi xmlns:a14="http://schemas.microsoft.com/office/drawing/2010/main" val="0"/>
+                        </a:ext>
+                      </a:extLst>
+                    </a:blip>
+                    <a:srcRect/>
+                    <a:stretch>
+                      <a:fillRect/>
+                    </a:stretch>
+                  </pic:blipFill>
+                  <pic:spPr bwMode="auto">
+                    <a:xfrm>
+                      <a:off x="0" y="0"/>
+                      <a:ext cx="4750031" cy="3023945"/>
+                    </a:xfrm>
+                    <a:prstGeom prst="rect">
+                      <a:avLst/>
+                    </a:prstGeom>
+                    <a:noFill/>
+                    <a:ln>
+                      <a:noFill/>
+                    </a:ln>
+                  </pic:spPr>
+                </pic:pic>
+              </a:graphicData>
+            </a:graphic>
+          </wp:inline>
+        </w:drawing>
+      </w:r>
+    </w:p>
+    <w:p>
+      <w:pPr>
+        <w:rPr>
+          <w:rFonts w:ascii="Arial" w:hAnsi="Arial" w:cs="Arial"/>
+          <w:b/>
+          <w:bCs/>
+          <w:sz w:val="22"/>
+        </w:rPr>
+      </w:pPr>
+      <w:r>
+        <w:rPr>
+          <w:rFonts w:ascii="Arial" w:hAnsi="Arial" w:cs="Arial"/>
+          <w:b/>
+          <w:bCs/>
+          <w:noProof/>
+          <w:sz w:val="22"/>
+        </w:rPr>
+        <w:drawing>
+          <wp:inline distT="0" distB="0" distL="0" distR="0" wp14:anchorId="20646B65" wp14:editId="0F2A6156">
+            <wp:extent cx="4725035" cy="3011198"/>
+            <wp:effectExtent l="0" t="0" r="0" b="0"/>
+            <wp:docPr id="25" name="图片 25"/>
+            <wp:cNvGraphicFramePr>
+              <a:graphicFrameLocks xmlns:a="http://schemas.openxmlformats.org/drawingml/2006/main" noChangeAspect="1"/>
+            </wp:cNvGraphicFramePr>
+            <a:graphic xmlns:a="http://schemas.openxmlformats.org/drawingml/2006/main">
+              <a:graphicData uri="http://schemas.openxmlformats.org/drawingml/2006/picture">
+                <pic:pic xmlns:pic="http://schemas.openxmlformats.org/drawingml/2006/picture">
+                  <pic:nvPicPr>
+                    <pic:cNvPr id="0" name="Picture 23"/>
+                    <pic:cNvPicPr>
+                      <a:picLocks noChangeAspect="1" noChangeArrowheads="1"/>
+                    </pic:cNvPicPr>
+                  </pic:nvPicPr>
+                  <pic:blipFill>
+                    <a:blip r:embed="rId26" cstate="print">
+                      <a:extLst>
+                        <a:ext uri="{28A0092B-C50C-407E-A947-70E740481C1C}">
+                          <a14:useLocalDpi xmlns:a14="http://schemas.microsoft.com/office/drawing/2010/main" val="0"/>
+                        </a:ext>
+                      </a:extLst>
+                    </a:blip>
+                    <a:srcRect/>
+                    <a:stretch>
+                      <a:fillRect/>
+                    </a:stretch>
+                  </pic:blipFill>
+                  <pic:spPr bwMode="auto">
+                    <a:xfrm>
+                      <a:off x="0" y="0"/>
+                      <a:ext cx="4737414" cy="3019087"/>
+                    </a:xfrm>
+                    <a:prstGeom prst="rect">
+                      <a:avLst/>
+                    </a:prstGeom>
+                    <a:noFill/>
+                    <a:ln>
+                      <a:noFill/>
+                    </a:ln>
+                  </pic:spPr>
+                </pic:pic>
+              </a:graphicData>
+            </a:graphic>
+          </wp:inline>
+        </w:drawing>
+      </w:r>
+    </w:p>
+    <w:p>
+      <w:pPr>
+        <w:rPr>
+          <w:rFonts w:ascii="Arial" w:hAnsi="Arial" w:cs="Arial"/>
+          <w:b/>
+          <w:bCs/>
+          <w:sz w:val="22"/>
+        </w:rPr>
+      </w:pPr>
+    </w:p>
+    <w:p>
+      <w:pPr>
+        <w:rPr>
+          <w:rFonts w:ascii="Arial" w:hAnsi="Arial" w:cs="Arial"/>
+          <w:sz w:val="22"/>
+        </w:rPr>
+      </w:pPr>
+      <w:r>
+        <w:rPr>
+          <w:rFonts w:ascii="Arial" w:hAnsi="Arial" w:cs="Arial" w:hint="eastAsia"/>
+          <w:sz w:val="22"/>
+        </w:rPr>
+        <w:lastRenderedPageBreak/>
+        <w:t>B</w:t>
+      </w:r>
+      <w:r>
+        <w:rPr>
+          <w:rFonts w:ascii="Arial" w:hAnsi="Arial" w:cs="Arial"/>
+          <w:sz w:val="22"/>
+        </w:rPr>
+        <w:t>elow is the diagram of the application’s architecture:</w:t>
+      </w:r>
+    </w:p>
+    <w:p>
+      <w:pPr>
+        <w:rPr>
+          <w:rFonts w:ascii="Arial" w:hAnsi="Arial" w:cs="Arial"/>
+          <w:sz w:val="22"/>
+        </w:rPr>
+      </w:pPr>
+      <w:r>
+        <w:rPr>
+          <w:rFonts w:ascii="Arial" w:hAnsi="Arial" w:cs="Arial"/>
+          <w:noProof/>
+          <w:sz w:val="22"/>
+        </w:rPr>
+        <w:drawing>
+          <wp:inline distT="0" distB="0" distL="0" distR="0" wp14:anchorId="39856708" wp14:editId="2BCC02C2">
+            <wp:extent cx="6078931" cy="5054927"/>
+            <wp:effectExtent l="0" t="0" r="0" b="0"/>
+            <wp:docPr id="26" name="图片 26"/>
+            <wp:cNvGraphicFramePr>
+              <a:graphicFrameLocks xmlns:a="http://schemas.openxmlformats.org/drawingml/2006/main" noChangeAspect="1"/>
+            </wp:cNvGraphicFramePr>
+            <a:graphic xmlns:a="http://schemas.openxmlformats.org/drawingml/2006/main">
+              <a:graphicData uri="http://schemas.openxmlformats.org/drawingml/2006/picture">
+                <pic:pic xmlns:pic="http://schemas.openxmlformats.org/drawingml/2006/picture">
+                  <pic:nvPicPr>
+                    <pic:cNvPr id="0" name="Picture 24"/>
+                    <pic:cNvPicPr>
+                      <a:picLocks noChangeAspect="1" noChangeArrowheads="1"/>
+                    </pic:cNvPicPr>
+                  </pic:nvPicPr>
+                  <pic:blipFill>
+                    <a:blip r:embed="rId27">
+                      <a:extLst>
+                        <a:ext uri="{28A0092B-C50C-407E-A947-70E740481C1C}">
+                          <a14:useLocalDpi xmlns:a14="http://schemas.microsoft.com/office/drawing/2010/main" val="0"/>
+                        </a:ext>
+                      </a:extLst>
+                    </a:blip>
+                    <a:srcRect/>
+                    <a:stretch>
+                      <a:fillRect/>
+                    </a:stretch>
+                  </pic:blipFill>
+                  <pic:spPr bwMode="auto">
+                    <a:xfrm>
+                      <a:off x="0" y="0"/>
+                      <a:ext cx="6097477" cy="5070349"/>
+                    </a:xfrm>
+                    <a:prstGeom prst="rect">
+                      <a:avLst/>
+                    </a:prstGeom>
+                    <a:noFill/>
+                    <a:ln>
+                      <a:noFill/>
+                    </a:ln>
+                  </pic:spPr>
+                </pic:pic>
+              </a:graphicData>
+            </a:graphic>
+          </wp:inline>
+        </w:drawing>
+      </w:r>
     </w:p>
     <w:p>
       <w:pPr>
@@ -7687,14 +10324,14 @@
           <w:rFonts w:ascii="Arial" w:hAnsi="Arial" w:cs="Arial"/>
         </w:rPr>
       </w:pPr>
-      <w:bookmarkStart w:id="6" w:name="_Toc120644437"/>
+      <w:bookmarkStart w:id="8" w:name="_Toc120991498"/>
       <w:r>
         <w:rPr>
           <w:rFonts w:ascii="Arial" w:hAnsi="Arial" w:cs="Arial"/>
         </w:rPr>
         <w:t>Bonus Features</w:t>
       </w:r>
-      <w:bookmarkEnd w:id="6"/>
+      <w:bookmarkEnd w:id="8"/>
       <w:r>
         <w:rPr>
           <w:rFonts w:ascii="Arial" w:hAnsi="Arial" w:cs="Arial"/>
@@ -7710,6 +10347,72 @@
           <w:sz w:val="22"/>
         </w:rPr>
       </w:pPr>
+      <w:r>
+        <w:rPr>
+          <w:rFonts w:ascii="Arial" w:hAnsi="Arial" w:cs="Arial"/>
+          <w:sz w:val="22"/>
+        </w:rPr>
+        <w:t>approximate search for books: user can search book by title or author by enter</w:t>
+      </w:r>
+      <w:r>
+        <w:rPr>
+          <w:rFonts w:ascii="Arial" w:hAnsi="Arial" w:cs="Arial" w:hint="eastAsia"/>
+          <w:sz w:val="22"/>
+        </w:rPr>
+        <w:t>ing</w:t>
+      </w:r>
+      <w:r>
+        <w:rPr>
+          <w:rFonts w:ascii="Arial" w:hAnsi="Arial" w:cs="Arial"/>
+          <w:sz w:val="22"/>
+        </w:rPr>
+        <w:t xml:space="preserve"> </w:t>
+      </w:r>
+      <w:r>
+        <w:rPr>
+          <w:rFonts w:ascii="Arial" w:hAnsi="Arial" w:cs="Arial"/>
+          <w:sz w:val="22"/>
+        </w:rPr>
+        <w:t>any parts</w:t>
+      </w:r>
+      <w:r>
+        <w:rPr>
+          <w:rFonts w:ascii="Arial" w:hAnsi="Arial" w:cs="Arial"/>
+          <w:sz w:val="22"/>
+        </w:rPr>
+        <w:t xml:space="preserve"> of the words.</w:t>
+      </w:r>
+    </w:p>
+    <w:p>
+      <w:pPr>
+        <w:rPr>
+          <w:rFonts w:ascii="Arial" w:hAnsi="Arial" w:cs="Arial"/>
+          <w:sz w:val="22"/>
+        </w:rPr>
+      </w:pPr>
+      <w:r>
+        <w:rPr>
+          <w:rFonts w:ascii="Arial" w:hAnsi="Arial" w:cs="Arial"/>
+          <w:sz w:val="22"/>
+        </w:rPr>
+        <w:t>For example: if user search “</w:t>
+      </w:r>
+      <w:proofErr w:type="spellStart"/>
+      <w:r>
+        <w:rPr>
+          <w:rFonts w:ascii="Arial" w:hAnsi="Arial" w:cs="Arial"/>
+          <w:sz w:val="22"/>
+        </w:rPr>
+        <w:t>enny</w:t>
+      </w:r>
+      <w:proofErr w:type="spellEnd"/>
+      <w:r>
+        <w:rPr>
+          <w:rFonts w:ascii="Arial" w:hAnsi="Arial" w:cs="Arial"/>
+          <w:sz w:val="22"/>
+        </w:rPr>
+        <w:t xml:space="preserve">”, the result will include authors named “Jenny, Benny…”. </w:t>
+      </w:r>
     </w:p>
     <w:p>
       <w:pPr>
@@ -7727,14 +10430,14 @@
           <w:rFonts w:ascii="Arial" w:hAnsi="Arial" w:cs="Arial"/>
         </w:rPr>
       </w:pPr>
-      <w:bookmarkStart w:id="7" w:name="_Toc120644438"/>
+      <w:bookmarkStart w:id="9" w:name="_Toc120991499"/>
       <w:r>
         <w:rPr>
           <w:rFonts w:ascii="Arial" w:hAnsi="Arial" w:cs="Arial"/>
         </w:rPr>
         <w:t>GitHub Repository</w:t>
       </w:r>
-      <w:bookmarkEnd w:id="7"/>
+      <w:bookmarkEnd w:id="9"/>
       <w:r>
         <w:rPr>
           <w:rFonts w:ascii="Arial" w:hAnsi="Arial" w:cs="Arial"/>
@@ -7742,7 +10445,22 @@
         <w:t xml:space="preserve"> </w:t>
       </w:r>
     </w:p>
-    <w:p/>
+    <w:p>
+      <w:pPr>
+        <w:rPr>
+          <w:rFonts w:ascii="Arial" w:hAnsi="Arial" w:cs="Arial"/>
+        </w:rPr>
+      </w:pPr>
+      <w:hyperlink r:id="rId28" w:history="1">
+        <w:r>
+          <w:rPr>
+            <w:rStyle w:val="ac"/>
+            <w:rFonts w:ascii="Arial" w:hAnsi="Arial" w:cs="Arial"/>
+          </w:rPr>
+          <w:t>https://github.com/catherine28shiro/3005project</w:t>
+        </w:r>
+      </w:hyperlink>
+    </w:p>
     <w:p/>
     <w:p>
       <w:pPr>
@@ -7753,15 +10471,15 @@
           <w:szCs w:val="24"/>
         </w:rPr>
       </w:pPr>
-      <w:bookmarkStart w:id="8" w:name="_Toc120644439"/>
-      <w:bookmarkEnd w:id="1"/>
+      <w:bookmarkStart w:id="10" w:name="_Toc120991500"/>
+      <w:bookmarkEnd w:id="0"/>
       <w:r>
         <w:rPr>
           <w:rFonts w:ascii="Arial" w:hAnsi="Arial" w:cs="Arial"/>
         </w:rPr>
         <w:t>Appendix I</w:t>
       </w:r>
-      <w:bookmarkEnd w:id="8"/>
+      <w:bookmarkEnd w:id="10"/>
     </w:p>
     <w:p>
       <w:pPr>
@@ -7769,6 +10487,191 @@
           <w:rFonts w:ascii="Arial" w:hAnsi="Arial" w:cs="Arial"/>
           <w:sz w:val="24"/>
           <w:szCs w:val="24"/>
+        </w:rPr>
+      </w:pPr>
+      <w:r>
+        <w:rPr>
+          <w:rFonts w:ascii="Arial" w:hAnsi="Arial" w:cs="Arial" w:hint="eastAsia"/>
+          <w:sz w:val="24"/>
+          <w:szCs w:val="24"/>
+        </w:rPr>
+        <w:t>M</w:t>
+      </w:r>
+      <w:r>
+        <w:rPr>
+          <w:rFonts w:ascii="Arial" w:hAnsi="Arial" w:cs="Arial"/>
+          <w:sz w:val="24"/>
+          <w:szCs w:val="24"/>
+        </w:rPr>
+        <w:t>y availability is 2pm-5pm 12</w:t>
+      </w:r>
+      <w:r>
+        <w:rPr>
+          <w:rFonts w:ascii="Arial" w:hAnsi="Arial" w:cs="Arial"/>
+          <w:sz w:val="24"/>
+          <w:szCs w:val="24"/>
+          <w:vertAlign w:val="superscript"/>
+        </w:rPr>
+        <w:t>th</w:t>
+      </w:r>
+      <w:r>
+        <w:rPr>
+          <w:rFonts w:ascii="Arial" w:hAnsi="Arial" w:cs="Arial"/>
+          <w:sz w:val="24"/>
+          <w:szCs w:val="24"/>
+        </w:rPr>
+        <w:t xml:space="preserve"> 2022</w:t>
+      </w:r>
+    </w:p>
+    <w:p>
+      <w:pPr>
+        <w:rPr>
+          <w:rFonts w:ascii="Arial" w:hAnsi="Arial" w:cs="Arial"/>
+          <w:sz w:val="24"/>
+          <w:szCs w:val="24"/>
+        </w:rPr>
+      </w:pPr>
+    </w:p>
+    <w:p>
+      <w:pPr>
+        <w:pStyle w:val="1"/>
+        <w:spacing w:before="0" w:after="0" w:line="240" w:lineRule="auto"/>
+        <w:rPr>
+          <w:rFonts w:ascii="Arial" w:hAnsi="Arial" w:cs="Arial"/>
+        </w:rPr>
+      </w:pPr>
+      <w:bookmarkStart w:id="11" w:name="_Toc120991501"/>
+      <w:r>
+        <w:rPr>
+          <w:rFonts w:ascii="Arial" w:hAnsi="Arial" w:cs="Arial"/>
+        </w:rPr>
+        <w:t xml:space="preserve">Appendix </w:t>
+      </w:r>
+      <w:r>
+        <w:rPr>
+          <w:rFonts w:ascii="Arial" w:hAnsi="Arial" w:cs="Arial"/>
+        </w:rPr>
+        <w:t>II</w:t>
+      </w:r>
+      <w:bookmarkEnd w:id="11"/>
+    </w:p>
+    <w:p>
+      <w:pPr>
+        <w:rPr>
+          <w:rFonts w:ascii="Arial" w:hAnsi="Arial" w:cs="Arial"/>
+          <w:sz w:val="22"/>
+        </w:rPr>
+      </w:pPr>
+      <w:r>
+        <w:rPr>
+          <w:rFonts w:ascii="Arial" w:hAnsi="Arial" w:cs="Arial"/>
+          <w:sz w:val="22"/>
+        </w:rPr>
+        <w:t xml:space="preserve">The password and username of the online database: </w:t>
+      </w:r>
+      <w:hyperlink r:id="rId29" w:history="1">
+        <w:r>
+          <w:rPr>
+            <w:rStyle w:val="ac"/>
+            <w:rFonts w:ascii="Arial" w:hAnsi="Arial" w:cs="Arial"/>
+            <w:sz w:val="22"/>
+          </w:rPr>
+          <w:t>https://www.elephantsql.com/</w:t>
+        </w:r>
+      </w:hyperlink>
+    </w:p>
+    <w:p>
+      <w:pPr>
+        <w:rPr>
+          <w:rFonts w:ascii="Arial" w:hAnsi="Arial" w:cs="Arial"/>
+          <w:sz w:val="22"/>
+        </w:rPr>
+      </w:pPr>
+      <w:r>
+        <w:rPr>
+          <w:rFonts w:ascii="Arial" w:hAnsi="Arial" w:cs="Arial"/>
+          <w:sz w:val="22"/>
+        </w:rPr>
+        <w:t>username: catherineli3@cmail.carleton.ca</w:t>
+      </w:r>
+    </w:p>
+    <w:p>
+      <w:pPr>
+        <w:rPr>
+          <w:rFonts w:ascii="Arial" w:hAnsi="Arial" w:cs="Arial" w:hint="eastAsia"/>
+          <w:sz w:val="22"/>
+        </w:rPr>
+      </w:pPr>
+      <w:proofErr w:type="spellStart"/>
+      <w:r>
+        <w:rPr>
+          <w:rFonts w:ascii="Arial" w:hAnsi="Arial" w:cs="Arial"/>
+          <w:sz w:val="22"/>
+        </w:rPr>
+        <w:t>psw</w:t>
+      </w:r>
+      <w:proofErr w:type="spellEnd"/>
+      <w:r>
+        <w:rPr>
+          <w:rFonts w:ascii="Arial" w:hAnsi="Arial" w:cs="Arial"/>
+          <w:sz w:val="22"/>
+        </w:rPr>
+        <w:t>: Database3005!</w:t>
+      </w:r>
+    </w:p>
+    <w:p>
+      <w:pPr>
+        <w:rPr>
+          <w:rFonts w:ascii="Arial" w:hAnsi="Arial" w:cs="Arial"/>
+          <w:sz w:val="24"/>
+          <w:szCs w:val="24"/>
+        </w:rPr>
+      </w:pPr>
+    </w:p>
+    <w:p>
+      <w:pPr>
+        <w:rPr>
+          <w:rFonts w:ascii="Arial" w:hAnsi="Arial" w:cs="Arial"/>
+          <w:sz w:val="22"/>
+        </w:rPr>
+      </w:pPr>
+      <w:r>
+        <w:rPr>
+          <w:rFonts w:ascii="Arial" w:hAnsi="Arial" w:cs="Arial" w:hint="eastAsia"/>
+          <w:sz w:val="22"/>
+        </w:rPr>
+        <w:t>T</w:t>
+      </w:r>
+      <w:r>
+        <w:rPr>
+          <w:rFonts w:ascii="Arial" w:hAnsi="Arial" w:cs="Arial"/>
+          <w:sz w:val="22"/>
+        </w:rPr>
+        <w:t>he source of the book data:</w:t>
+      </w:r>
+      <w:r>
+        <w:rPr>
+          <w:rFonts w:ascii="Arial" w:hAnsi="Arial" w:cs="Arial"/>
+          <w:sz w:val="22"/>
+        </w:rPr>
+        <w:t xml:space="preserve"> </w:t>
+      </w:r>
+      <w:hyperlink r:id="rId30" w:history="1">
+        <w:r>
+          <w:rPr>
+            <w:rStyle w:val="ac"/>
+            <w:rFonts w:ascii="Arial" w:hAnsi="Arial" w:cs="Arial"/>
+            <w:sz w:val="22"/>
+          </w:rPr>
+          <w:t>https://www.kaggle.com/datasets/bilalyussef/google-books-dataset</w:t>
+        </w:r>
+      </w:hyperlink>
+    </w:p>
+    <w:p>
+      <w:pPr>
+        <w:rPr>
+          <w:rFonts w:ascii="Arial" w:hAnsi="Arial" w:cs="Arial" w:hint="eastAsia"/>
+          <w:sz w:val="22"/>
         </w:rPr>
       </w:pPr>
     </w:p>
@@ -7823,6 +10726,95 @@
 <file path=word/numbering.xml><?xml version="1.0" encoding="utf-8"?>
 <w:numbering xmlns:wpc="http://schemas.microsoft.com/office/word/2010/wordprocessingCanvas" xmlns:cx="http://schemas.microsoft.com/office/drawing/2014/chartex" xmlns:cx1="http://schemas.microsoft.com/office/drawing/2015/9/8/chartex" xmlns:cx2="http://schemas.microsoft.com/office/drawing/2015/10/21/chartex" xmlns:cx3="http://schemas.microsoft.com/office/drawing/2016/5/9/chartex" xmlns:cx4="http://schemas.microsoft.com/office/drawing/2016/5/10/chartex" xmlns:cx5="http://schemas.microsoft.com/office/drawing/2016/5/11/chartex" xmlns:cx6="http://schemas.microsoft.com/office/drawing/2016/5/12/chartex" xmlns:cx7="http://schemas.microsoft.com/office/drawing/2016/5/13/chartex" xmlns:cx8="http://schemas.microsoft.com/office/drawing/2016/5/14/chartex" xmlns:mc="http://schemas.openxmlformats.org/markup-compatibility/2006" xmlns:aink="http://schemas.microsoft.com/office/drawing/2016/ink" xmlns:am3d="http://schemas.microsoft.com/office/drawing/2017/model3d" xmlns:o="urn:schemas-microsoft-com:office:office" xmlns:oel="http://schemas.microsoft.com/office/2019/extlst" xmlns:r="http://schemas.openxmlformats.org/officeDocument/2006/relationships" xmlns:m="http://schemas.openxmlformats.org/officeDocument/2006/math" xmlns:v="urn:schemas-microsoft-com:vml" xmlns:wp14="http://schemas.microsoft.com/office/word/2010/wordprocessingDrawing" xmlns:wp="http://schemas.openxmlformats.org/drawingml/2006/wordprocessingDrawing" xmlns:w10="urn:schemas-microsoft-com:office:word" xmlns:w="http://schemas.openxmlformats.org/wordprocessingml/2006/main" xmlns:w14="http://schemas.microsoft.com/office/word/2010/wordml" xmlns:w15="http://schemas.microsoft.com/office/word/2012/wordml" xmlns:w16cex="http://schemas.microsoft.com/office/word/2018/wordml/cex" xmlns:w16cid="http://schemas.microsoft.com/office/word/2016/wordml/cid" xmlns:w16="http://schemas.microsoft.com/office/word/2018/wordml" xmlns:w16sdtdh="http://schemas.microsoft.com/office/word/2020/wordml/sdtdatahash" xmlns:w16se="http://schemas.microsoft.com/office/word/2015/wordml/symex" xmlns:wpg="http://schemas.microsoft.com/office/word/2010/wordprocessingGroup" xmlns:wpi="http://schemas.microsoft.com/office/word/2010/wordprocessingInk" xmlns:wne="http://schemas.microsoft.com/office/word/2006/wordml" xmlns:wps="http://schemas.microsoft.com/office/word/2010/wordprocessingShape" mc:Ignorable="w14 w15 w16se w16cid w16 w16cex w16sdtdh wp14">
   <w:abstractNum w:abstractNumId="0" w15:restartNumberingAfterBreak="0">
+    <w:nsid w:val="028C5C06"/>
+    <w:multiLevelType w:val="hybridMultilevel"/>
+    <w:tmpl w:val="9E5CDC1A"/>
+    <w:lvl w:ilvl="0" w:tplc="A6BAC574">
+      <w:start w:val="1"/>
+      <w:numFmt w:val="decimal"/>
+      <w:lvlText w:val="%1."/>
+      <w:lvlJc w:val="left"/>
+      <w:pPr>
+        <w:ind w:left="360" w:hanging="360"/>
+      </w:pPr>
+      <w:rPr>
+        <w:rFonts w:hint="default"/>
+      </w:rPr>
+    </w:lvl>
+    <w:lvl w:ilvl="1" w:tplc="04090019" w:tentative="1">
+      <w:start w:val="1"/>
+      <w:numFmt w:val="lowerLetter"/>
+      <w:lvlText w:val="%2)"/>
+      <w:lvlJc w:val="left"/>
+      <w:pPr>
+        <w:ind w:left="840" w:hanging="420"/>
+      </w:pPr>
+    </w:lvl>
+    <w:lvl w:ilvl="2" w:tplc="0409001B" w:tentative="1">
+      <w:start w:val="1"/>
+      <w:numFmt w:val="lowerRoman"/>
+      <w:lvlText w:val="%3."/>
+      <w:lvlJc w:val="right"/>
+      <w:pPr>
+        <w:ind w:left="1260" w:hanging="420"/>
+      </w:pPr>
+    </w:lvl>
+    <w:lvl w:ilvl="3" w:tplc="0409000F" w:tentative="1">
+      <w:start w:val="1"/>
+      <w:numFmt w:val="decimal"/>
+      <w:lvlText w:val="%4."/>
+      <w:lvlJc w:val="left"/>
+      <w:pPr>
+        <w:ind w:left="1680" w:hanging="420"/>
+      </w:pPr>
+    </w:lvl>
+    <w:lvl w:ilvl="4" w:tplc="04090019" w:tentative="1">
+      <w:start w:val="1"/>
+      <w:numFmt w:val="lowerLetter"/>
+      <w:lvlText w:val="%5)"/>
+      <w:lvlJc w:val="left"/>
+      <w:pPr>
+        <w:ind w:left="2100" w:hanging="420"/>
+      </w:pPr>
+    </w:lvl>
+    <w:lvl w:ilvl="5" w:tplc="0409001B" w:tentative="1">
+      <w:start w:val="1"/>
+      <w:numFmt w:val="lowerRoman"/>
+      <w:lvlText w:val="%6."/>
+      <w:lvlJc w:val="right"/>
+      <w:pPr>
+        <w:ind w:left="2520" w:hanging="420"/>
+      </w:pPr>
+    </w:lvl>
+    <w:lvl w:ilvl="6" w:tplc="0409000F" w:tentative="1">
+      <w:start w:val="1"/>
+      <w:numFmt w:val="decimal"/>
+      <w:lvlText w:val="%7."/>
+      <w:lvlJc w:val="left"/>
+      <w:pPr>
+        <w:ind w:left="2940" w:hanging="420"/>
+      </w:pPr>
+    </w:lvl>
+    <w:lvl w:ilvl="7" w:tplc="04090019" w:tentative="1">
+      <w:start w:val="1"/>
+      <w:numFmt w:val="lowerLetter"/>
+      <w:lvlText w:val="%8)"/>
+      <w:lvlJc w:val="left"/>
+      <w:pPr>
+        <w:ind w:left="3360" w:hanging="420"/>
+      </w:pPr>
+    </w:lvl>
+    <w:lvl w:ilvl="8" w:tplc="0409001B" w:tentative="1">
+      <w:start w:val="1"/>
+      <w:numFmt w:val="lowerRoman"/>
+      <w:lvlText w:val="%9."/>
+      <w:lvlJc w:val="right"/>
+      <w:pPr>
+        <w:ind w:left="3780" w:hanging="420"/>
+      </w:pPr>
+    </w:lvl>
+  </w:abstractNum>
+  <w:abstractNum w:abstractNumId="1" w15:restartNumberingAfterBreak="0">
     <w:nsid w:val="0401584C"/>
     <w:multiLevelType w:val="multilevel"/>
     <w:tmpl w:val="34D8A966"/>
@@ -7943,7 +10935,7 @@
       </w:rPr>
     </w:lvl>
   </w:abstractNum>
-  <w:abstractNum w:abstractNumId="1" w15:restartNumberingAfterBreak="0">
+  <w:abstractNum w:abstractNumId="2" w15:restartNumberingAfterBreak="0">
     <w:nsid w:val="08A66A59"/>
     <w:multiLevelType w:val="multilevel"/>
     <w:tmpl w:val="47980D98"/>
@@ -8056,7 +11048,7 @@
       </w:rPr>
     </w:lvl>
   </w:abstractNum>
-  <w:abstractNum w:abstractNumId="2" w15:restartNumberingAfterBreak="0">
+  <w:abstractNum w:abstractNumId="3" w15:restartNumberingAfterBreak="0">
     <w:nsid w:val="0CB64AE2"/>
     <w:multiLevelType w:val="multilevel"/>
     <w:tmpl w:val="F0B4B24E"/>
@@ -8169,7 +11161,7 @@
       </w:rPr>
     </w:lvl>
   </w:abstractNum>
-  <w:abstractNum w:abstractNumId="3" w15:restartNumberingAfterBreak="0">
+  <w:abstractNum w:abstractNumId="4" w15:restartNumberingAfterBreak="0">
     <w:nsid w:val="0F346079"/>
     <w:multiLevelType w:val="hybridMultilevel"/>
     <w:tmpl w:val="B838CCF4"/>
@@ -8255,7 +11247,7 @@
       </w:pPr>
     </w:lvl>
   </w:abstractNum>
-  <w:abstractNum w:abstractNumId="4" w15:restartNumberingAfterBreak="0">
+  <w:abstractNum w:abstractNumId="5" w15:restartNumberingAfterBreak="0">
     <w:nsid w:val="0F765719"/>
     <w:multiLevelType w:val="multilevel"/>
     <w:tmpl w:val="34D8A966"/>
@@ -8376,7 +11368,7 @@
       </w:rPr>
     </w:lvl>
   </w:abstractNum>
-  <w:abstractNum w:abstractNumId="5" w15:restartNumberingAfterBreak="0">
+  <w:abstractNum w:abstractNumId="6" w15:restartNumberingAfterBreak="0">
     <w:nsid w:val="123367F2"/>
     <w:multiLevelType w:val="hybridMultilevel"/>
     <w:tmpl w:val="FF02813A"/>
@@ -8462,7 +11454,7 @@
       </w:pPr>
     </w:lvl>
   </w:abstractNum>
-  <w:abstractNum w:abstractNumId="6" w15:restartNumberingAfterBreak="0">
+  <w:abstractNum w:abstractNumId="7" w15:restartNumberingAfterBreak="0">
     <w:nsid w:val="1ED80118"/>
     <w:multiLevelType w:val="multilevel"/>
     <w:tmpl w:val="FA02DE1E"/>
@@ -8575,7 +11567,7 @@
       </w:rPr>
     </w:lvl>
   </w:abstractNum>
-  <w:abstractNum w:abstractNumId="7" w15:restartNumberingAfterBreak="0">
+  <w:abstractNum w:abstractNumId="8" w15:restartNumberingAfterBreak="0">
     <w:nsid w:val="1FD67A0F"/>
     <w:multiLevelType w:val="hybridMultilevel"/>
     <w:tmpl w:val="BB4284B8"/>
@@ -8661,7 +11653,7 @@
       </w:pPr>
     </w:lvl>
   </w:abstractNum>
-  <w:abstractNum w:abstractNumId="8" w15:restartNumberingAfterBreak="0">
+  <w:abstractNum w:abstractNumId="9" w15:restartNumberingAfterBreak="0">
     <w:nsid w:val="213E769C"/>
     <w:multiLevelType w:val="hybridMultilevel"/>
     <w:tmpl w:val="11B6FACE"/>
@@ -8750,7 +11742,7 @@
       </w:pPr>
     </w:lvl>
   </w:abstractNum>
-  <w:abstractNum w:abstractNumId="9" w15:restartNumberingAfterBreak="0">
+  <w:abstractNum w:abstractNumId="10" w15:restartNumberingAfterBreak="0">
     <w:nsid w:val="26856E1A"/>
     <w:multiLevelType w:val="multilevel"/>
     <w:tmpl w:val="34D8A966"/>
@@ -8871,7 +11863,7 @@
       </w:rPr>
     </w:lvl>
   </w:abstractNum>
-  <w:abstractNum w:abstractNumId="10" w15:restartNumberingAfterBreak="0">
+  <w:abstractNum w:abstractNumId="11" w15:restartNumberingAfterBreak="0">
     <w:nsid w:val="30FE376C"/>
     <w:multiLevelType w:val="hybridMultilevel"/>
     <w:tmpl w:val="9FAE84EE"/>
@@ -8960,7 +11952,7 @@
       </w:pPr>
     </w:lvl>
   </w:abstractNum>
-  <w:abstractNum w:abstractNumId="11" w15:restartNumberingAfterBreak="0">
+  <w:abstractNum w:abstractNumId="12" w15:restartNumberingAfterBreak="0">
     <w:nsid w:val="32121F49"/>
     <w:multiLevelType w:val="hybridMultilevel"/>
     <w:tmpl w:val="F47CE8A0"/>
@@ -9046,7 +12038,7 @@
       </w:pPr>
     </w:lvl>
   </w:abstractNum>
-  <w:abstractNum w:abstractNumId="12" w15:restartNumberingAfterBreak="0">
+  <w:abstractNum w:abstractNumId="13" w15:restartNumberingAfterBreak="0">
     <w:nsid w:val="35B34846"/>
     <w:multiLevelType w:val="hybridMultilevel"/>
     <w:tmpl w:val="F30A7988"/>
@@ -9132,7 +12124,7 @@
       </w:pPr>
     </w:lvl>
   </w:abstractNum>
-  <w:abstractNum w:abstractNumId="13" w15:restartNumberingAfterBreak="0">
+  <w:abstractNum w:abstractNumId="14" w15:restartNumberingAfterBreak="0">
     <w:nsid w:val="427F544F"/>
     <w:multiLevelType w:val="hybridMultilevel"/>
     <w:tmpl w:val="2ED89D44"/>
@@ -9218,7 +12210,7 @@
       </w:pPr>
     </w:lvl>
   </w:abstractNum>
-  <w:abstractNum w:abstractNumId="14" w15:restartNumberingAfterBreak="0">
+  <w:abstractNum w:abstractNumId="15" w15:restartNumberingAfterBreak="0">
     <w:nsid w:val="47195D0D"/>
     <w:multiLevelType w:val="hybridMultilevel"/>
     <w:tmpl w:val="0010DFB2"/>
@@ -9304,7 +12296,7 @@
       </w:pPr>
     </w:lvl>
   </w:abstractNum>
-  <w:abstractNum w:abstractNumId="15" w15:restartNumberingAfterBreak="0">
+  <w:abstractNum w:abstractNumId="16" w15:restartNumberingAfterBreak="0">
     <w:nsid w:val="481632FD"/>
     <w:multiLevelType w:val="hybridMultilevel"/>
     <w:tmpl w:val="5AE6936C"/>
@@ -9390,7 +12382,7 @@
       </w:pPr>
     </w:lvl>
   </w:abstractNum>
-  <w:abstractNum w:abstractNumId="16" w15:restartNumberingAfterBreak="0">
+  <w:abstractNum w:abstractNumId="17" w15:restartNumberingAfterBreak="0">
     <w:nsid w:val="620D4765"/>
     <w:multiLevelType w:val="hybridMultilevel"/>
     <w:tmpl w:val="CA5E21F8"/>
@@ -9479,7 +12471,7 @@
       </w:pPr>
     </w:lvl>
   </w:abstractNum>
-  <w:abstractNum w:abstractNumId="17" w15:restartNumberingAfterBreak="0">
+  <w:abstractNum w:abstractNumId="18" w15:restartNumberingAfterBreak="0">
     <w:nsid w:val="6F71016B"/>
     <w:multiLevelType w:val="hybridMultilevel"/>
     <w:tmpl w:val="3C9CBFCC"/>
@@ -9565,7 +12557,98 @@
       </w:pPr>
     </w:lvl>
   </w:abstractNum>
-  <w:abstractNum w:abstractNumId="18" w15:restartNumberingAfterBreak="0">
+  <w:abstractNum w:abstractNumId="19" w15:restartNumberingAfterBreak="0">
+    <w:nsid w:val="73A310B4"/>
+    <w:multiLevelType w:val="hybridMultilevel"/>
+    <w:tmpl w:val="71A66850"/>
+    <w:lvl w:ilvl="0" w:tplc="3EAEF116">
+      <w:start w:val="1"/>
+      <w:numFmt w:val="decimal"/>
+      <w:lvlText w:val="%1."/>
+      <w:lvlJc w:val="left"/>
+      <w:pPr>
+        <w:ind w:left="360" w:hanging="360"/>
+      </w:pPr>
+      <w:rPr>
+        <w:rFonts w:hint="default"/>
+        <w:b w:val="0"/>
+        <w:bCs w:val="0"/>
+      </w:rPr>
+    </w:lvl>
+    <w:lvl w:ilvl="1" w:tplc="04090019" w:tentative="1">
+      <w:start w:val="1"/>
+      <w:numFmt w:val="lowerLetter"/>
+      <w:lvlText w:val="%2)"/>
+      <w:lvlJc w:val="left"/>
+      <w:pPr>
+        <w:ind w:left="840" w:hanging="420"/>
+      </w:pPr>
+    </w:lvl>
+    <w:lvl w:ilvl="2" w:tplc="0409001B" w:tentative="1">
+      <w:start w:val="1"/>
+      <w:numFmt w:val="lowerRoman"/>
+      <w:lvlText w:val="%3."/>
+      <w:lvlJc w:val="right"/>
+      <w:pPr>
+        <w:ind w:left="1260" w:hanging="420"/>
+      </w:pPr>
+    </w:lvl>
+    <w:lvl w:ilvl="3" w:tplc="0409000F" w:tentative="1">
+      <w:start w:val="1"/>
+      <w:numFmt w:val="decimal"/>
+      <w:lvlText w:val="%4."/>
+      <w:lvlJc w:val="left"/>
+      <w:pPr>
+        <w:ind w:left="1680" w:hanging="420"/>
+      </w:pPr>
+    </w:lvl>
+    <w:lvl w:ilvl="4" w:tplc="04090019" w:tentative="1">
+      <w:start w:val="1"/>
+      <w:numFmt w:val="lowerLetter"/>
+      <w:lvlText w:val="%5)"/>
+      <w:lvlJc w:val="left"/>
+      <w:pPr>
+        <w:ind w:left="2100" w:hanging="420"/>
+      </w:pPr>
+    </w:lvl>
+    <w:lvl w:ilvl="5" w:tplc="0409001B" w:tentative="1">
+      <w:start w:val="1"/>
+      <w:numFmt w:val="lowerRoman"/>
+      <w:lvlText w:val="%6."/>
+      <w:lvlJc w:val="right"/>
+      <w:pPr>
+        <w:ind w:left="2520" w:hanging="420"/>
+      </w:pPr>
+    </w:lvl>
+    <w:lvl w:ilvl="6" w:tplc="0409000F" w:tentative="1">
+      <w:start w:val="1"/>
+      <w:numFmt w:val="decimal"/>
+      <w:lvlText w:val="%7."/>
+      <w:lvlJc w:val="left"/>
+      <w:pPr>
+        <w:ind w:left="2940" w:hanging="420"/>
+      </w:pPr>
+    </w:lvl>
+    <w:lvl w:ilvl="7" w:tplc="04090019" w:tentative="1">
+      <w:start w:val="1"/>
+      <w:numFmt w:val="lowerLetter"/>
+      <w:lvlText w:val="%8)"/>
+      <w:lvlJc w:val="left"/>
+      <w:pPr>
+        <w:ind w:left="3360" w:hanging="420"/>
+      </w:pPr>
+    </w:lvl>
+    <w:lvl w:ilvl="8" w:tplc="0409001B" w:tentative="1">
+      <w:start w:val="1"/>
+      <w:numFmt w:val="lowerRoman"/>
+      <w:lvlText w:val="%9."/>
+      <w:lvlJc w:val="right"/>
+      <w:pPr>
+        <w:ind w:left="3780" w:hanging="420"/>
+      </w:pPr>
+    </w:lvl>
+  </w:abstractNum>
+  <w:abstractNum w:abstractNumId="20" w15:restartNumberingAfterBreak="0">
     <w:nsid w:val="75F7656E"/>
     <w:multiLevelType w:val="multilevel"/>
     <w:tmpl w:val="34D8A966"/>
@@ -9686,7 +12769,7 @@
       </w:rPr>
     </w:lvl>
   </w:abstractNum>
-  <w:abstractNum w:abstractNumId="19" w15:restartNumberingAfterBreak="0">
+  <w:abstractNum w:abstractNumId="21" w15:restartNumberingAfterBreak="0">
     <w:nsid w:val="7B455856"/>
     <w:multiLevelType w:val="hybridMultilevel"/>
     <w:tmpl w:val="3DECFF16"/>
@@ -9772,7 +12855,7 @@
       </w:pPr>
     </w:lvl>
   </w:abstractNum>
-  <w:abstractNum w:abstractNumId="20" w15:restartNumberingAfterBreak="0">
+  <w:abstractNum w:abstractNumId="22" w15:restartNumberingAfterBreak="0">
     <w:nsid w:val="7E751B51"/>
     <w:multiLevelType w:val="multilevel"/>
     <w:tmpl w:val="2BB2C760"/>
@@ -9886,67 +12969,73 @@
     </w:lvl>
   </w:abstractNum>
   <w:num w:numId="1" w16cid:durableId="1953854184">
+    <w:abstractNumId w:val="7"/>
+  </w:num>
+  <w:num w:numId="2" w16cid:durableId="752045434">
+    <w:abstractNumId w:val="1"/>
+  </w:num>
+  <w:num w:numId="3" w16cid:durableId="113909963">
+    <w:abstractNumId w:val="16"/>
+  </w:num>
+  <w:num w:numId="4" w16cid:durableId="1906987914">
+    <w:abstractNumId w:val="4"/>
+  </w:num>
+  <w:num w:numId="5" w16cid:durableId="1450933578">
+    <w:abstractNumId w:val="14"/>
+  </w:num>
+  <w:num w:numId="6" w16cid:durableId="1752775576">
+    <w:abstractNumId w:val="18"/>
+  </w:num>
+  <w:num w:numId="7" w16cid:durableId="1803843014">
+    <w:abstractNumId w:val="21"/>
+  </w:num>
+  <w:num w:numId="8" w16cid:durableId="1199511066">
+    <w:abstractNumId w:val="8"/>
+  </w:num>
+  <w:num w:numId="9" w16cid:durableId="1320111272">
     <w:abstractNumId w:val="6"/>
   </w:num>
-  <w:num w:numId="2" w16cid:durableId="752045434">
-    <w:abstractNumId w:val="0"/>
+  <w:num w:numId="10" w16cid:durableId="1503276389">
+    <w:abstractNumId w:val="12"/>
   </w:num>
-  <w:num w:numId="3" w16cid:durableId="113909963">
+  <w:num w:numId="11" w16cid:durableId="1047026691">
+    <w:abstractNumId w:val="10"/>
+  </w:num>
+  <w:num w:numId="12" w16cid:durableId="314837594">
+    <w:abstractNumId w:val="5"/>
+  </w:num>
+  <w:num w:numId="13" w16cid:durableId="1396929483">
+    <w:abstractNumId w:val="20"/>
+  </w:num>
+  <w:num w:numId="14" w16cid:durableId="2054573535">
+    <w:abstractNumId w:val="3"/>
+  </w:num>
+  <w:num w:numId="15" w16cid:durableId="375742093">
+    <w:abstractNumId w:val="22"/>
+  </w:num>
+  <w:num w:numId="16" w16cid:durableId="1975677504">
+    <w:abstractNumId w:val="2"/>
+  </w:num>
+  <w:num w:numId="17" w16cid:durableId="788553093">
+    <w:abstractNumId w:val="17"/>
+  </w:num>
+  <w:num w:numId="18" w16cid:durableId="1156846280">
     <w:abstractNumId w:val="15"/>
   </w:num>
-  <w:num w:numId="4" w16cid:durableId="1906987914">
-    <w:abstractNumId w:val="3"/>
-  </w:num>
-  <w:num w:numId="5" w16cid:durableId="1450933578">
+  <w:num w:numId="19" w16cid:durableId="570390370">
     <w:abstractNumId w:val="13"/>
   </w:num>
-  <w:num w:numId="6" w16cid:durableId="1752775576">
-    <w:abstractNumId w:val="17"/>
+  <w:num w:numId="20" w16cid:durableId="2070373159">
+    <w:abstractNumId w:val="9"/>
   </w:num>
-  <w:num w:numId="7" w16cid:durableId="1803843014">
+  <w:num w:numId="21" w16cid:durableId="610867176">
+    <w:abstractNumId w:val="11"/>
+  </w:num>
+  <w:num w:numId="22" w16cid:durableId="1805154349">
     <w:abstractNumId w:val="19"/>
   </w:num>
-  <w:num w:numId="8" w16cid:durableId="1199511066">
-    <w:abstractNumId w:val="7"/>
-  </w:num>
-  <w:num w:numId="9" w16cid:durableId="1320111272">
-    <w:abstractNumId w:val="5"/>
-  </w:num>
-  <w:num w:numId="10" w16cid:durableId="1503276389">
-    <w:abstractNumId w:val="11"/>
-  </w:num>
-  <w:num w:numId="11" w16cid:durableId="1047026691">
-    <w:abstractNumId w:val="9"/>
-  </w:num>
-  <w:num w:numId="12" w16cid:durableId="314837594">
-    <w:abstractNumId w:val="4"/>
-  </w:num>
-  <w:num w:numId="13" w16cid:durableId="1396929483">
-    <w:abstractNumId w:val="18"/>
-  </w:num>
-  <w:num w:numId="14" w16cid:durableId="2054573535">
-    <w:abstractNumId w:val="2"/>
-  </w:num>
-  <w:num w:numId="15" w16cid:durableId="375742093">
-    <w:abstractNumId w:val="20"/>
-  </w:num>
-  <w:num w:numId="16" w16cid:durableId="1975677504">
-    <w:abstractNumId w:val="1"/>
-  </w:num>
-  <w:num w:numId="17" w16cid:durableId="788553093">
-    <w:abstractNumId w:val="16"/>
-  </w:num>
-  <w:num w:numId="18" w16cid:durableId="1156846280">
-    <w:abstractNumId w:val="14"/>
-  </w:num>
-  <w:num w:numId="19" w16cid:durableId="570390370">
-    <w:abstractNumId w:val="12"/>
-  </w:num>
-  <w:num w:numId="20" w16cid:durableId="2070373159">
-    <w:abstractNumId w:val="8"/>
-  </w:num>
-  <w:num w:numId="21" w16cid:durableId="610867176">
-    <w:abstractNumId w:val="10"/>
+  <w:num w:numId="23" w16cid:durableId="1142767648">
+    <w:abstractNumId w:val="0"/>
   </w:num>
 </w:numbering>
 </file>
@@ -10423,6 +13512,7 @@
   <w:style w:type="character" w:default="1" w:styleId="a0">
     <w:name w:val="Default Paragraph Font"/>
     <w:uiPriority w:val="1"/>
+    <w:semiHidden/>
     <w:unhideWhenUsed/>
   </w:style>
   <w:style w:type="table" w:default="1" w:styleId="a1">
@@ -10739,6 +13829,30 @@
       <w:u w:val="single"/>
     </w:rPr>
   </w:style>
+  <w:style w:type="character" w:styleId="ad">
+    <w:name w:val="Unresolved Mention"/>
+    <w:basedOn w:val="a0"/>
+    <w:uiPriority w:val="99"/>
+    <w:semiHidden/>
+    <w:unhideWhenUsed/>
+    <w:rsid w:val="001E6E12"/>
+    <w:rPr>
+      <w:color w:val="605E5C"/>
+      <w:shd w:val="clear" w:color="auto" w:fill="E1DFDD"/>
+    </w:rPr>
+  </w:style>
+  <w:style w:type="character" w:styleId="ae">
+    <w:name w:val="FollowedHyperlink"/>
+    <w:basedOn w:val="a0"/>
+    <w:uiPriority w:val="99"/>
+    <w:semiHidden/>
+    <w:unhideWhenUsed/>
+    <w:rsid w:val="001E6E12"/>
+    <w:rPr>
+      <w:color w:val="954F72" w:themeColor="followedHyperlink"/>
+      <w:u w:val="single"/>
+    </w:rPr>
+  </w:style>
 </w:styles>
 </file>
 

--- a/project_report.docx
+++ b/project_report.docx
@@ -813,7 +813,7 @@
                 <w:noProof/>
                 <w:webHidden/>
               </w:rPr>
-              <w:t>14</w:t>
+              <w:t>13</w:t>
             </w:r>
             <w:r>
               <w:rPr>
@@ -885,7 +885,7 @@
                 <w:noProof/>
                 <w:webHidden/>
               </w:rPr>
-              <w:t>14</w:t>
+              <w:t>13</w:t>
             </w:r>
             <w:r>
               <w:rPr>
@@ -957,7 +957,7 @@
                 <w:noProof/>
                 <w:webHidden/>
               </w:rPr>
-              <w:t>14</w:t>
+              <w:t>13</w:t>
             </w:r>
             <w:r>
               <w:rPr>
@@ -1029,7 +1029,7 @@
                 <w:noProof/>
                 <w:webHidden/>
               </w:rPr>
-              <w:t>14</w:t>
+              <w:t>13</w:t>
             </w:r>
             <w:r>
               <w:rPr>
